--- a/Exam_preparations/e_drive_rent/project/01-Structure-Problem-Description.docx
+++ b/Exam_preparations/e_drive_rent/project/01-Structure-Problem-Description.docx
@@ -4,7 +4,7 @@
   <w:body>
     <w:p>
       <w:pPr>
-        <w:pStyle w:val="1"/>
+        <w:pStyle w:val="Heading1"/>
         <w:spacing w:before="0" w:after="120"/>
         <w:jc w:val="center"/>
         <w:rPr>
@@ -50,7 +50,7 @@
     </w:p>
     <w:p>
       <w:pPr>
-        <w:pStyle w:val="1"/>
+        <w:pStyle w:val="Heading1"/>
         <w:spacing w:before="0" w:after="120"/>
         <w:jc w:val="center"/>
         <w:rPr>
@@ -856,7 +856,7 @@
     </w:p>
     <w:p>
       <w:pPr>
-        <w:pStyle w:val="1"/>
+        <w:pStyle w:val="Heading1"/>
         <w:rPr>
           <w:szCs w:val="40"/>
         </w:rPr>
@@ -919,7 +919,7 @@
     <w:p/>
     <w:p>
       <w:pPr>
-        <w:pStyle w:val="2"/>
+        <w:pStyle w:val="Heading2"/>
       </w:pPr>
       <w:r>
         <w:t xml:space="preserve">Class </w:t>
@@ -971,7 +971,7 @@
     </w:p>
     <w:p>
       <w:pPr>
-        <w:pStyle w:val="3"/>
+        <w:pStyle w:val="Heading3"/>
       </w:pPr>
       <w:r>
         <w:t>Structure</w:t>
@@ -993,9 +993,11 @@
         <w:t xml:space="preserve"> </w:t>
       </w:r>
     </w:p>
+    <w:bookmarkStart w:id="0" w:name="OLE_LINK1"/>
+    <w:bookmarkStart w:id="1" w:name="OLE_LINK2"/>
     <w:p>
       <w:pPr>
-        <w:pStyle w:val="ac"/>
+        <w:pStyle w:val="ListParagraph"/>
         <w:numPr>
           <w:ilvl w:val="0"/>
           <w:numId w:val="4"/>
@@ -1008,8 +1010,6 @@
           <w:noProof w:val="0"/>
         </w:rPr>
       </w:pPr>
-      <w:bookmarkStart w:id="0" w:name="OLE_LINK1"/>
-      <w:bookmarkStart w:id="1" w:name="OLE_LINK2"/>
       <w:r>
         <w:rPr>
           <w:rFonts w:ascii="Consolas" w:hAnsi="Consolas"/>
@@ -1104,7 +1104,7 @@
     </w:p>
     <w:p>
       <w:pPr>
-        <w:pStyle w:val="ac"/>
+        <w:pStyle w:val="ListParagraph"/>
         <w:numPr>
           <w:ilvl w:val="1"/>
           <w:numId w:val="4"/>
@@ -1183,7 +1183,7 @@
     </w:p>
     <w:p>
       <w:pPr>
-        <w:pStyle w:val="ac"/>
+        <w:pStyle w:val="ListParagraph"/>
         <w:numPr>
           <w:ilvl w:val="1"/>
           <w:numId w:val="4"/>
@@ -1362,7 +1362,7 @@
     </w:p>
     <w:p>
       <w:pPr>
-        <w:pStyle w:val="ac"/>
+        <w:pStyle w:val="ListParagraph"/>
         <w:numPr>
           <w:ilvl w:val="0"/>
           <w:numId w:val="4"/>
@@ -1456,7 +1456,7 @@
     </w:p>
     <w:p>
       <w:pPr>
-        <w:pStyle w:val="ac"/>
+        <w:pStyle w:val="ListParagraph"/>
         <w:numPr>
           <w:ilvl w:val="1"/>
           <w:numId w:val="4"/>
@@ -1536,7 +1536,7 @@
     <w:bookmarkEnd w:id="1"/>
     <w:p>
       <w:pPr>
-        <w:pStyle w:val="ac"/>
+        <w:pStyle w:val="ListParagraph"/>
         <w:numPr>
           <w:ilvl w:val="1"/>
           <w:numId w:val="4"/>
@@ -1697,7 +1697,7 @@
     </w:p>
     <w:p>
       <w:pPr>
-        <w:pStyle w:val="ac"/>
+        <w:pStyle w:val="ListParagraph"/>
         <w:numPr>
           <w:ilvl w:val="0"/>
           <w:numId w:val="4"/>
@@ -1780,7 +1780,7 @@
     </w:p>
     <w:p>
       <w:pPr>
-        <w:pStyle w:val="ac"/>
+        <w:pStyle w:val="ListParagraph"/>
         <w:numPr>
           <w:ilvl w:val="1"/>
           <w:numId w:val="4"/>
@@ -1863,7 +1863,7 @@
     </w:p>
     <w:p>
       <w:pPr>
-        <w:pStyle w:val="ac"/>
+        <w:pStyle w:val="ListParagraph"/>
         <w:numPr>
           <w:ilvl w:val="1"/>
           <w:numId w:val="4"/>
@@ -1991,7 +1991,7 @@
     </w:p>
     <w:p>
       <w:pPr>
-        <w:pStyle w:val="ac"/>
+        <w:pStyle w:val="ListParagraph"/>
         <w:numPr>
           <w:ilvl w:val="0"/>
           <w:numId w:val="4"/>
@@ -2088,7 +2088,7 @@
     </w:p>
     <w:p>
       <w:pPr>
-        <w:pStyle w:val="ac"/>
+        <w:pStyle w:val="ListParagraph"/>
         <w:numPr>
           <w:ilvl w:val="1"/>
           <w:numId w:val="4"/>
@@ -2171,7 +2171,7 @@
     </w:p>
     <w:p>
       <w:pPr>
-        <w:pStyle w:val="ac"/>
+        <w:pStyle w:val="ListParagraph"/>
         <w:numPr>
           <w:ilvl w:val="1"/>
           <w:numId w:val="4"/>
@@ -2543,7 +2543,7 @@
     </w:p>
     <w:p>
       <w:pPr>
-        <w:pStyle w:val="ac"/>
+        <w:pStyle w:val="ListParagraph"/>
         <w:numPr>
           <w:ilvl w:val="1"/>
           <w:numId w:val="4"/>
@@ -2760,7 +2760,7 @@
     </w:p>
     <w:p>
       <w:pPr>
-        <w:pStyle w:val="ac"/>
+        <w:pStyle w:val="ListParagraph"/>
         <w:numPr>
           <w:ilvl w:val="0"/>
           <w:numId w:val="4"/>
@@ -2817,7 +2817,7 @@
     </w:p>
     <w:p>
       <w:pPr>
-        <w:pStyle w:val="ac"/>
+        <w:pStyle w:val="ListParagraph"/>
         <w:numPr>
           <w:ilvl w:val="1"/>
           <w:numId w:val="4"/>
@@ -2909,7 +2909,7 @@
     </w:p>
     <w:p>
       <w:pPr>
-        <w:pStyle w:val="ac"/>
+        <w:pStyle w:val="ListParagraph"/>
         <w:numPr>
           <w:ilvl w:val="1"/>
           <w:numId w:val="4"/>
@@ -3018,7 +3018,7 @@
     </w:p>
     <w:p>
       <w:pPr>
-        <w:pStyle w:val="3"/>
+        <w:pStyle w:val="Heading3"/>
       </w:pPr>
       <w:r>
         <w:rPr>
@@ -3071,7 +3071,7 @@
     </w:p>
     <w:p>
       <w:pPr>
-        <w:pStyle w:val="4"/>
+        <w:pStyle w:val="Heading4"/>
       </w:pPr>
       <w:r>
         <w:t>__init__(</w:t>
@@ -3100,7 +3100,7 @@
     </w:p>
     <w:p>
       <w:pPr>
-        <w:pStyle w:val="ac"/>
+        <w:pStyle w:val="ListParagraph"/>
         <w:numPr>
           <w:ilvl w:val="0"/>
           <w:numId w:val="22"/>
@@ -3132,7 +3132,7 @@
     </w:p>
     <w:p>
       <w:pPr>
-        <w:pStyle w:val="4"/>
+        <w:pStyle w:val="Heading4"/>
         <w:rPr>
           <w:rFonts w:cstheme="minorHAnsi"/>
           <w:noProof/>
@@ -3221,7 +3221,7 @@
     </w:p>
     <w:p>
       <w:pPr>
-        <w:pStyle w:val="ac"/>
+        <w:pStyle w:val="ListParagraph"/>
         <w:numPr>
           <w:ilvl w:val="0"/>
           <w:numId w:val="22"/>
@@ -3392,7 +3392,7 @@
     </w:p>
     <w:p>
       <w:pPr>
-        <w:pStyle w:val="ac"/>
+        <w:pStyle w:val="ListParagraph"/>
         <w:numPr>
           <w:ilvl w:val="0"/>
           <w:numId w:val="19"/>
@@ -3530,7 +3530,7 @@
     </w:p>
     <w:p>
       <w:pPr>
-        <w:pStyle w:val="4"/>
+        <w:pStyle w:val="Heading4"/>
         <w:rPr>
           <w:rFonts w:cstheme="minorHAnsi"/>
           <w:noProof/>
@@ -3619,7 +3619,7 @@
     </w:p>
     <w:p>
       <w:pPr>
-        <w:pStyle w:val="ac"/>
+        <w:pStyle w:val="ListParagraph"/>
         <w:numPr>
           <w:ilvl w:val="0"/>
           <w:numId w:val="22"/>
@@ -3744,7 +3744,7 @@
     </w:p>
     <w:p>
       <w:pPr>
-        <w:pStyle w:val="ac"/>
+        <w:pStyle w:val="ListParagraph"/>
         <w:numPr>
           <w:ilvl w:val="0"/>
           <w:numId w:val="22"/>
@@ -3965,7 +3965,7 @@
     </w:p>
     <w:p>
       <w:pPr>
-        <w:pStyle w:val="4"/>
+        <w:pStyle w:val="Heading4"/>
         <w:rPr>
           <w:rFonts w:cstheme="minorHAnsi"/>
           <w:noProof/>
@@ -4038,7 +4038,7 @@
     </w:p>
     <w:p>
       <w:pPr>
-        <w:pStyle w:val="ac"/>
+        <w:pStyle w:val="ListParagraph"/>
         <w:numPr>
           <w:ilvl w:val="0"/>
           <w:numId w:val="25"/>
@@ -4123,7 +4123,7 @@
     </w:p>
     <w:p>
       <w:pPr>
-        <w:pStyle w:val="ac"/>
+        <w:pStyle w:val="ListParagraph"/>
         <w:ind w:left="360"/>
         <w:rPr>
           <w:rFonts w:ascii="Consolas" w:hAnsi="Consolas"/>
@@ -4335,7 +4335,7 @@
     </w:p>
     <w:p>
       <w:pPr>
-        <w:pStyle w:val="2"/>
+        <w:pStyle w:val="Heading2"/>
       </w:pPr>
       <w:r>
         <w:lastRenderedPageBreak/>
@@ -4488,7 +4488,7 @@
     </w:p>
     <w:p>
       <w:pPr>
-        <w:pStyle w:val="3"/>
+        <w:pStyle w:val="Heading3"/>
         <w:ind w:left="360"/>
       </w:pPr>
       <w:r>
@@ -4513,7 +4513,7 @@
     </w:p>
     <w:p>
       <w:pPr>
-        <w:pStyle w:val="ac"/>
+        <w:pStyle w:val="ListParagraph"/>
         <w:numPr>
           <w:ilvl w:val="0"/>
           <w:numId w:val="4"/>
@@ -4609,7 +4609,7 @@
     </w:p>
     <w:p>
       <w:pPr>
-        <w:pStyle w:val="ac"/>
+        <w:pStyle w:val="ListParagraph"/>
         <w:numPr>
           <w:ilvl w:val="1"/>
           <w:numId w:val="4"/>
@@ -4698,7 +4698,7 @@
     </w:p>
     <w:p>
       <w:pPr>
-        <w:pStyle w:val="ac"/>
+        <w:pStyle w:val="ListParagraph"/>
         <w:numPr>
           <w:ilvl w:val="1"/>
           <w:numId w:val="4"/>
@@ -4858,7 +4858,7 @@
     </w:p>
     <w:p>
       <w:pPr>
-        <w:pStyle w:val="ac"/>
+        <w:pStyle w:val="ListParagraph"/>
         <w:numPr>
           <w:ilvl w:val="0"/>
           <w:numId w:val="4"/>
@@ -4954,7 +4954,7 @@
     </w:p>
     <w:p>
       <w:pPr>
-        <w:pStyle w:val="ac"/>
+        <w:pStyle w:val="ListParagraph"/>
         <w:numPr>
           <w:ilvl w:val="1"/>
           <w:numId w:val="4"/>
@@ -5047,7 +5047,7 @@
     </w:p>
     <w:p>
       <w:pPr>
-        <w:pStyle w:val="ac"/>
+        <w:pStyle w:val="ListParagraph"/>
         <w:numPr>
           <w:ilvl w:val="1"/>
           <w:numId w:val="4"/>
@@ -5214,7 +5214,7 @@
     </w:p>
     <w:p>
       <w:pPr>
-        <w:pStyle w:val="ac"/>
+        <w:pStyle w:val="ListParagraph"/>
         <w:numPr>
           <w:ilvl w:val="0"/>
           <w:numId w:val="4"/>
@@ -5360,7 +5360,7 @@
     </w:p>
     <w:p>
       <w:pPr>
-        <w:pStyle w:val="ac"/>
+        <w:pStyle w:val="ListParagraph"/>
         <w:numPr>
           <w:ilvl w:val="1"/>
           <w:numId w:val="4"/>
@@ -5436,7 +5436,7 @@
     </w:p>
     <w:p>
       <w:pPr>
-        <w:pStyle w:val="ac"/>
+        <w:pStyle w:val="ListParagraph"/>
         <w:numPr>
           <w:ilvl w:val="1"/>
           <w:numId w:val="4"/>
@@ -5581,7 +5581,7 @@
     </w:p>
     <w:p>
       <w:pPr>
-        <w:pStyle w:val="ac"/>
+        <w:pStyle w:val="ListParagraph"/>
         <w:numPr>
           <w:ilvl w:val="0"/>
           <w:numId w:val="4"/>
@@ -5676,7 +5676,7 @@
     </w:p>
     <w:p>
       <w:pPr>
-        <w:pStyle w:val="ac"/>
+        <w:pStyle w:val="ListParagraph"/>
         <w:numPr>
           <w:ilvl w:val="1"/>
           <w:numId w:val="4"/>
@@ -5746,7 +5746,7 @@
     </w:p>
     <w:p>
       <w:pPr>
-        <w:pStyle w:val="ac"/>
+        <w:pStyle w:val="ListParagraph"/>
         <w:numPr>
           <w:ilvl w:val="0"/>
           <w:numId w:val="4"/>
@@ -5860,7 +5860,7 @@
     </w:p>
     <w:p>
       <w:pPr>
-        <w:pStyle w:val="ac"/>
+        <w:pStyle w:val="ListParagraph"/>
         <w:numPr>
           <w:ilvl w:val="1"/>
           <w:numId w:val="4"/>
@@ -5947,7 +5947,7 @@
     </w:p>
     <w:p>
       <w:pPr>
-        <w:pStyle w:val="ac"/>
+        <w:pStyle w:val="ListParagraph"/>
         <w:numPr>
           <w:ilvl w:val="1"/>
           <w:numId w:val="4"/>
@@ -6370,7 +6370,7 @@
     </w:p>
     <w:p>
       <w:pPr>
-        <w:pStyle w:val="ac"/>
+        <w:pStyle w:val="ListParagraph"/>
         <w:numPr>
           <w:ilvl w:val="0"/>
           <w:numId w:val="4"/>
@@ -6532,7 +6532,7 @@
     </w:p>
     <w:p>
       <w:pPr>
-        <w:pStyle w:val="ac"/>
+        <w:pStyle w:val="ListParagraph"/>
         <w:numPr>
           <w:ilvl w:val="1"/>
           <w:numId w:val="4"/>
@@ -6619,7 +6619,7 @@
     </w:p>
     <w:p>
       <w:pPr>
-        <w:pStyle w:val="ac"/>
+        <w:pStyle w:val="ListParagraph"/>
         <w:numPr>
           <w:ilvl w:val="1"/>
           <w:numId w:val="4"/>
@@ -6720,7 +6720,7 @@
     </w:p>
     <w:p>
       <w:pPr>
-        <w:pStyle w:val="3"/>
+        <w:pStyle w:val="Heading3"/>
       </w:pPr>
       <w:r>
         <w:t>Methods</w:t>
@@ -6728,7 +6728,7 @@
     </w:p>
     <w:p>
       <w:pPr>
-        <w:pStyle w:val="5"/>
+        <w:pStyle w:val="Heading5"/>
         <w:rPr>
           <w:rFonts w:cstheme="minorHAnsi"/>
           <w:noProof/>
@@ -6847,7 +6847,7 @@
     </w:p>
     <w:p>
       <w:pPr>
-        <w:pStyle w:val="6"/>
+        <w:pStyle w:val="Heading6"/>
         <w:numPr>
           <w:ilvl w:val="0"/>
           <w:numId w:val="23"/>
@@ -6981,7 +6981,7 @@
     </w:p>
     <w:p>
       <w:pPr>
-        <w:pStyle w:val="4"/>
+        <w:pStyle w:val="Heading4"/>
         <w:rPr>
           <w:rFonts w:cstheme="minorHAnsi"/>
           <w:noProof/>
@@ -7047,7 +7047,7 @@
     </w:p>
     <w:p>
       <w:pPr>
-        <w:pStyle w:val="ac"/>
+        <w:pStyle w:val="ListParagraph"/>
         <w:numPr>
           <w:ilvl w:val="0"/>
           <w:numId w:val="23"/>
@@ -7133,7 +7133,7 @@
     </w:p>
     <w:p>
       <w:pPr>
-        <w:pStyle w:val="4"/>
+        <w:pStyle w:val="Heading4"/>
         <w:rPr>
           <w:rFonts w:cstheme="minorHAnsi"/>
           <w:noProof/>
@@ -7215,7 +7215,7 @@
     </w:p>
     <w:p>
       <w:pPr>
-        <w:pStyle w:val="ac"/>
+        <w:pStyle w:val="ListParagraph"/>
         <w:numPr>
           <w:ilvl w:val="0"/>
           <w:numId w:val="24"/>
@@ -7303,7 +7303,7 @@
     </w:p>
     <w:p>
       <w:pPr>
-        <w:pStyle w:val="4"/>
+        <w:pStyle w:val="Heading4"/>
         <w:rPr>
           <w:rFonts w:cstheme="minorHAnsi"/>
           <w:noProof/>
@@ -7394,7 +7394,7 @@
     </w:p>
     <w:p>
       <w:pPr>
-        <w:pStyle w:val="ac"/>
+        <w:pStyle w:val="ListParagraph"/>
         <w:numPr>
           <w:ilvl w:val="0"/>
           <w:numId w:val="24"/>
@@ -7527,7 +7527,7 @@
     </w:p>
     <w:p>
       <w:pPr>
-        <w:pStyle w:val="ac"/>
+        <w:pStyle w:val="ListParagraph"/>
         <w:numPr>
           <w:ilvl w:val="1"/>
           <w:numId w:val="19"/>
@@ -7588,7 +7588,7 @@
     </w:p>
     <w:p>
       <w:pPr>
-        <w:pStyle w:val="ac"/>
+        <w:pStyle w:val="ListParagraph"/>
         <w:numPr>
           <w:ilvl w:val="1"/>
           <w:numId w:val="19"/>
@@ -7638,7 +7638,7 @@
     </w:p>
     <w:p>
       <w:pPr>
-        <w:pStyle w:val="4"/>
+        <w:pStyle w:val="Heading4"/>
         <w:rPr>
           <w:rFonts w:cstheme="minorHAnsi"/>
           <w:noProof/>
@@ -7711,7 +7711,7 @@
     </w:p>
     <w:p>
       <w:pPr>
-        <w:pStyle w:val="ac"/>
+        <w:pStyle w:val="ListParagraph"/>
         <w:numPr>
           <w:ilvl w:val="0"/>
           <w:numId w:val="24"/>
@@ -7909,7 +7909,7 @@
     </w:p>
     <w:p>
       <w:pPr>
-        <w:pStyle w:val="ac"/>
+        <w:pStyle w:val="ListParagraph"/>
         <w:ind w:left="360"/>
         <w:rPr>
           <w:rStyle w:val="CodeChar"/>
@@ -8132,7 +8132,7 @@
     </w:p>
     <w:p>
       <w:pPr>
-        <w:pStyle w:val="2"/>
+        <w:pStyle w:val="Heading2"/>
       </w:pPr>
       <w:r>
         <w:t xml:space="preserve">Class </w:t>
@@ -8192,14 +8192,14 @@
       </w:r>
       <w:r>
         <w:rPr>
-          <w:rStyle w:val="ab"/>
+          <w:rStyle w:val="Strong"/>
           <w:rFonts w:cstheme="minorHAnsi"/>
         </w:rPr>
         <w:t xml:space="preserve"> </w:t>
       </w:r>
       <w:r>
         <w:rPr>
-          <w:rStyle w:val="ab"/>
+          <w:rStyle w:val="Strong"/>
           <w:rFonts w:cstheme="minorHAnsi"/>
           <w:b w:val="0"/>
           <w:bCs w:val="0"/>
@@ -8208,14 +8208,14 @@
       </w:r>
       <w:r>
         <w:rPr>
-          <w:rStyle w:val="ab"/>
+          <w:rStyle w:val="Strong"/>
           <w:rFonts w:cstheme="minorHAnsi"/>
         </w:rPr>
         <w:t xml:space="preserve">. </w:t>
       </w:r>
       <w:r>
         <w:rPr>
-          <w:rStyle w:val="ab"/>
+          <w:rStyle w:val="Strong"/>
           <w:rFonts w:cstheme="minorHAnsi"/>
           <w:b w:val="0"/>
           <w:bCs w:val="0"/>
@@ -8224,14 +8224,14 @@
       </w:r>
       <w:r>
         <w:rPr>
-          <w:rStyle w:val="ab"/>
+          <w:rStyle w:val="Strong"/>
           <w:rFonts w:cstheme="minorHAnsi"/>
         </w:rPr>
         <w:t xml:space="preserve"> BaseVehicle </w:t>
       </w:r>
       <w:r>
         <w:rPr>
-          <w:rStyle w:val="ab"/>
+          <w:rStyle w:val="Strong"/>
           <w:rFonts w:cstheme="minorHAnsi"/>
           <w:b w:val="0"/>
           <w:bCs w:val="0"/>
@@ -8240,14 +8240,14 @@
       </w:r>
       <w:r>
         <w:rPr>
-          <w:rStyle w:val="ab"/>
+          <w:rStyle w:val="Strong"/>
           <w:rFonts w:cstheme="minorHAnsi"/>
         </w:rPr>
         <w:t xml:space="preserve"> </w:t>
       </w:r>
       <w:r>
         <w:rPr>
-          <w:rStyle w:val="ab"/>
+          <w:rStyle w:val="Strong"/>
           <w:rFonts w:cstheme="minorHAnsi"/>
           <w:b w:val="0"/>
           <w:bCs w:val="0"/>
@@ -8256,7 +8256,7 @@
       </w:r>
       <w:r>
         <w:rPr>
-          <w:rStyle w:val="ab"/>
+          <w:rStyle w:val="Strong"/>
           <w:rFonts w:cstheme="minorHAnsi"/>
           <w:b w:val="0"/>
           <w:bCs w:val="0"/>
@@ -8265,7 +8265,7 @@
       </w:r>
       <w:r>
         <w:rPr>
-          <w:rStyle w:val="ab"/>
+          <w:rStyle w:val="Strong"/>
           <w:rFonts w:cstheme="minorHAnsi"/>
         </w:rPr>
         <w:t xml:space="preserve"> </w:t>
@@ -8321,7 +8321,7 @@
     </w:p>
     <w:p>
       <w:pPr>
-        <w:pStyle w:val="3"/>
+        <w:pStyle w:val="Heading3"/>
       </w:pPr>
       <w:r>
         <w:t>Methods</w:t>
@@ -8329,7 +8329,7 @@
     </w:p>
     <w:p>
       <w:pPr>
-        <w:pStyle w:val="4"/>
+        <w:pStyle w:val="Heading4"/>
         <w:rPr>
           <w:rFonts w:cstheme="minorHAnsi"/>
           <w:noProof/>
@@ -8371,7 +8371,7 @@
     </w:p>
     <w:p>
       <w:pPr>
-        <w:pStyle w:val="ac"/>
+        <w:pStyle w:val="ListParagraph"/>
         <w:numPr>
           <w:ilvl w:val="0"/>
           <w:numId w:val="22"/>
@@ -8403,7 +8403,7 @@
     </w:p>
     <w:p>
       <w:pPr>
-        <w:pStyle w:val="4"/>
+        <w:pStyle w:val="Heading4"/>
         <w:rPr>
           <w:rFonts w:cstheme="minorHAnsi"/>
           <w:noProof/>
@@ -8445,7 +8445,7 @@
     </w:p>
     <w:p>
       <w:pPr>
-        <w:pStyle w:val="ac"/>
+        <w:pStyle w:val="ListParagraph"/>
         <w:numPr>
           <w:ilvl w:val="0"/>
           <w:numId w:val="23"/>
@@ -8676,7 +8676,7 @@
     <w:bookmarkEnd w:id="4"/>
     <w:p>
       <w:pPr>
-        <w:pStyle w:val="2"/>
+        <w:pStyle w:val="Heading2"/>
       </w:pPr>
       <w:r>
         <w:t xml:space="preserve">Class </w:t>
@@ -8726,14 +8726,14 @@
       </w:r>
       <w:r>
         <w:rPr>
-          <w:rStyle w:val="ab"/>
+          <w:rStyle w:val="Strong"/>
           <w:rFonts w:cstheme="minorHAnsi"/>
         </w:rPr>
         <w:t xml:space="preserve"> </w:t>
       </w:r>
       <w:r>
         <w:rPr>
-          <w:rStyle w:val="ab"/>
+          <w:rStyle w:val="Strong"/>
           <w:rFonts w:cstheme="minorHAnsi"/>
           <w:b w:val="0"/>
           <w:bCs w:val="0"/>
@@ -8742,14 +8742,14 @@
       </w:r>
       <w:r>
         <w:rPr>
-          <w:rStyle w:val="ab"/>
+          <w:rStyle w:val="Strong"/>
           <w:rFonts w:cstheme="minorHAnsi"/>
         </w:rPr>
         <w:t xml:space="preserve">. </w:t>
       </w:r>
       <w:r>
         <w:rPr>
-          <w:rStyle w:val="ab"/>
+          <w:rStyle w:val="Strong"/>
           <w:rFonts w:cstheme="minorHAnsi"/>
           <w:b w:val="0"/>
           <w:bCs w:val="0"/>
@@ -8758,14 +8758,14 @@
       </w:r>
       <w:r>
         <w:rPr>
-          <w:rStyle w:val="ab"/>
+          <w:rStyle w:val="Strong"/>
           <w:rFonts w:cstheme="minorHAnsi"/>
         </w:rPr>
         <w:t xml:space="preserve"> BaseVehicle </w:t>
       </w:r>
       <w:r>
         <w:rPr>
-          <w:rStyle w:val="ab"/>
+          <w:rStyle w:val="Strong"/>
           <w:rFonts w:cstheme="minorHAnsi"/>
           <w:b w:val="0"/>
           <w:bCs w:val="0"/>
@@ -8774,14 +8774,14 @@
       </w:r>
       <w:r>
         <w:rPr>
-          <w:rStyle w:val="ab"/>
+          <w:rStyle w:val="Strong"/>
           <w:rFonts w:cstheme="minorHAnsi"/>
         </w:rPr>
         <w:t xml:space="preserve"> </w:t>
       </w:r>
       <w:r>
         <w:rPr>
-          <w:rStyle w:val="ab"/>
+          <w:rStyle w:val="Strong"/>
           <w:rFonts w:cstheme="minorHAnsi"/>
           <w:b w:val="0"/>
           <w:bCs w:val="0"/>
@@ -8846,7 +8846,7 @@
     </w:p>
     <w:p>
       <w:pPr>
-        <w:pStyle w:val="3"/>
+        <w:pStyle w:val="Heading3"/>
       </w:pPr>
       <w:r>
         <w:t>Methods</w:t>
@@ -8854,7 +8854,7 @@
     </w:p>
     <w:p>
       <w:pPr>
-        <w:pStyle w:val="4"/>
+        <w:pStyle w:val="Heading4"/>
         <w:rPr>
           <w:rFonts w:cstheme="minorHAnsi"/>
           <w:noProof/>
@@ -8896,7 +8896,7 @@
     </w:p>
     <w:p>
       <w:pPr>
-        <w:pStyle w:val="ac"/>
+        <w:pStyle w:val="ListParagraph"/>
         <w:numPr>
           <w:ilvl w:val="0"/>
           <w:numId w:val="22"/>
@@ -8928,7 +8928,7 @@
     </w:p>
     <w:p>
       <w:pPr>
-        <w:pStyle w:val="4"/>
+        <w:pStyle w:val="Heading4"/>
         <w:rPr>
           <w:rFonts w:cstheme="minorHAnsi"/>
           <w:noProof/>
@@ -8970,7 +8970,7 @@
     </w:p>
     <w:p>
       <w:pPr>
-        <w:pStyle w:val="ac"/>
+        <w:pStyle w:val="ListParagraph"/>
         <w:numPr>
           <w:ilvl w:val="0"/>
           <w:numId w:val="23"/>
@@ -9205,7 +9205,7 @@
     </w:p>
     <w:p>
       <w:pPr>
-        <w:pStyle w:val="ac"/>
+        <w:pStyle w:val="ListParagraph"/>
         <w:jc w:val="both"/>
         <w:rPr>
           <w:noProof/>
@@ -9214,7 +9214,7 @@
     </w:p>
     <w:p>
       <w:pPr>
-        <w:pStyle w:val="2"/>
+        <w:pStyle w:val="Heading2"/>
         <w:rPr>
           <w:noProof/>
         </w:rPr>
@@ -9276,7 +9276,7 @@
     </w:p>
     <w:p>
       <w:pPr>
-        <w:pStyle w:val="3"/>
+        <w:pStyle w:val="Heading3"/>
       </w:pPr>
       <w:r>
         <w:rPr>
@@ -9345,7 +9345,7 @@
     </w:p>
     <w:p>
       <w:pPr>
-        <w:pStyle w:val="ac"/>
+        <w:pStyle w:val="ListParagraph"/>
         <w:numPr>
           <w:ilvl w:val="0"/>
           <w:numId w:val="4"/>
@@ -9449,7 +9449,7 @@
     </w:p>
     <w:p>
       <w:pPr>
-        <w:pStyle w:val="ac"/>
+        <w:pStyle w:val="ListParagraph"/>
         <w:numPr>
           <w:ilvl w:val="1"/>
           <w:numId w:val="4"/>
@@ -9532,7 +9532,7 @@
     </w:p>
     <w:p>
       <w:pPr>
-        <w:pStyle w:val="ac"/>
+        <w:pStyle w:val="ListParagraph"/>
         <w:numPr>
           <w:ilvl w:val="1"/>
           <w:numId w:val="4"/>
@@ -9720,7 +9720,7 @@
     </w:p>
     <w:p>
       <w:pPr>
-        <w:pStyle w:val="ac"/>
+        <w:pStyle w:val="ListParagraph"/>
         <w:numPr>
           <w:ilvl w:val="0"/>
           <w:numId w:val="4"/>
@@ -9828,7 +9828,7 @@
     </w:p>
     <w:p>
       <w:pPr>
-        <w:pStyle w:val="ac"/>
+        <w:pStyle w:val="ListParagraph"/>
         <w:numPr>
           <w:ilvl w:val="1"/>
           <w:numId w:val="4"/>
@@ -9911,7 +9911,7 @@
     </w:p>
     <w:p>
       <w:pPr>
-        <w:pStyle w:val="ac"/>
+        <w:pStyle w:val="ListParagraph"/>
         <w:numPr>
           <w:ilvl w:val="1"/>
           <w:numId w:val="4"/>
@@ -10063,7 +10063,7 @@
     </w:p>
     <w:p>
       <w:pPr>
-        <w:pStyle w:val="ac"/>
+        <w:pStyle w:val="ListParagraph"/>
         <w:numPr>
           <w:ilvl w:val="0"/>
           <w:numId w:val="7"/>
@@ -10071,7 +10071,7 @@
         <w:spacing w:before="0" w:after="0" w:line="360" w:lineRule="auto"/>
         <w:jc w:val="both"/>
         <w:rPr>
-          <w:rStyle w:val="ab"/>
+          <w:rStyle w:val="Strong"/>
           <w:b w:val="0"/>
           <w:bCs w:val="0"/>
         </w:rPr>
@@ -10174,21 +10174,21 @@
       </w:r>
       <w:r>
         <w:rPr>
-          <w:rStyle w:val="ab"/>
+          <w:rStyle w:val="Strong"/>
           <w:rFonts w:ascii="Consolas" w:hAnsi="Consolas"/>
         </w:rPr>
         <w:t>l</w:t>
       </w:r>
       <w:r>
         <w:rPr>
-          <w:rStyle w:val="ab"/>
+          <w:rStyle w:val="Strong"/>
           <w:rFonts w:ascii="Consolas" w:hAnsi="Consolas"/>
         </w:rPr>
         <w:t>eng</w:t>
       </w:r>
       <w:r>
         <w:rPr>
-          <w:rStyle w:val="ab"/>
+          <w:rStyle w:val="Strong"/>
           <w:rFonts w:ascii="Consolas" w:hAnsi="Consolas"/>
         </w:rPr>
         <w:t>th: float</w:t>
@@ -10196,7 +10196,7 @@
     </w:p>
     <w:p>
       <w:pPr>
-        <w:pStyle w:val="ac"/>
+        <w:pStyle w:val="ListParagraph"/>
         <w:numPr>
           <w:ilvl w:val="1"/>
           <w:numId w:val="7"/>
@@ -10204,7 +10204,7 @@
         <w:spacing w:before="0" w:after="0" w:line="360" w:lineRule="auto"/>
         <w:jc w:val="both"/>
         <w:rPr>
-          <w:rStyle w:val="ab"/>
+          <w:rStyle w:val="Strong"/>
           <w:rFonts w:cstheme="minorHAnsi"/>
           <w:b w:val="0"/>
           <w:bCs w:val="0"/>
@@ -10287,7 +10287,7 @@
     </w:p>
     <w:p>
       <w:pPr>
-        <w:pStyle w:val="ac"/>
+        <w:pStyle w:val="ListParagraph"/>
         <w:numPr>
           <w:ilvl w:val="1"/>
           <w:numId w:val="7"/>
@@ -10295,7 +10295,7 @@
         <w:spacing w:line="360" w:lineRule="auto"/>
         <w:jc w:val="both"/>
         <w:rPr>
-          <w:rStyle w:val="ab"/>
+          <w:rStyle w:val="Strong"/>
           <w:rFonts w:ascii="Consolas" w:hAnsi="Consolas"/>
           <w:b w:val="0"/>
           <w:bCs w:val="0"/>
@@ -10405,7 +10405,7 @@
       </w:r>
       <w:r>
         <w:rPr>
-          <w:rStyle w:val="ab"/>
+          <w:rStyle w:val="Strong"/>
           <w:rFonts w:ascii="Consolas" w:hAnsi="Consolas"/>
           <w:b w:val="0"/>
           <w:bCs w:val="0"/>
@@ -10453,7 +10453,7 @@
       </w:r>
       <w:r>
         <w:rPr>
-          <w:rStyle w:val="ab"/>
+          <w:rStyle w:val="Strong"/>
           <w:rFonts w:ascii="Consolas" w:hAnsi="Consolas"/>
           <w:b w:val="0"/>
           <w:bCs w:val="0"/>
@@ -10463,7 +10463,7 @@
     </w:p>
     <w:p>
       <w:pPr>
-        <w:pStyle w:val="ac"/>
+        <w:pStyle w:val="ListParagraph"/>
         <w:numPr>
           <w:ilvl w:val="0"/>
           <w:numId w:val="7"/>
@@ -10471,7 +10471,7 @@
         <w:spacing w:before="0" w:after="200" w:line="360" w:lineRule="auto"/>
         <w:jc w:val="both"/>
         <w:rPr>
-          <w:rStyle w:val="ab"/>
+          <w:rStyle w:val="Strong"/>
           <w:rFonts w:ascii="Consolas" w:hAnsi="Consolas"/>
         </w:rPr>
       </w:pPr>
@@ -10525,35 +10525,35 @@
       </w:r>
       <w:r>
         <w:rPr>
-          <w:rStyle w:val="ab"/>
+          <w:rStyle w:val="Strong"/>
           <w:rFonts w:ascii="Consolas" w:hAnsi="Consolas"/>
         </w:rPr>
         <w:t>r</w:t>
       </w:r>
       <w:r>
         <w:rPr>
-          <w:rStyle w:val="ab"/>
+          <w:rStyle w:val="Strong"/>
           <w:rFonts w:ascii="Consolas" w:hAnsi="Consolas"/>
         </w:rPr>
         <w:t>oute</w:t>
       </w:r>
       <w:r>
         <w:rPr>
-          <w:rStyle w:val="ab"/>
+          <w:rStyle w:val="Strong"/>
           <w:rFonts w:ascii="Consolas" w:hAnsi="Consolas"/>
         </w:rPr>
         <w:t>_id:</w:t>
       </w:r>
       <w:r>
         <w:rPr>
-          <w:rStyle w:val="ab"/>
+          <w:rStyle w:val="Strong"/>
           <w:rFonts w:ascii="Consolas" w:hAnsi="Consolas"/>
         </w:rPr>
         <w:t xml:space="preserve"> </w:t>
       </w:r>
       <w:r>
         <w:rPr>
-          <w:rStyle w:val="ab"/>
+          <w:rStyle w:val="Strong"/>
           <w:rFonts w:ascii="Consolas" w:hAnsi="Consolas"/>
         </w:rPr>
         <w:t>int</w:t>
@@ -10561,7 +10561,7 @@
     </w:p>
     <w:p>
       <w:pPr>
-        <w:pStyle w:val="ac"/>
+        <w:pStyle w:val="ListParagraph"/>
         <w:numPr>
           <w:ilvl w:val="1"/>
           <w:numId w:val="7"/>
@@ -10569,7 +10569,7 @@
         <w:spacing w:before="0" w:after="200" w:line="360" w:lineRule="auto"/>
         <w:jc w:val="both"/>
         <w:rPr>
-          <w:rStyle w:val="ab"/>
+          <w:rStyle w:val="Strong"/>
           <w:rFonts w:ascii="Consolas" w:hAnsi="Consolas"/>
         </w:rPr>
       </w:pPr>
@@ -10589,7 +10589,7 @@
     </w:p>
     <w:p>
       <w:pPr>
-        <w:pStyle w:val="ac"/>
+        <w:pStyle w:val="ListParagraph"/>
         <w:numPr>
           <w:ilvl w:val="0"/>
           <w:numId w:val="7"/>
@@ -10597,49 +10597,49 @@
         <w:spacing w:before="0" w:after="0" w:line="360" w:lineRule="auto"/>
         <w:jc w:val="both"/>
         <w:rPr>
-          <w:rStyle w:val="ab"/>
+          <w:rStyle w:val="Strong"/>
           <w:b w:val="0"/>
           <w:bCs w:val="0"/>
         </w:rPr>
       </w:pPr>
       <w:r>
         <w:rPr>
-          <w:rStyle w:val="ab"/>
+          <w:rStyle w:val="Strong"/>
           <w:rFonts w:ascii="Consolas" w:hAnsi="Consolas"/>
         </w:rPr>
         <w:t>i</w:t>
       </w:r>
       <w:r>
         <w:rPr>
-          <w:rStyle w:val="ab"/>
+          <w:rStyle w:val="Strong"/>
           <w:rFonts w:ascii="Consolas" w:hAnsi="Consolas"/>
         </w:rPr>
         <w:t>s</w:t>
       </w:r>
       <w:r>
         <w:rPr>
-          <w:rStyle w:val="ab"/>
+          <w:rStyle w:val="Strong"/>
           <w:rFonts w:ascii="Consolas" w:hAnsi="Consolas"/>
         </w:rPr>
         <w:t>_l</w:t>
       </w:r>
       <w:r>
         <w:rPr>
-          <w:rStyle w:val="ab"/>
+          <w:rStyle w:val="Strong"/>
           <w:rFonts w:ascii="Consolas" w:hAnsi="Consolas"/>
         </w:rPr>
         <w:t>ocked</w:t>
       </w:r>
       <w:r>
         <w:rPr>
-          <w:rStyle w:val="ab"/>
+          <w:rStyle w:val="Strong"/>
           <w:rFonts w:ascii="Consolas" w:hAnsi="Consolas"/>
         </w:rPr>
         <w:t>:</w:t>
       </w:r>
       <w:r>
         <w:rPr>
-          <w:rStyle w:val="ab"/>
+          <w:rStyle w:val="Strong"/>
           <w:rFonts w:ascii="Consolas" w:hAnsi="Consolas"/>
         </w:rPr>
         <w:t xml:space="preserve"> bool</w:t>
@@ -10647,7 +10647,7 @@
     </w:p>
     <w:p>
       <w:pPr>
-        <w:pStyle w:val="ac"/>
+        <w:pStyle w:val="ListParagraph"/>
         <w:numPr>
           <w:ilvl w:val="1"/>
           <w:numId w:val="7"/>
@@ -10655,7 +10655,7 @@
         <w:spacing w:before="0" w:after="0" w:line="360" w:lineRule="auto"/>
         <w:jc w:val="both"/>
         <w:rPr>
-          <w:rStyle w:val="ab"/>
+          <w:rStyle w:val="Strong"/>
           <w:rFonts w:cstheme="minorHAnsi"/>
           <w:b w:val="0"/>
           <w:bCs w:val="0"/>
@@ -10684,7 +10684,7 @@
     </w:p>
     <w:p>
       <w:pPr>
-        <w:pStyle w:val="ac"/>
+        <w:pStyle w:val="ListParagraph"/>
         <w:numPr>
           <w:ilvl w:val="1"/>
           <w:numId w:val="7"/>
@@ -10761,7 +10761,7 @@
     </w:p>
     <w:p>
       <w:pPr>
-        <w:pStyle w:val="3"/>
+        <w:pStyle w:val="Heading3"/>
       </w:pPr>
       <w:r>
         <w:t>Methods</w:t>
@@ -10769,7 +10769,7 @@
     </w:p>
     <w:p>
       <w:pPr>
-        <w:pStyle w:val="4"/>
+        <w:pStyle w:val="Heading4"/>
         <w:rPr>
           <w:rFonts w:cstheme="minorHAnsi"/>
           <w:noProof/>
@@ -10811,7 +10811,7 @@
     </w:p>
     <w:p>
       <w:pPr>
-        <w:pStyle w:val="ac"/>
+        <w:pStyle w:val="ListParagraph"/>
         <w:numPr>
           <w:ilvl w:val="0"/>
           <w:numId w:val="22"/>
@@ -10851,7 +10851,7 @@
     </w:p>
     <w:p>
       <w:pPr>
-        <w:pStyle w:val="2"/>
+        <w:pStyle w:val="Heading2"/>
         <w:rPr>
           <w:lang w:val="bg-BG"/>
         </w:rPr>
@@ -10876,7 +10876,7 @@
       </w:r>
       <w:r>
         <w:rPr>
-          <w:rStyle w:val="ab"/>
+          <w:rStyle w:val="Strong"/>
           <w:rFonts w:cstheme="minorHAnsi"/>
         </w:rPr>
         <w:t>managing_app</w:t>
@@ -10912,7 +10912,7 @@
     </w:p>
     <w:p>
       <w:pPr>
-        <w:pStyle w:val="3"/>
+        <w:pStyle w:val="Heading3"/>
       </w:pPr>
       <w:r>
         <w:t>Structure</w:t>
@@ -10925,7 +10925,7 @@
     </w:p>
     <w:p>
       <w:pPr>
-        <w:pStyle w:val="ac"/>
+        <w:pStyle w:val="ListParagraph"/>
         <w:numPr>
           <w:ilvl w:val="0"/>
           <w:numId w:val="9"/>
@@ -10952,7 +10952,7 @@
     </w:p>
     <w:p>
       <w:pPr>
-        <w:pStyle w:val="ac"/>
+        <w:pStyle w:val="ListParagraph"/>
         <w:numPr>
           <w:ilvl w:val="1"/>
           <w:numId w:val="9"/>
@@ -10998,7 +10998,7 @@
     </w:p>
     <w:p>
       <w:pPr>
-        <w:pStyle w:val="ac"/>
+        <w:pStyle w:val="ListParagraph"/>
         <w:numPr>
           <w:ilvl w:val="0"/>
           <w:numId w:val="9"/>
@@ -11025,7 +11025,7 @@
     </w:p>
     <w:p>
       <w:pPr>
-        <w:pStyle w:val="ac"/>
+        <w:pStyle w:val="ListParagraph"/>
         <w:numPr>
           <w:ilvl w:val="1"/>
           <w:numId w:val="9"/>
@@ -11071,7 +11071,7 @@
     </w:p>
     <w:p>
       <w:pPr>
-        <w:pStyle w:val="ac"/>
+        <w:pStyle w:val="ListParagraph"/>
         <w:numPr>
           <w:ilvl w:val="0"/>
           <w:numId w:val="9"/>
@@ -11099,7 +11099,7 @@
     </w:p>
     <w:p>
       <w:pPr>
-        <w:pStyle w:val="ac"/>
+        <w:pStyle w:val="ListParagraph"/>
         <w:numPr>
           <w:ilvl w:val="1"/>
           <w:numId w:val="9"/>
@@ -11145,7 +11145,7 @@
     </w:p>
     <w:p>
       <w:pPr>
-        <w:pStyle w:val="3"/>
+        <w:pStyle w:val="Heading3"/>
       </w:pPr>
       <w:r>
         <w:t>Methods</w:t>
@@ -11153,7 +11153,7 @@
     </w:p>
     <w:p>
       <w:pPr>
-        <w:pStyle w:val="4"/>
+        <w:pStyle w:val="Heading4"/>
         <w:jc w:val="both"/>
       </w:pPr>
       <w:r>
@@ -11162,7 +11162,7 @@
     </w:p>
     <w:p>
       <w:pPr>
-        <w:pStyle w:val="ac"/>
+        <w:pStyle w:val="ListParagraph"/>
         <w:numPr>
           <w:ilvl w:val="0"/>
           <w:numId w:val="22"/>
@@ -11174,6 +11174,170 @@
       <w:r>
         <w:rPr>
           <w:rFonts w:cstheme="minorHAnsi"/>
+          <w:noProof/>
+        </w:rPr>
+        <mc:AlternateContent>
+          <mc:Choice Requires="aink">
+            <w:drawing>
+              <wp:anchor distT="0" distB="0" distL="114300" distR="114300" simplePos="0" relativeHeight="251746304" behindDoc="0" locked="0" layoutInCell="1" allowOverlap="1" wp14:anchorId="68EB0DA3" wp14:editId="0D691395">
+                <wp:simplePos x="0" y="0"/>
+                <wp:positionH relativeFrom="column">
+                  <wp:posOffset>-283495</wp:posOffset>
+                </wp:positionH>
+                <wp:positionV relativeFrom="paragraph">
+                  <wp:posOffset>111290</wp:posOffset>
+                </wp:positionV>
+                <wp:extent cx="389880" cy="427680"/>
+                <wp:effectExtent l="19050" t="38100" r="10795" b="67945"/>
+                <wp:wrapNone/>
+                <wp:docPr id="1772445926" name="Ink 2"/>
+                <wp:cNvGraphicFramePr/>
+                <a:graphic xmlns:a="http://schemas.openxmlformats.org/drawingml/2006/main">
+                  <a:graphicData uri="http://schemas.microsoft.com/office/word/2010/wordprocessingInk">
+                    <w14:contentPart bwMode="auto" r:id="rId148">
+                      <w14:nvContentPartPr>
+                        <w14:cNvContentPartPr/>
+                      </w14:nvContentPartPr>
+                      <w14:xfrm>
+                        <a:off x="0" y="0"/>
+                        <a:ext cx="389880" cy="427680"/>
+                      </w14:xfrm>
+                    </w14:contentPart>
+                  </a:graphicData>
+                </a:graphic>
+              </wp:anchor>
+            </w:drawing>
+          </mc:Choice>
+          <mc:Fallback>
+            <w:drawing>
+              <wp:anchor distT="0" distB="0" distL="114300" distR="114300" simplePos="0" relativeHeight="251746304" behindDoc="0" locked="0" layoutInCell="1" allowOverlap="1" wp14:anchorId="68EB0DA3" wp14:editId="0D691395">
+                <wp:simplePos x="0" y="0"/>
+                <wp:positionH relativeFrom="column">
+                  <wp:posOffset>-283495</wp:posOffset>
+                </wp:positionH>
+                <wp:positionV relativeFrom="paragraph">
+                  <wp:posOffset>111290</wp:posOffset>
+                </wp:positionV>
+                <wp:extent cx="389880" cy="427680"/>
+                <wp:effectExtent l="19050" t="38100" r="10795" b="67945"/>
+                <wp:wrapNone/>
+                <wp:docPr id="1772445926" name="Ink 2"/>
+                <wp:cNvGraphicFramePr/>
+                <a:graphic xmlns:a="http://schemas.openxmlformats.org/drawingml/2006/main">
+                  <a:graphicData uri="http://schemas.openxmlformats.org/drawingml/2006/picture">
+                    <pic:pic xmlns:pic="http://schemas.openxmlformats.org/drawingml/2006/picture">
+                      <pic:nvPicPr>
+                        <pic:cNvPr id="1772445926" name="Ink 2"/>
+                        <pic:cNvPicPr/>
+                      </pic:nvPicPr>
+                      <pic:blipFill>
+                        <a:blip r:embed="rId149"/>
+                        <a:stretch>
+                          <a:fillRect/>
+                        </a:stretch>
+                      </pic:blipFill>
+                      <pic:spPr>
+                        <a:xfrm>
+                          <a:off x="0" y="0"/>
+                          <a:ext cx="461520" cy="859320"/>
+                        </a:xfrm>
+                        <a:prstGeom prst="rect">
+                          <a:avLst/>
+                        </a:prstGeom>
+                      </pic:spPr>
+                    </pic:pic>
+                  </a:graphicData>
+                </a:graphic>
+              </wp:anchor>
+            </w:drawing>
+          </mc:Fallback>
+        </mc:AlternateContent>
+      </w:r>
+      <w:r>
+        <w:rPr>
+          <w:rFonts w:cstheme="minorHAnsi"/>
+          <w:noProof/>
+        </w:rPr>
+        <mc:AlternateContent>
+          <mc:Choice Requires="aink">
+            <w:drawing>
+              <wp:anchor distT="0" distB="0" distL="114300" distR="114300" simplePos="0" relativeHeight="251745280" behindDoc="0" locked="0" layoutInCell="1" allowOverlap="1" wp14:anchorId="186CEBB8" wp14:editId="70282C24">
+                <wp:simplePos x="0" y="0"/>
+                <wp:positionH relativeFrom="column">
+                  <wp:posOffset>-270175</wp:posOffset>
+                </wp:positionH>
+                <wp:positionV relativeFrom="paragraph">
+                  <wp:posOffset>242330</wp:posOffset>
+                </wp:positionV>
+                <wp:extent cx="159480" cy="231480"/>
+                <wp:effectExtent l="57150" t="38100" r="50165" b="54610"/>
+                <wp:wrapNone/>
+                <wp:docPr id="2132877167" name="Ink 1"/>
+                <wp:cNvGraphicFramePr/>
+                <a:graphic xmlns:a="http://schemas.openxmlformats.org/drawingml/2006/main">
+                  <a:graphicData uri="http://schemas.microsoft.com/office/word/2010/wordprocessingInk">
+                    <w14:contentPart bwMode="auto" r:id="rId150">
+                      <w14:nvContentPartPr>
+                        <w14:cNvContentPartPr/>
+                      </w14:nvContentPartPr>
+                      <w14:xfrm>
+                        <a:off x="0" y="0"/>
+                        <a:ext cx="159480" cy="231480"/>
+                      </w14:xfrm>
+                    </w14:contentPart>
+                  </a:graphicData>
+                </a:graphic>
+              </wp:anchor>
+            </w:drawing>
+          </mc:Choice>
+          <mc:Fallback>
+            <w:drawing>
+              <wp:anchor distT="0" distB="0" distL="114300" distR="114300" simplePos="0" relativeHeight="251745280" behindDoc="0" locked="0" layoutInCell="1" allowOverlap="1" wp14:anchorId="186CEBB8" wp14:editId="70282C24">
+                <wp:simplePos x="0" y="0"/>
+                <wp:positionH relativeFrom="column">
+                  <wp:posOffset>-270175</wp:posOffset>
+                </wp:positionH>
+                <wp:positionV relativeFrom="paragraph">
+                  <wp:posOffset>242330</wp:posOffset>
+                </wp:positionV>
+                <wp:extent cx="159480" cy="231480"/>
+                <wp:effectExtent l="57150" t="38100" r="50165" b="54610"/>
+                <wp:wrapNone/>
+                <wp:docPr id="2132877167" name="Ink 1"/>
+                <wp:cNvGraphicFramePr/>
+                <a:graphic xmlns:a="http://schemas.openxmlformats.org/drawingml/2006/main">
+                  <a:graphicData uri="http://schemas.openxmlformats.org/drawingml/2006/picture">
+                    <pic:pic xmlns:pic="http://schemas.openxmlformats.org/drawingml/2006/picture">
+                      <pic:nvPicPr>
+                        <pic:cNvPr id="2132877167" name="Ink 1"/>
+                        <pic:cNvPicPr/>
+                      </pic:nvPicPr>
+                      <pic:blipFill>
+                        <a:blip r:embed="rId151"/>
+                        <a:stretch>
+                          <a:fillRect/>
+                        </a:stretch>
+                      </pic:blipFill>
+                      <pic:spPr>
+                        <a:xfrm>
+                          <a:off x="0" y="0"/>
+                          <a:ext cx="177120" cy="339120"/>
+                        </a:xfrm>
+                        <a:prstGeom prst="rect">
+                          <a:avLst/>
+                        </a:prstGeom>
+                      </pic:spPr>
+                    </pic:pic>
+                  </a:graphicData>
+                </a:graphic>
+              </wp:anchor>
+            </w:drawing>
+          </mc:Fallback>
+        </mc:AlternateContent>
+      </w:r>
+      <w:r>
+        <w:rPr>
+          <w:rFonts w:cstheme="minorHAnsi"/>
         </w:rPr>
         <w:t xml:space="preserve">In the </w:t>
       </w:r>
@@ -11194,7 +11358,7 @@
     </w:p>
     <w:p>
       <w:pPr>
-        <w:pStyle w:val="4"/>
+        <w:pStyle w:val="Heading4"/>
         <w:rPr>
           <w:noProof/>
           <w:lang w:val="en-GB"/>
@@ -11332,7 +11496,82 @@
           <w:b w:val="0"/>
           <w:lang w:val="en-GB"/>
         </w:rPr>
-        <w:t>If</w:t>
+        <mc:AlternateContent>
+          <mc:Choice Requires="aink">
+            <w:drawing>
+              <wp:anchor distT="0" distB="0" distL="114300" distR="114300" simplePos="0" relativeHeight="251747328" behindDoc="0" locked="0" layoutInCell="1" allowOverlap="1" wp14:anchorId="62E30288" wp14:editId="418A1164">
+                <wp:simplePos x="0" y="0"/>
+                <wp:positionH relativeFrom="column">
+                  <wp:posOffset>187025</wp:posOffset>
+                </wp:positionH>
+                <wp:positionV relativeFrom="paragraph">
+                  <wp:posOffset>35080</wp:posOffset>
+                </wp:positionV>
+                <wp:extent cx="147600" cy="160560"/>
+                <wp:effectExtent l="57150" t="38100" r="0" b="68580"/>
+                <wp:wrapNone/>
+                <wp:docPr id="1149329631" name="Ink 3"/>
+                <wp:cNvGraphicFramePr/>
+                <a:graphic xmlns:a="http://schemas.openxmlformats.org/drawingml/2006/main">
+                  <a:graphicData uri="http://schemas.microsoft.com/office/word/2010/wordprocessingInk">
+                    <w14:contentPart bwMode="auto" r:id="rId152">
+                      <w14:nvContentPartPr>
+                        <w14:cNvContentPartPr/>
+                      </w14:nvContentPartPr>
+                      <w14:xfrm>
+                        <a:off x="0" y="0"/>
+                        <a:ext cx="147600" cy="160560"/>
+                      </w14:xfrm>
+                    </w14:contentPart>
+                  </a:graphicData>
+                </a:graphic>
+              </wp:anchor>
+            </w:drawing>
+          </mc:Choice>
+          <mc:Fallback>
+            <w:drawing>
+              <wp:anchor distT="0" distB="0" distL="114300" distR="114300" simplePos="0" relativeHeight="251747328" behindDoc="0" locked="0" layoutInCell="1" allowOverlap="1" wp14:anchorId="62E30288" wp14:editId="418A1164">
+                <wp:simplePos x="0" y="0"/>
+                <wp:positionH relativeFrom="column">
+                  <wp:posOffset>187025</wp:posOffset>
+                </wp:positionH>
+                <wp:positionV relativeFrom="paragraph">
+                  <wp:posOffset>35080</wp:posOffset>
+                </wp:positionV>
+                <wp:extent cx="147600" cy="160560"/>
+                <wp:effectExtent l="57150" t="38100" r="0" b="68580"/>
+                <wp:wrapNone/>
+                <wp:docPr id="1149329631" name="Ink 3"/>
+                <wp:cNvGraphicFramePr/>
+                <a:graphic xmlns:a="http://schemas.openxmlformats.org/drawingml/2006/main">
+                  <a:graphicData uri="http://schemas.openxmlformats.org/drawingml/2006/picture">
+                    <pic:pic xmlns:pic="http://schemas.openxmlformats.org/drawingml/2006/picture">
+                      <pic:nvPicPr>
+                        <pic:cNvPr id="1149329631" name="Ink 3"/>
+                        <pic:cNvPicPr/>
+                      </pic:nvPicPr>
+                      <pic:blipFill>
+                        <a:blip r:embed="rId153"/>
+                        <a:stretch>
+                          <a:fillRect/>
+                        </a:stretch>
+                      </pic:blipFill>
+                      <pic:spPr>
+                        <a:xfrm>
+                          <a:off x="0" y="0"/>
+                          <a:ext cx="219240" cy="592200"/>
+                        </a:xfrm>
+                        <a:prstGeom prst="rect">
+                          <a:avLst/>
+                        </a:prstGeom>
+                      </pic:spPr>
+                    </pic:pic>
+                  </a:graphicData>
+                </a:graphic>
+              </wp:anchor>
+            </w:drawing>
+          </mc:Fallback>
+        </mc:AlternateContent>
       </w:r>
       <w:r>
         <w:rPr>
@@ -11340,63 +11579,7 @@
           <w:b w:val="0"/>
           <w:lang w:val="en-GB"/>
         </w:rPr>
-        <w:t xml:space="preserve"> there is already a user with the </w:t>
-      </w:r>
-      <w:r>
-        <w:rPr>
-          <w:rFonts w:asciiTheme="minorHAnsi" w:hAnsiTheme="minorHAnsi" w:cstheme="minorHAnsi"/>
-          <w:b w:val="0"/>
-          <w:lang w:val="en-GB"/>
-        </w:rPr>
-        <w:t>same</w:t>
-      </w:r>
-      <w:r>
-        <w:rPr>
-          <w:rFonts w:asciiTheme="minorHAnsi" w:hAnsiTheme="minorHAnsi" w:cstheme="minorHAnsi"/>
-          <w:bCs/>
-          <w:lang w:val="en-GB"/>
-        </w:rPr>
-        <w:t xml:space="preserve"> </w:t>
-      </w:r>
-      <w:r>
-        <w:rPr>
-          <w:rStyle w:val="CodeChar"/>
-          <w:rFonts w:asciiTheme="minorHAnsi" w:hAnsiTheme="minorHAnsi" w:cstheme="minorHAnsi"/>
-          <w:bCs/>
-        </w:rPr>
-        <w:t>driving</w:t>
-      </w:r>
-      <w:r>
-        <w:rPr>
-          <w:rStyle w:val="CodeChar"/>
-          <w:rFonts w:asciiTheme="minorHAnsi" w:hAnsiTheme="minorHAnsi" w:cstheme="minorHAnsi"/>
-          <w:bCs/>
-        </w:rPr>
-        <w:t xml:space="preserve"> l</w:t>
-      </w:r>
-      <w:r>
-        <w:rPr>
-          <w:rStyle w:val="CodeChar"/>
-          <w:rFonts w:asciiTheme="minorHAnsi" w:hAnsiTheme="minorHAnsi" w:cstheme="minorHAnsi"/>
-          <w:bCs/>
-        </w:rPr>
-        <w:t>icense</w:t>
-      </w:r>
-      <w:r>
-        <w:rPr>
-          <w:rStyle w:val="CodeChar"/>
-          <w:rFonts w:asciiTheme="minorHAnsi" w:hAnsiTheme="minorHAnsi" w:cstheme="minorHAnsi"/>
-          <w:bCs/>
-        </w:rPr>
-        <w:t xml:space="preserve"> n</w:t>
-      </w:r>
-      <w:r>
-        <w:rPr>
-          <w:rStyle w:val="CodeChar"/>
-          <w:rFonts w:asciiTheme="minorHAnsi" w:hAnsiTheme="minorHAnsi" w:cstheme="minorHAnsi"/>
-          <w:bCs/>
-        </w:rPr>
-        <w:t>umber</w:t>
+        <w:t>If</w:t>
       </w:r>
       <w:r>
         <w:rPr>
@@ -11404,15 +11587,63 @@
           <w:b w:val="0"/>
           <w:lang w:val="en-GB"/>
         </w:rPr>
-        <w:t xml:space="preserve">, </w:t>
-      </w:r>
-      <w:r>
-        <w:rPr>
-          <w:rFonts w:asciiTheme="minorHAnsi" w:hAnsiTheme="minorHAnsi"/>
-          <w:bCs/>
-          <w:lang w:val="en-GB"/>
-        </w:rPr>
-        <w:t>return</w:t>
+        <w:t xml:space="preserve"> there is already a user with the </w:t>
+      </w:r>
+      <w:r>
+        <w:rPr>
+          <w:rFonts w:asciiTheme="minorHAnsi" w:hAnsiTheme="minorHAnsi" w:cstheme="minorHAnsi"/>
+          <w:b w:val="0"/>
+          <w:lang w:val="en-GB"/>
+        </w:rPr>
+        <w:t>same</w:t>
+      </w:r>
+      <w:r>
+        <w:rPr>
+          <w:rFonts w:asciiTheme="minorHAnsi" w:hAnsiTheme="minorHAnsi" w:cstheme="minorHAnsi"/>
+          <w:bCs/>
+          <w:lang w:val="en-GB"/>
+        </w:rPr>
+        <w:t xml:space="preserve"> </w:t>
+      </w:r>
+      <w:r>
+        <w:rPr>
+          <w:rStyle w:val="CodeChar"/>
+          <w:rFonts w:asciiTheme="minorHAnsi" w:hAnsiTheme="minorHAnsi" w:cstheme="minorHAnsi"/>
+          <w:bCs/>
+        </w:rPr>
+        <w:t>driving</w:t>
+      </w:r>
+      <w:r>
+        <w:rPr>
+          <w:rStyle w:val="CodeChar"/>
+          <w:rFonts w:asciiTheme="minorHAnsi" w:hAnsiTheme="minorHAnsi" w:cstheme="minorHAnsi"/>
+          <w:bCs/>
+        </w:rPr>
+        <w:t xml:space="preserve"> l</w:t>
+      </w:r>
+      <w:r>
+        <w:rPr>
+          <w:rStyle w:val="CodeChar"/>
+          <w:rFonts w:asciiTheme="minorHAnsi" w:hAnsiTheme="minorHAnsi" w:cstheme="minorHAnsi"/>
+          <w:bCs/>
+        </w:rPr>
+        <w:t>icense</w:t>
+      </w:r>
+      <w:r>
+        <w:rPr>
+          <w:rStyle w:val="CodeChar"/>
+          <w:rFonts w:asciiTheme="minorHAnsi" w:hAnsiTheme="minorHAnsi" w:cstheme="minorHAnsi"/>
+          <w:bCs/>
+        </w:rPr>
+        <w:t xml:space="preserve"> n</w:t>
+      </w:r>
+      <w:r>
+        <w:rPr>
+          <w:rStyle w:val="CodeChar"/>
+          <w:rFonts w:asciiTheme="minorHAnsi" w:hAnsiTheme="minorHAnsi" w:cstheme="minorHAnsi"/>
+          <w:bCs/>
+        </w:rPr>
+        <w:t>umber</w:t>
       </w:r>
       <w:r>
         <w:rPr>
@@ -11420,6 +11651,22 @@
           <w:b w:val="0"/>
           <w:lang w:val="en-GB"/>
         </w:rPr>
+        <w:t xml:space="preserve">, </w:t>
+      </w:r>
+      <w:r>
+        <w:rPr>
+          <w:rFonts w:asciiTheme="minorHAnsi" w:hAnsiTheme="minorHAnsi"/>
+          <w:bCs/>
+          <w:lang w:val="en-GB"/>
+        </w:rPr>
+        <w:t>return</w:t>
+      </w:r>
+      <w:r>
+        <w:rPr>
+          <w:rFonts w:asciiTheme="minorHAnsi" w:hAnsiTheme="minorHAnsi"/>
+          <w:b w:val="0"/>
+          <w:lang w:val="en-GB"/>
+        </w:rPr>
         <w:t xml:space="preserve"> the following message:</w:t>
       </w:r>
     </w:p>
@@ -11438,7 +11685,7 @@
       </w:r>
       <w:r>
         <w:rPr>
-          <w:rStyle w:val="a4"/>
+          <w:rStyle w:val="HeaderChar"/>
         </w:rPr>
         <w:t>{</w:t>
       </w:r>
@@ -11545,6 +11792,89 @@
           <w:b w:val="0"/>
           <w:lang w:val="en-GB"/>
         </w:rPr>
+        <mc:AlternateContent>
+          <mc:Choice Requires="aink">
+            <w:drawing>
+              <wp:anchor distT="0" distB="0" distL="114300" distR="114300" simplePos="0" relativeHeight="251748352" behindDoc="0" locked="0" layoutInCell="1" allowOverlap="1" wp14:anchorId="08F9B73D" wp14:editId="4640246F">
+                <wp:simplePos x="0" y="0"/>
+                <wp:positionH relativeFrom="column">
+                  <wp:posOffset>171905</wp:posOffset>
+                </wp:positionH>
+                <wp:positionV relativeFrom="paragraph">
+                  <wp:posOffset>-21315</wp:posOffset>
+                </wp:positionV>
+                <wp:extent cx="153000" cy="246960"/>
+                <wp:effectExtent l="57150" t="38100" r="0" b="58420"/>
+                <wp:wrapNone/>
+                <wp:docPr id="1289593709" name="Ink 4"/>
+                <wp:cNvGraphicFramePr/>
+                <a:graphic xmlns:a="http://schemas.openxmlformats.org/drawingml/2006/main">
+                  <a:graphicData uri="http://schemas.microsoft.com/office/word/2010/wordprocessingInk">
+                    <w14:contentPart bwMode="auto" r:id="rId154">
+                      <w14:nvContentPartPr>
+                        <w14:cNvContentPartPr/>
+                      </w14:nvContentPartPr>
+                      <w14:xfrm>
+                        <a:off x="0" y="0"/>
+                        <a:ext cx="153000" cy="246960"/>
+                      </w14:xfrm>
+                    </w14:contentPart>
+                  </a:graphicData>
+                </a:graphic>
+              </wp:anchor>
+            </w:drawing>
+          </mc:Choice>
+          <mc:Fallback>
+            <w:drawing>
+              <wp:anchor distT="0" distB="0" distL="114300" distR="114300" simplePos="0" relativeHeight="251748352" behindDoc="0" locked="0" layoutInCell="1" allowOverlap="1" wp14:anchorId="08F9B73D" wp14:editId="4640246F">
+                <wp:simplePos x="0" y="0"/>
+                <wp:positionH relativeFrom="column">
+                  <wp:posOffset>171905</wp:posOffset>
+                </wp:positionH>
+                <wp:positionV relativeFrom="paragraph">
+                  <wp:posOffset>-21315</wp:posOffset>
+                </wp:positionV>
+                <wp:extent cx="153000" cy="246960"/>
+                <wp:effectExtent l="57150" t="38100" r="0" b="58420"/>
+                <wp:wrapNone/>
+                <wp:docPr id="1289593709" name="Ink 4"/>
+                <wp:cNvGraphicFramePr/>
+                <a:graphic xmlns:a="http://schemas.openxmlformats.org/drawingml/2006/main">
+                  <a:graphicData uri="http://schemas.openxmlformats.org/drawingml/2006/picture">
+                    <pic:pic xmlns:pic="http://schemas.openxmlformats.org/drawingml/2006/picture">
+                      <pic:nvPicPr>
+                        <pic:cNvPr id="1289593709" name="Ink 4"/>
+                        <pic:cNvPicPr/>
+                      </pic:nvPicPr>
+                      <pic:blipFill>
+                        <a:blip r:embed="rId155"/>
+                        <a:stretch>
+                          <a:fillRect/>
+                        </a:stretch>
+                      </pic:blipFill>
+                      <pic:spPr>
+                        <a:xfrm>
+                          <a:off x="0" y="0"/>
+                          <a:ext cx="224640" cy="678600"/>
+                        </a:xfrm>
+                        <a:prstGeom prst="rect">
+                          <a:avLst/>
+                        </a:prstGeom>
+                      </pic:spPr>
+                    </pic:pic>
+                  </a:graphicData>
+                </a:graphic>
+              </wp:anchor>
+            </w:drawing>
+          </mc:Fallback>
+        </mc:AlternateContent>
+      </w:r>
+      <w:r>
+        <w:rPr>
+          <w:rFonts w:asciiTheme="minorHAnsi" w:hAnsiTheme="minorHAnsi" w:cstheme="minorHAnsi"/>
+          <w:b w:val="0"/>
+          <w:lang w:val="en-GB"/>
+        </w:rPr>
         <w:t>Otherwise</w:t>
       </w:r>
       <w:r>
@@ -11705,25 +12035,25 @@
       </w:r>
       <w:r>
         <w:rPr>
-          <w:rStyle w:val="a4"/>
+          <w:rStyle w:val="HeaderChar"/>
         </w:rPr>
         <w:t>{</w:t>
       </w:r>
       <w:r>
         <w:rPr>
-          <w:rStyle w:val="a4"/>
+          <w:rStyle w:val="HeaderChar"/>
         </w:rPr>
         <w:t>first</w:t>
       </w:r>
       <w:r>
         <w:rPr>
-          <w:rStyle w:val="a4"/>
+          <w:rStyle w:val="HeaderChar"/>
         </w:rPr>
         <w:t>_n</w:t>
       </w:r>
       <w:r>
         <w:rPr>
-          <w:rStyle w:val="a4"/>
+          <w:rStyle w:val="HeaderChar"/>
         </w:rPr>
         <w:t>ame</w:t>
       </w:r>
@@ -11745,25 +12075,25 @@
       </w:r>
       <w:r>
         <w:rPr>
-          <w:rStyle w:val="a4"/>
+          <w:rStyle w:val="HeaderChar"/>
         </w:rPr>
         <w:t>{</w:t>
       </w:r>
       <w:r>
         <w:rPr>
-          <w:rStyle w:val="a4"/>
+          <w:rStyle w:val="HeaderChar"/>
         </w:rPr>
         <w:t>last</w:t>
       </w:r>
       <w:r>
         <w:rPr>
-          <w:rStyle w:val="a4"/>
+          <w:rStyle w:val="HeaderChar"/>
         </w:rPr>
         <w:t>_n</w:t>
       </w:r>
       <w:r>
         <w:rPr>
-          <w:rStyle w:val="a4"/>
+          <w:rStyle w:val="HeaderChar"/>
         </w:rPr>
         <w:t>ame</w:t>
       </w:r>
@@ -11833,31 +12163,31 @@
       </w:r>
       <w:r>
         <w:rPr>
-          <w:rStyle w:val="a4"/>
+          <w:rStyle w:val="HeaderChar"/>
         </w:rPr>
         <w:t>{driving</w:t>
       </w:r>
       <w:r>
         <w:rPr>
-          <w:rStyle w:val="a4"/>
+          <w:rStyle w:val="HeaderChar"/>
         </w:rPr>
         <w:t>_l</w:t>
       </w:r>
       <w:r>
         <w:rPr>
-          <w:rStyle w:val="a4"/>
+          <w:rStyle w:val="HeaderChar"/>
         </w:rPr>
         <w:t>icense</w:t>
       </w:r>
       <w:r>
         <w:rPr>
-          <w:rStyle w:val="a4"/>
+          <w:rStyle w:val="HeaderChar"/>
         </w:rPr>
         <w:t>_n</w:t>
       </w:r>
       <w:r>
         <w:rPr>
-          <w:rStyle w:val="a4"/>
+          <w:rStyle w:val="HeaderChar"/>
         </w:rPr>
         <w:t>umber</w:t>
       </w:r>
@@ -11878,8 +12208,89 @@
     </w:p>
     <w:p>
       <w:pPr>
-        <w:pStyle w:val="4"/>
-      </w:pPr>
+        <w:pStyle w:val="Heading4"/>
+      </w:pPr>
+      <w:r>
+        <w:rPr>
+          <w:noProof/>
+        </w:rPr>
+        <mc:AlternateContent>
+          <mc:Choice Requires="aink">
+            <w:drawing>
+              <wp:anchor distT="0" distB="0" distL="114300" distR="114300" simplePos="0" relativeHeight="251749376" behindDoc="0" locked="0" layoutInCell="1" allowOverlap="1" wp14:anchorId="69CF6071" wp14:editId="1D5FB5DD">
+                <wp:simplePos x="0" y="0"/>
+                <wp:positionH relativeFrom="column">
+                  <wp:posOffset>-201415</wp:posOffset>
+                </wp:positionH>
+                <wp:positionV relativeFrom="paragraph">
+                  <wp:posOffset>38890</wp:posOffset>
+                </wp:positionV>
+                <wp:extent cx="181080" cy="212400"/>
+                <wp:effectExtent l="57150" t="38100" r="0" b="73660"/>
+                <wp:wrapNone/>
+                <wp:docPr id="4549115" name="Ink 5"/>
+                <wp:cNvGraphicFramePr/>
+                <a:graphic xmlns:a="http://schemas.openxmlformats.org/drawingml/2006/main">
+                  <a:graphicData uri="http://schemas.microsoft.com/office/word/2010/wordprocessingInk">
+                    <w14:contentPart bwMode="auto" r:id="rId156">
+                      <w14:nvContentPartPr>
+                        <w14:cNvContentPartPr/>
+                      </w14:nvContentPartPr>
+                      <w14:xfrm>
+                        <a:off x="0" y="0"/>
+                        <a:ext cx="181080" cy="212400"/>
+                      </w14:xfrm>
+                    </w14:contentPart>
+                  </a:graphicData>
+                </a:graphic>
+              </wp:anchor>
+            </w:drawing>
+          </mc:Choice>
+          <mc:Fallback>
+            <w:drawing>
+              <wp:anchor distT="0" distB="0" distL="114300" distR="114300" simplePos="0" relativeHeight="251749376" behindDoc="0" locked="0" layoutInCell="1" allowOverlap="1" wp14:anchorId="69CF6071" wp14:editId="1D5FB5DD">
+                <wp:simplePos x="0" y="0"/>
+                <wp:positionH relativeFrom="column">
+                  <wp:posOffset>-201415</wp:posOffset>
+                </wp:positionH>
+                <wp:positionV relativeFrom="paragraph">
+                  <wp:posOffset>38890</wp:posOffset>
+                </wp:positionV>
+                <wp:extent cx="181080" cy="212400"/>
+                <wp:effectExtent l="57150" t="38100" r="0" b="73660"/>
+                <wp:wrapNone/>
+                <wp:docPr id="4549115" name="Ink 5"/>
+                <wp:cNvGraphicFramePr/>
+                <a:graphic xmlns:a="http://schemas.openxmlformats.org/drawingml/2006/main">
+                  <a:graphicData uri="http://schemas.openxmlformats.org/drawingml/2006/picture">
+                    <pic:pic xmlns:pic="http://schemas.openxmlformats.org/drawingml/2006/picture">
+                      <pic:nvPicPr>
+                        <pic:cNvPr id="4549115" name="Ink 5"/>
+                        <pic:cNvPicPr/>
+                      </pic:nvPicPr>
+                      <pic:blipFill>
+                        <a:blip r:embed="rId157"/>
+                        <a:stretch>
+                          <a:fillRect/>
+                        </a:stretch>
+                      </pic:blipFill>
+                      <pic:spPr>
+                        <a:xfrm>
+                          <a:off x="0" y="0"/>
+                          <a:ext cx="252720" cy="644040"/>
+                        </a:xfrm>
+                        <a:prstGeom prst="rect">
+                          <a:avLst/>
+                        </a:prstGeom>
+                      </pic:spPr>
+                    </pic:pic>
+                  </a:graphicData>
+                </a:graphic>
+              </wp:anchor>
+            </w:drawing>
+          </mc:Fallback>
+        </mc:AlternateContent>
+      </w:r>
       <w:r>
         <w:rPr>
           <w:noProof/>
@@ -11997,6 +12408,89 @@
           <w:bCs/>
           <w:lang w:val="en-GB"/>
         </w:rPr>
+        <mc:AlternateContent>
+          <mc:Choice Requires="aink">
+            <w:drawing>
+              <wp:anchor distT="0" distB="0" distL="114300" distR="114300" simplePos="0" relativeHeight="251750400" behindDoc="0" locked="0" layoutInCell="1" allowOverlap="1" wp14:anchorId="78747300" wp14:editId="44123FE0">
+                <wp:simplePos x="0" y="0"/>
+                <wp:positionH relativeFrom="column">
+                  <wp:posOffset>210065</wp:posOffset>
+                </wp:positionH>
+                <wp:positionV relativeFrom="paragraph">
+                  <wp:posOffset>-360</wp:posOffset>
+                </wp:positionV>
+                <wp:extent cx="203760" cy="217800"/>
+                <wp:effectExtent l="57150" t="57150" r="0" b="49530"/>
+                <wp:wrapNone/>
+                <wp:docPr id="1722256477" name="Ink 6"/>
+                <wp:cNvGraphicFramePr/>
+                <a:graphic xmlns:a="http://schemas.openxmlformats.org/drawingml/2006/main">
+                  <a:graphicData uri="http://schemas.microsoft.com/office/word/2010/wordprocessingInk">
+                    <w14:contentPart bwMode="auto" r:id="rId158">
+                      <w14:nvContentPartPr>
+                        <w14:cNvContentPartPr/>
+                      </w14:nvContentPartPr>
+                      <w14:xfrm>
+                        <a:off x="0" y="0"/>
+                        <a:ext cx="203760" cy="217800"/>
+                      </w14:xfrm>
+                    </w14:contentPart>
+                  </a:graphicData>
+                </a:graphic>
+              </wp:anchor>
+            </w:drawing>
+          </mc:Choice>
+          <mc:Fallback>
+            <w:drawing>
+              <wp:anchor distT="0" distB="0" distL="114300" distR="114300" simplePos="0" relativeHeight="251750400" behindDoc="0" locked="0" layoutInCell="1" allowOverlap="1" wp14:anchorId="78747300" wp14:editId="44123FE0">
+                <wp:simplePos x="0" y="0"/>
+                <wp:positionH relativeFrom="column">
+                  <wp:posOffset>210065</wp:posOffset>
+                </wp:positionH>
+                <wp:positionV relativeFrom="paragraph">
+                  <wp:posOffset>-360</wp:posOffset>
+                </wp:positionV>
+                <wp:extent cx="203760" cy="217800"/>
+                <wp:effectExtent l="57150" t="57150" r="0" b="49530"/>
+                <wp:wrapNone/>
+                <wp:docPr id="1722256477" name="Ink 6"/>
+                <wp:cNvGraphicFramePr/>
+                <a:graphic xmlns:a="http://schemas.openxmlformats.org/drawingml/2006/main">
+                  <a:graphicData uri="http://schemas.openxmlformats.org/drawingml/2006/picture">
+                    <pic:pic xmlns:pic="http://schemas.openxmlformats.org/drawingml/2006/picture">
+                      <pic:nvPicPr>
+                        <pic:cNvPr id="1722256477" name="Ink 6"/>
+                        <pic:cNvPicPr/>
+                      </pic:nvPicPr>
+                      <pic:blipFill>
+                        <a:blip r:embed="rId159"/>
+                        <a:stretch>
+                          <a:fillRect/>
+                        </a:stretch>
+                      </pic:blipFill>
+                      <pic:spPr>
+                        <a:xfrm>
+                          <a:off x="0" y="0"/>
+                          <a:ext cx="275400" cy="649440"/>
+                        </a:xfrm>
+                        <a:prstGeom prst="rect">
+                          <a:avLst/>
+                        </a:prstGeom>
+                      </pic:spPr>
+                    </pic:pic>
+                  </a:graphicData>
+                </a:graphic>
+              </wp:anchor>
+            </w:drawing>
+          </mc:Fallback>
+        </mc:AlternateContent>
+      </w:r>
+      <w:r>
+        <w:rPr>
+          <w:rFonts w:asciiTheme="minorHAnsi" w:hAnsiTheme="minorHAnsi" w:cstheme="minorHAnsi"/>
+          <w:bCs/>
+          <w:lang w:val="en-GB"/>
+        </w:rPr>
         <w:t>First</w:t>
       </w:r>
       <w:r>
@@ -12177,7 +12671,7 @@
       </w:r>
       <w:r>
         <w:rPr>
-          <w:rStyle w:val="a4"/>
+          <w:rStyle w:val="HeaderChar"/>
         </w:rPr>
         <w:t>{</w:t>
       </w:r>
@@ -12363,11 +12857,92 @@
         <w:rPr>
           <w:lang w:val="en-GB"/>
         </w:rPr>
+        <mc:AlternateContent>
+          <mc:Choice Requires="aink">
+            <w:drawing>
+              <wp:anchor distT="0" distB="0" distL="114300" distR="114300" simplePos="0" relativeHeight="251761664" behindDoc="0" locked="0" layoutInCell="1" allowOverlap="1" wp14:anchorId="590ABF9B" wp14:editId="2E909C5D">
+                <wp:simplePos x="0" y="0"/>
+                <wp:positionH relativeFrom="column">
+                  <wp:posOffset>217170</wp:posOffset>
+                </wp:positionH>
+                <wp:positionV relativeFrom="paragraph">
+                  <wp:posOffset>-508000</wp:posOffset>
+                </wp:positionV>
+                <wp:extent cx="164640" cy="1046615"/>
+                <wp:effectExtent l="57150" t="57150" r="26035" b="58420"/>
+                <wp:wrapNone/>
+                <wp:docPr id="1115082723" name="Ink 17"/>
+                <wp:cNvGraphicFramePr/>
+                <a:graphic xmlns:a="http://schemas.openxmlformats.org/drawingml/2006/main">
+                  <a:graphicData uri="http://schemas.microsoft.com/office/word/2010/wordprocessingInk">
+                    <w14:contentPart bwMode="auto" r:id="rId160">
+                      <w14:nvContentPartPr>
+                        <w14:cNvContentPartPr/>
+                      </w14:nvContentPartPr>
+                      <w14:xfrm>
+                        <a:off x="0" y="0"/>
+                        <a:ext cx="164640" cy="1046615"/>
+                      </w14:xfrm>
+                    </w14:contentPart>
+                  </a:graphicData>
+                </a:graphic>
+              </wp:anchor>
+            </w:drawing>
+          </mc:Choice>
+          <mc:Fallback>
+            <w:drawing>
+              <wp:anchor distT="0" distB="0" distL="114300" distR="114300" simplePos="0" relativeHeight="251761664" behindDoc="0" locked="0" layoutInCell="1" allowOverlap="1" wp14:anchorId="590ABF9B" wp14:editId="2E909C5D">
+                <wp:simplePos x="0" y="0"/>
+                <wp:positionH relativeFrom="column">
+                  <wp:posOffset>217170</wp:posOffset>
+                </wp:positionH>
+                <wp:positionV relativeFrom="paragraph">
+                  <wp:posOffset>-508000</wp:posOffset>
+                </wp:positionV>
+                <wp:extent cx="164640" cy="1046615"/>
+                <wp:effectExtent l="57150" t="57150" r="26035" b="58420"/>
+                <wp:wrapNone/>
+                <wp:docPr id="1115082723" name="Ink 17"/>
+                <wp:cNvGraphicFramePr/>
+                <a:graphic xmlns:a="http://schemas.openxmlformats.org/drawingml/2006/main">
+                  <a:graphicData uri="http://schemas.openxmlformats.org/drawingml/2006/picture">
+                    <pic:pic xmlns:pic="http://schemas.openxmlformats.org/drawingml/2006/picture">
+                      <pic:nvPicPr>
+                        <pic:cNvPr id="1115082723" name="Ink 17"/>
+                        <pic:cNvPicPr/>
+                      </pic:nvPicPr>
+                      <pic:blipFill>
+                        <a:blip r:embed="rId161"/>
+                        <a:stretch>
+                          <a:fillRect/>
+                        </a:stretch>
+                      </pic:blipFill>
+                      <pic:spPr>
+                        <a:xfrm>
+                          <a:off x="0" y="0"/>
+                          <a:ext cx="236332" cy="1478294"/>
+                        </a:xfrm>
+                        <a:prstGeom prst="rect">
+                          <a:avLst/>
+                        </a:prstGeom>
+                      </pic:spPr>
+                    </pic:pic>
+                  </a:graphicData>
+                </a:graphic>
+              </wp:anchor>
+            </w:drawing>
+          </mc:Fallback>
+        </mc:AlternateContent>
+      </w:r>
+      <w:r>
+        <w:rPr>
+          <w:lang w:val="en-GB"/>
+        </w:rPr>
         <w:t>"</w:t>
       </w:r>
       <w:r>
         <w:rPr>
-          <w:rStyle w:val="a4"/>
+          <w:rStyle w:val="HeaderChar"/>
         </w:rPr>
         <w:t>{</w:t>
       </w:r>
@@ -12618,7 +13193,7 @@
       </w:r>
       <w:r>
         <w:rPr>
-          <w:rStyle w:val="a4"/>
+          <w:rStyle w:val="HeaderChar"/>
         </w:rPr>
         <w:t>{brand</w:t>
       </w:r>
@@ -12639,7 +13214,7 @@
       </w:r>
       <w:r>
         <w:rPr>
-          <w:rStyle w:val="a4"/>
+          <w:rStyle w:val="HeaderChar"/>
         </w:rPr>
         <w:t>{model</w:t>
       </w:r>
@@ -12684,31 +13259,31 @@
       </w:r>
       <w:r>
         <w:rPr>
-          <w:rStyle w:val="a4"/>
+          <w:rStyle w:val="HeaderChar"/>
         </w:rPr>
         <w:t>{license</w:t>
       </w:r>
       <w:r>
         <w:rPr>
-          <w:rStyle w:val="a4"/>
+          <w:rStyle w:val="HeaderChar"/>
         </w:rPr>
         <w:t>_p</w:t>
       </w:r>
       <w:r>
         <w:rPr>
-          <w:rStyle w:val="a4"/>
+          <w:rStyle w:val="HeaderChar"/>
         </w:rPr>
         <w:t>la</w:t>
       </w:r>
       <w:r>
         <w:rPr>
-          <w:rStyle w:val="a4"/>
+          <w:rStyle w:val="HeaderChar"/>
         </w:rPr>
         <w:t>te_n</w:t>
       </w:r>
       <w:r>
         <w:rPr>
-          <w:rStyle w:val="a4"/>
+          <w:rStyle w:val="HeaderChar"/>
         </w:rPr>
         <w:t>umber</w:t>
       </w:r>
@@ -12737,12 +13312,93 @@
     </w:p>
     <w:p>
       <w:pPr>
-        <w:pStyle w:val="4"/>
-        <w:rPr>
-          <w:noProof/>
-          <w:lang w:val="en-GB"/>
-        </w:rPr>
-      </w:pPr>
+        <w:pStyle w:val="Heading4"/>
+        <w:rPr>
+          <w:noProof/>
+          <w:lang w:val="en-GB"/>
+        </w:rPr>
+      </w:pPr>
+      <w:r>
+        <w:rPr>
+          <w:noProof/>
+        </w:rPr>
+        <mc:AlternateContent>
+          <mc:Choice Requires="aink">
+            <w:drawing>
+              <wp:anchor distT="0" distB="0" distL="114300" distR="114300" simplePos="0" relativeHeight="251751424" behindDoc="0" locked="0" layoutInCell="1" allowOverlap="1" wp14:anchorId="166CA9CE" wp14:editId="70DF80C5">
+                <wp:simplePos x="0" y="0"/>
+                <wp:positionH relativeFrom="column">
+                  <wp:posOffset>-125095</wp:posOffset>
+                </wp:positionH>
+                <wp:positionV relativeFrom="paragraph">
+                  <wp:posOffset>-11275</wp:posOffset>
+                </wp:positionV>
+                <wp:extent cx="201600" cy="203040"/>
+                <wp:effectExtent l="57150" t="38100" r="0" b="64135"/>
+                <wp:wrapNone/>
+                <wp:docPr id="1460919860" name="Ink 7"/>
+                <wp:cNvGraphicFramePr/>
+                <a:graphic xmlns:a="http://schemas.openxmlformats.org/drawingml/2006/main">
+                  <a:graphicData uri="http://schemas.microsoft.com/office/word/2010/wordprocessingInk">
+                    <w14:contentPart bwMode="auto" r:id="rId162">
+                      <w14:nvContentPartPr>
+                        <w14:cNvContentPartPr/>
+                      </w14:nvContentPartPr>
+                      <w14:xfrm>
+                        <a:off x="0" y="0"/>
+                        <a:ext cx="201600" cy="203040"/>
+                      </w14:xfrm>
+                    </w14:contentPart>
+                  </a:graphicData>
+                </a:graphic>
+              </wp:anchor>
+            </w:drawing>
+          </mc:Choice>
+          <mc:Fallback>
+            <w:drawing>
+              <wp:anchor distT="0" distB="0" distL="114300" distR="114300" simplePos="0" relativeHeight="251751424" behindDoc="0" locked="0" layoutInCell="1" allowOverlap="1" wp14:anchorId="166CA9CE" wp14:editId="70DF80C5">
+                <wp:simplePos x="0" y="0"/>
+                <wp:positionH relativeFrom="column">
+                  <wp:posOffset>-125095</wp:posOffset>
+                </wp:positionH>
+                <wp:positionV relativeFrom="paragraph">
+                  <wp:posOffset>-11275</wp:posOffset>
+                </wp:positionV>
+                <wp:extent cx="201600" cy="203040"/>
+                <wp:effectExtent l="57150" t="38100" r="0" b="64135"/>
+                <wp:wrapNone/>
+                <wp:docPr id="1460919860" name="Ink 7"/>
+                <wp:cNvGraphicFramePr/>
+                <a:graphic xmlns:a="http://schemas.openxmlformats.org/drawingml/2006/main">
+                  <a:graphicData uri="http://schemas.openxmlformats.org/drawingml/2006/picture">
+                    <pic:pic xmlns:pic="http://schemas.openxmlformats.org/drawingml/2006/picture">
+                      <pic:nvPicPr>
+                        <pic:cNvPr id="1460919860" name="Ink 7"/>
+                        <pic:cNvPicPr/>
+                      </pic:nvPicPr>
+                      <pic:blipFill>
+                        <a:blip r:embed="rId163"/>
+                        <a:stretch>
+                          <a:fillRect/>
+                        </a:stretch>
+                      </pic:blipFill>
+                      <pic:spPr>
+                        <a:xfrm>
+                          <a:off x="0" y="0"/>
+                          <a:ext cx="273240" cy="634680"/>
+                        </a:xfrm>
+                        <a:prstGeom prst="rect">
+                          <a:avLst/>
+                        </a:prstGeom>
+                      </pic:spPr>
+                    </pic:pic>
+                  </a:graphicData>
+                </a:graphic>
+              </wp:anchor>
+            </w:drawing>
+          </mc:Fallback>
+        </mc:AlternateContent>
+      </w:r>
       <w:r>
         <w:rPr>
           <w:noProof/>
@@ -13002,6 +13658,89 @@
           <w:b w:val="0"/>
           <w:lang w:val="en-GB"/>
         </w:rPr>
+        <mc:AlternateContent>
+          <mc:Choice Requires="aink">
+            <w:drawing>
+              <wp:anchor distT="0" distB="0" distL="114300" distR="114300" simplePos="0" relativeHeight="251752448" behindDoc="0" locked="0" layoutInCell="1" allowOverlap="1" wp14:anchorId="3C1DB949" wp14:editId="2BA8B8BB">
+                <wp:simplePos x="0" y="0"/>
+                <wp:positionH relativeFrom="column">
+                  <wp:posOffset>225185</wp:posOffset>
+                </wp:positionH>
+                <wp:positionV relativeFrom="paragraph">
+                  <wp:posOffset>-32060</wp:posOffset>
+                </wp:positionV>
+                <wp:extent cx="169560" cy="281520"/>
+                <wp:effectExtent l="38100" t="57150" r="20955" b="61595"/>
+                <wp:wrapNone/>
+                <wp:docPr id="937047252" name="Ink 8"/>
+                <wp:cNvGraphicFramePr/>
+                <a:graphic xmlns:a="http://schemas.openxmlformats.org/drawingml/2006/main">
+                  <a:graphicData uri="http://schemas.microsoft.com/office/word/2010/wordprocessingInk">
+                    <w14:contentPart bwMode="auto" r:id="rId164">
+                      <w14:nvContentPartPr>
+                        <w14:cNvContentPartPr/>
+                      </w14:nvContentPartPr>
+                      <w14:xfrm>
+                        <a:off x="0" y="0"/>
+                        <a:ext cx="169560" cy="281520"/>
+                      </w14:xfrm>
+                    </w14:contentPart>
+                  </a:graphicData>
+                </a:graphic>
+              </wp:anchor>
+            </w:drawing>
+          </mc:Choice>
+          <mc:Fallback>
+            <w:drawing>
+              <wp:anchor distT="0" distB="0" distL="114300" distR="114300" simplePos="0" relativeHeight="251752448" behindDoc="0" locked="0" layoutInCell="1" allowOverlap="1" wp14:anchorId="3C1DB949" wp14:editId="2BA8B8BB">
+                <wp:simplePos x="0" y="0"/>
+                <wp:positionH relativeFrom="column">
+                  <wp:posOffset>225185</wp:posOffset>
+                </wp:positionH>
+                <wp:positionV relativeFrom="paragraph">
+                  <wp:posOffset>-32060</wp:posOffset>
+                </wp:positionV>
+                <wp:extent cx="169560" cy="281520"/>
+                <wp:effectExtent l="38100" t="57150" r="20955" b="61595"/>
+                <wp:wrapNone/>
+                <wp:docPr id="937047252" name="Ink 8"/>
+                <wp:cNvGraphicFramePr/>
+                <a:graphic xmlns:a="http://schemas.openxmlformats.org/drawingml/2006/main">
+                  <a:graphicData uri="http://schemas.openxmlformats.org/drawingml/2006/picture">
+                    <pic:pic xmlns:pic="http://schemas.openxmlformats.org/drawingml/2006/picture">
+                      <pic:nvPicPr>
+                        <pic:cNvPr id="937047252" name="Ink 8"/>
+                        <pic:cNvPicPr/>
+                      </pic:nvPicPr>
+                      <pic:blipFill>
+                        <a:blip r:embed="rId165"/>
+                        <a:stretch>
+                          <a:fillRect/>
+                        </a:stretch>
+                      </pic:blipFill>
+                      <pic:spPr>
+                        <a:xfrm>
+                          <a:off x="0" y="0"/>
+                          <a:ext cx="241200" cy="713160"/>
+                        </a:xfrm>
+                        <a:prstGeom prst="rect">
+                          <a:avLst/>
+                        </a:prstGeom>
+                      </pic:spPr>
+                    </pic:pic>
+                  </a:graphicData>
+                </a:graphic>
+              </wp:anchor>
+            </w:drawing>
+          </mc:Fallback>
+        </mc:AlternateContent>
+      </w:r>
+      <w:r>
+        <w:rPr>
+          <w:rFonts w:asciiTheme="minorHAnsi" w:hAnsiTheme="minorHAnsi" w:cstheme="minorHAnsi"/>
+          <w:b w:val="0"/>
+          <w:lang w:val="en-GB"/>
+        </w:rPr>
         <w:t>If there is already</w:t>
       </w:r>
       <w:r>
@@ -13178,25 +13917,25 @@
       </w:r>
       <w:r>
         <w:rPr>
-          <w:rStyle w:val="a4"/>
+          <w:rStyle w:val="HeaderChar"/>
         </w:rPr>
         <w:t>{</w:t>
       </w:r>
       <w:r>
         <w:rPr>
-          <w:rStyle w:val="a4"/>
+          <w:rStyle w:val="HeaderChar"/>
         </w:rPr>
         <w:t>start</w:t>
       </w:r>
       <w:r>
         <w:rPr>
-          <w:rStyle w:val="a4"/>
+          <w:rStyle w:val="HeaderChar"/>
         </w:rPr>
         <w:t>_p</w:t>
       </w:r>
       <w:r>
         <w:rPr>
-          <w:rStyle w:val="a4"/>
+          <w:rStyle w:val="HeaderChar"/>
         </w:rPr>
         <w:t>oint</w:t>
       </w:r>
@@ -13216,25 +13955,25 @@
       </w:r>
       <w:r>
         <w:rPr>
-          <w:rStyle w:val="a4"/>
+          <w:rStyle w:val="HeaderChar"/>
         </w:rPr>
         <w:t>{</w:t>
       </w:r>
       <w:r>
         <w:rPr>
-          <w:rStyle w:val="a4"/>
+          <w:rStyle w:val="HeaderChar"/>
         </w:rPr>
         <w:t>end</w:t>
       </w:r>
       <w:r>
         <w:rPr>
-          <w:rStyle w:val="a4"/>
+          <w:rStyle w:val="HeaderChar"/>
         </w:rPr>
         <w:t>_p</w:t>
       </w:r>
       <w:r>
         <w:rPr>
-          <w:rStyle w:val="a4"/>
+          <w:rStyle w:val="HeaderChar"/>
         </w:rPr>
         <w:t>oint</w:t>
       </w:r>
@@ -13268,7 +14007,7 @@
       </w:r>
       <w:r>
         <w:rPr>
-          <w:rStyle w:val="a4"/>
+          <w:rStyle w:val="HeaderChar"/>
         </w:rPr>
         <w:t>{length</w:t>
       </w:r>
@@ -13357,6 +14096,89 @@
           <w:b w:val="0"/>
           <w:lang w:val="en-GB"/>
         </w:rPr>
+        <mc:AlternateContent>
+          <mc:Choice Requires="aink">
+            <w:drawing>
+              <wp:anchor distT="0" distB="0" distL="114300" distR="114300" simplePos="0" relativeHeight="251753472" behindDoc="0" locked="0" layoutInCell="1" allowOverlap="1" wp14:anchorId="3A7007BC" wp14:editId="041A5DE5">
+                <wp:simplePos x="0" y="0"/>
+                <wp:positionH relativeFrom="column">
+                  <wp:posOffset>210065</wp:posOffset>
+                </wp:positionH>
+                <wp:positionV relativeFrom="paragraph">
+                  <wp:posOffset>4025</wp:posOffset>
+                </wp:positionV>
+                <wp:extent cx="201960" cy="282240"/>
+                <wp:effectExtent l="57150" t="38100" r="26670" b="41910"/>
+                <wp:wrapNone/>
+                <wp:docPr id="1869664893" name="Ink 9"/>
+                <wp:cNvGraphicFramePr/>
+                <a:graphic xmlns:a="http://schemas.openxmlformats.org/drawingml/2006/main">
+                  <a:graphicData uri="http://schemas.microsoft.com/office/word/2010/wordprocessingInk">
+                    <w14:contentPart bwMode="auto" r:id="rId166">
+                      <w14:nvContentPartPr>
+                        <w14:cNvContentPartPr/>
+                      </w14:nvContentPartPr>
+                      <w14:xfrm>
+                        <a:off x="0" y="0"/>
+                        <a:ext cx="201960" cy="282240"/>
+                      </w14:xfrm>
+                    </w14:contentPart>
+                  </a:graphicData>
+                </a:graphic>
+              </wp:anchor>
+            </w:drawing>
+          </mc:Choice>
+          <mc:Fallback>
+            <w:drawing>
+              <wp:anchor distT="0" distB="0" distL="114300" distR="114300" simplePos="0" relativeHeight="251753472" behindDoc="0" locked="0" layoutInCell="1" allowOverlap="1" wp14:anchorId="3A7007BC" wp14:editId="041A5DE5">
+                <wp:simplePos x="0" y="0"/>
+                <wp:positionH relativeFrom="column">
+                  <wp:posOffset>210065</wp:posOffset>
+                </wp:positionH>
+                <wp:positionV relativeFrom="paragraph">
+                  <wp:posOffset>4025</wp:posOffset>
+                </wp:positionV>
+                <wp:extent cx="201960" cy="282240"/>
+                <wp:effectExtent l="57150" t="38100" r="26670" b="41910"/>
+                <wp:wrapNone/>
+                <wp:docPr id="1869664893" name="Ink 9"/>
+                <wp:cNvGraphicFramePr/>
+                <a:graphic xmlns:a="http://schemas.openxmlformats.org/drawingml/2006/main">
+                  <a:graphicData uri="http://schemas.openxmlformats.org/drawingml/2006/picture">
+                    <pic:pic xmlns:pic="http://schemas.openxmlformats.org/drawingml/2006/picture">
+                      <pic:nvPicPr>
+                        <pic:cNvPr id="1869664893" name="Ink 9"/>
+                        <pic:cNvPicPr/>
+                      </pic:nvPicPr>
+                      <pic:blipFill>
+                        <a:blip r:embed="rId167"/>
+                        <a:stretch>
+                          <a:fillRect/>
+                        </a:stretch>
+                      </pic:blipFill>
+                      <pic:spPr>
+                        <a:xfrm>
+                          <a:off x="0" y="0"/>
+                          <a:ext cx="273600" cy="713880"/>
+                        </a:xfrm>
+                        <a:prstGeom prst="rect">
+                          <a:avLst/>
+                        </a:prstGeom>
+                      </pic:spPr>
+                    </pic:pic>
+                  </a:graphicData>
+                </a:graphic>
+              </wp:anchor>
+            </w:drawing>
+          </mc:Fallback>
+        </mc:AlternateContent>
+      </w:r>
+      <w:r>
+        <w:rPr>
+          <w:rFonts w:asciiTheme="minorHAnsi" w:hAnsiTheme="minorHAnsi" w:cstheme="minorHAnsi"/>
+          <w:b w:val="0"/>
+          <w:lang w:val="en-GB"/>
+        </w:rPr>
         <w:t>If there is already</w:t>
       </w:r>
       <w:r>
@@ -13581,19 +14403,19 @@
       </w:r>
       <w:r>
         <w:rPr>
-          <w:rStyle w:val="a4"/>
+          <w:rStyle w:val="HeaderChar"/>
         </w:rPr>
         <w:t>{start</w:t>
       </w:r>
       <w:r>
         <w:rPr>
-          <w:rStyle w:val="a4"/>
+          <w:rStyle w:val="HeaderChar"/>
         </w:rPr>
         <w:t>_p</w:t>
       </w:r>
       <w:r>
         <w:rPr>
-          <w:rStyle w:val="a4"/>
+          <w:rStyle w:val="HeaderChar"/>
         </w:rPr>
         <w:t>oint</w:t>
       </w:r>
@@ -13613,19 +14435,19 @@
       </w:r>
       <w:r>
         <w:rPr>
-          <w:rStyle w:val="a4"/>
+          <w:rStyle w:val="HeaderChar"/>
         </w:rPr>
         <w:t>{end</w:t>
       </w:r>
       <w:r>
         <w:rPr>
-          <w:rStyle w:val="a4"/>
+          <w:rStyle w:val="HeaderChar"/>
         </w:rPr>
         <w:t>_p</w:t>
       </w:r>
       <w:r>
         <w:rPr>
-          <w:rStyle w:val="a4"/>
+          <w:rStyle w:val="HeaderChar"/>
         </w:rPr>
         <w:t>oint</w:t>
       </w:r>
@@ -13721,6 +14543,89 @@
           <w:b w:val="0"/>
           <w:lang w:val="en-GB"/>
         </w:rPr>
+        <mc:AlternateContent>
+          <mc:Choice Requires="aink">
+            <w:drawing>
+              <wp:anchor distT="0" distB="0" distL="114300" distR="114300" simplePos="0" relativeHeight="251754496" behindDoc="0" locked="0" layoutInCell="1" allowOverlap="1" wp14:anchorId="128DD765" wp14:editId="1E7A0596">
+                <wp:simplePos x="0" y="0"/>
+                <wp:positionH relativeFrom="column">
+                  <wp:posOffset>179465</wp:posOffset>
+                </wp:positionH>
+                <wp:positionV relativeFrom="paragraph">
+                  <wp:posOffset>-2025</wp:posOffset>
+                </wp:positionV>
+                <wp:extent cx="179280" cy="191160"/>
+                <wp:effectExtent l="19050" t="38100" r="30480" b="56515"/>
+                <wp:wrapNone/>
+                <wp:docPr id="1335736115" name="Ink 10"/>
+                <wp:cNvGraphicFramePr/>
+                <a:graphic xmlns:a="http://schemas.openxmlformats.org/drawingml/2006/main">
+                  <a:graphicData uri="http://schemas.microsoft.com/office/word/2010/wordprocessingInk">
+                    <w14:contentPart bwMode="auto" r:id="rId168">
+                      <w14:nvContentPartPr>
+                        <w14:cNvContentPartPr/>
+                      </w14:nvContentPartPr>
+                      <w14:xfrm>
+                        <a:off x="0" y="0"/>
+                        <a:ext cx="179280" cy="191160"/>
+                      </w14:xfrm>
+                    </w14:contentPart>
+                  </a:graphicData>
+                </a:graphic>
+              </wp:anchor>
+            </w:drawing>
+          </mc:Choice>
+          <mc:Fallback>
+            <w:drawing>
+              <wp:anchor distT="0" distB="0" distL="114300" distR="114300" simplePos="0" relativeHeight="251754496" behindDoc="0" locked="0" layoutInCell="1" allowOverlap="1" wp14:anchorId="128DD765" wp14:editId="1E7A0596">
+                <wp:simplePos x="0" y="0"/>
+                <wp:positionH relativeFrom="column">
+                  <wp:posOffset>179465</wp:posOffset>
+                </wp:positionH>
+                <wp:positionV relativeFrom="paragraph">
+                  <wp:posOffset>-2025</wp:posOffset>
+                </wp:positionV>
+                <wp:extent cx="179280" cy="191160"/>
+                <wp:effectExtent l="19050" t="38100" r="30480" b="56515"/>
+                <wp:wrapNone/>
+                <wp:docPr id="1335736115" name="Ink 10"/>
+                <wp:cNvGraphicFramePr/>
+                <a:graphic xmlns:a="http://schemas.openxmlformats.org/drawingml/2006/main">
+                  <a:graphicData uri="http://schemas.openxmlformats.org/drawingml/2006/picture">
+                    <pic:pic xmlns:pic="http://schemas.openxmlformats.org/drawingml/2006/picture">
+                      <pic:nvPicPr>
+                        <pic:cNvPr id="1335736115" name="Ink 10"/>
+                        <pic:cNvPicPr/>
+                      </pic:nvPicPr>
+                      <pic:blipFill>
+                        <a:blip r:embed="rId169"/>
+                        <a:stretch>
+                          <a:fillRect/>
+                        </a:stretch>
+                      </pic:blipFill>
+                      <pic:spPr>
+                        <a:xfrm>
+                          <a:off x="0" y="0"/>
+                          <a:ext cx="250920" cy="622800"/>
+                        </a:xfrm>
+                        <a:prstGeom prst="rect">
+                          <a:avLst/>
+                        </a:prstGeom>
+                      </pic:spPr>
+                    </pic:pic>
+                  </a:graphicData>
+                </a:graphic>
+              </wp:anchor>
+            </w:drawing>
+          </mc:Fallback>
+        </mc:AlternateContent>
+      </w:r>
+      <w:r>
+        <w:rPr>
+          <w:rFonts w:asciiTheme="minorHAnsi" w:hAnsiTheme="minorHAnsi" w:cstheme="minorHAnsi"/>
+          <w:b w:val="0"/>
+          <w:lang w:val="en-GB"/>
+        </w:rPr>
         <w:t xml:space="preserve">If </w:t>
       </w:r>
       <w:r>
@@ -13866,6 +14771,89 @@
           <w:bCs/>
           <w:lang w:val="en-GB"/>
         </w:rPr>
+        <mc:AlternateContent>
+          <mc:Choice Requires="aink">
+            <w:drawing>
+              <wp:anchor distT="0" distB="0" distL="114300" distR="114300" simplePos="0" relativeHeight="251755520" behindDoc="0" locked="0" layoutInCell="1" allowOverlap="1" wp14:anchorId="35095914" wp14:editId="1FDEB205">
+                <wp:simplePos x="0" y="0"/>
+                <wp:positionH relativeFrom="column">
+                  <wp:posOffset>545225</wp:posOffset>
+                </wp:positionH>
+                <wp:positionV relativeFrom="paragraph">
+                  <wp:posOffset>-30145</wp:posOffset>
+                </wp:positionV>
+                <wp:extent cx="167040" cy="271440"/>
+                <wp:effectExtent l="57150" t="38100" r="0" b="52705"/>
+                <wp:wrapNone/>
+                <wp:docPr id="1459327542" name="Ink 11"/>
+                <wp:cNvGraphicFramePr/>
+                <a:graphic xmlns:a="http://schemas.openxmlformats.org/drawingml/2006/main">
+                  <a:graphicData uri="http://schemas.microsoft.com/office/word/2010/wordprocessingInk">
+                    <w14:contentPart bwMode="auto" r:id="rId170">
+                      <w14:nvContentPartPr>
+                        <w14:cNvContentPartPr/>
+                      </w14:nvContentPartPr>
+                      <w14:xfrm>
+                        <a:off x="0" y="0"/>
+                        <a:ext cx="167040" cy="271440"/>
+                      </w14:xfrm>
+                    </w14:contentPart>
+                  </a:graphicData>
+                </a:graphic>
+              </wp:anchor>
+            </w:drawing>
+          </mc:Choice>
+          <mc:Fallback>
+            <w:drawing>
+              <wp:anchor distT="0" distB="0" distL="114300" distR="114300" simplePos="0" relativeHeight="251755520" behindDoc="0" locked="0" layoutInCell="1" allowOverlap="1" wp14:anchorId="35095914" wp14:editId="1FDEB205">
+                <wp:simplePos x="0" y="0"/>
+                <wp:positionH relativeFrom="column">
+                  <wp:posOffset>545225</wp:posOffset>
+                </wp:positionH>
+                <wp:positionV relativeFrom="paragraph">
+                  <wp:posOffset>-30145</wp:posOffset>
+                </wp:positionV>
+                <wp:extent cx="167040" cy="271440"/>
+                <wp:effectExtent l="57150" t="38100" r="0" b="52705"/>
+                <wp:wrapNone/>
+                <wp:docPr id="1459327542" name="Ink 11"/>
+                <wp:cNvGraphicFramePr/>
+                <a:graphic xmlns:a="http://schemas.openxmlformats.org/drawingml/2006/main">
+                  <a:graphicData uri="http://schemas.openxmlformats.org/drawingml/2006/picture">
+                    <pic:pic xmlns:pic="http://schemas.openxmlformats.org/drawingml/2006/picture">
+                      <pic:nvPicPr>
+                        <pic:cNvPr id="1459327542" name="Ink 11"/>
+                        <pic:cNvPicPr/>
+                      </pic:nvPicPr>
+                      <pic:blipFill>
+                        <a:blip r:embed="rId171"/>
+                        <a:stretch>
+                          <a:fillRect/>
+                        </a:stretch>
+                      </pic:blipFill>
+                      <pic:spPr>
+                        <a:xfrm>
+                          <a:off x="0" y="0"/>
+                          <a:ext cx="238680" cy="703080"/>
+                        </a:xfrm>
+                        <a:prstGeom prst="rect">
+                          <a:avLst/>
+                        </a:prstGeom>
+                      </pic:spPr>
+                    </pic:pic>
+                  </a:graphicData>
+                </a:graphic>
+              </wp:anchor>
+            </w:drawing>
+          </mc:Fallback>
+        </mc:AlternateContent>
+      </w:r>
+      <w:r>
+        <w:rPr>
+          <w:rFonts w:asciiTheme="minorHAnsi" w:hAnsiTheme="minorHAnsi" w:cstheme="minorHAnsi"/>
+          <w:bCs/>
+          <w:lang w:val="en-GB"/>
+        </w:rPr>
         <w:t>Return</w:t>
       </w:r>
       <w:r>
@@ -13903,19 +14891,19 @@
       </w:r>
       <w:r>
         <w:rPr>
-          <w:rStyle w:val="a4"/>
+          <w:rStyle w:val="HeaderChar"/>
         </w:rPr>
         <w:t>{start</w:t>
       </w:r>
       <w:r>
         <w:rPr>
-          <w:rStyle w:val="a4"/>
+          <w:rStyle w:val="HeaderChar"/>
         </w:rPr>
         <w:t>_p</w:t>
       </w:r>
       <w:r>
         <w:rPr>
-          <w:rStyle w:val="a4"/>
+          <w:rStyle w:val="HeaderChar"/>
         </w:rPr>
         <w:t>oint</w:t>
       </w:r>
@@ -13935,19 +14923,19 @@
       </w:r>
       <w:r>
         <w:rPr>
-          <w:rStyle w:val="a4"/>
+          <w:rStyle w:val="HeaderChar"/>
         </w:rPr>
         <w:t>{end</w:t>
       </w:r>
       <w:r>
         <w:rPr>
-          <w:rStyle w:val="a4"/>
+          <w:rStyle w:val="HeaderChar"/>
         </w:rPr>
         <w:t>_p</w:t>
       </w:r>
       <w:r>
         <w:rPr>
-          <w:rStyle w:val="a4"/>
+          <w:rStyle w:val="HeaderChar"/>
         </w:rPr>
         <w:t>oint</w:t>
       </w:r>
@@ -13974,7 +14962,7 @@
       </w:r>
       <w:r>
         <w:rPr>
-          <w:rStyle w:val="a4"/>
+          <w:rStyle w:val="HeaderChar"/>
         </w:rPr>
         <w:t>{length</w:t>
       </w:r>
@@ -14056,6 +15044,89 @@
           <w:b w:val="0"/>
           <w:lang w:val="en-GB"/>
         </w:rPr>
+        <mc:AlternateContent>
+          <mc:Choice Requires="aink">
+            <w:drawing>
+              <wp:anchor distT="0" distB="0" distL="114300" distR="114300" simplePos="0" relativeHeight="251756544" behindDoc="0" locked="0" layoutInCell="1" allowOverlap="1" wp14:anchorId="00C972B5" wp14:editId="4056B8E1">
+                <wp:simplePos x="0" y="0"/>
+                <wp:positionH relativeFrom="column">
+                  <wp:posOffset>659705</wp:posOffset>
+                </wp:positionH>
+                <wp:positionV relativeFrom="paragraph">
+                  <wp:posOffset>-51160</wp:posOffset>
+                </wp:positionV>
+                <wp:extent cx="284760" cy="321840"/>
+                <wp:effectExtent l="57150" t="38100" r="0" b="59690"/>
+                <wp:wrapNone/>
+                <wp:docPr id="1682496081" name="Ink 12"/>
+                <wp:cNvGraphicFramePr/>
+                <a:graphic xmlns:a="http://schemas.openxmlformats.org/drawingml/2006/main">
+                  <a:graphicData uri="http://schemas.microsoft.com/office/word/2010/wordprocessingInk">
+                    <w14:contentPart bwMode="auto" r:id="rId172">
+                      <w14:nvContentPartPr>
+                        <w14:cNvContentPartPr/>
+                      </w14:nvContentPartPr>
+                      <w14:xfrm>
+                        <a:off x="0" y="0"/>
+                        <a:ext cx="284760" cy="321840"/>
+                      </w14:xfrm>
+                    </w14:contentPart>
+                  </a:graphicData>
+                </a:graphic>
+              </wp:anchor>
+            </w:drawing>
+          </mc:Choice>
+          <mc:Fallback>
+            <w:drawing>
+              <wp:anchor distT="0" distB="0" distL="114300" distR="114300" simplePos="0" relativeHeight="251756544" behindDoc="0" locked="0" layoutInCell="1" allowOverlap="1" wp14:anchorId="00C972B5" wp14:editId="4056B8E1">
+                <wp:simplePos x="0" y="0"/>
+                <wp:positionH relativeFrom="column">
+                  <wp:posOffset>659705</wp:posOffset>
+                </wp:positionH>
+                <wp:positionV relativeFrom="paragraph">
+                  <wp:posOffset>-51160</wp:posOffset>
+                </wp:positionV>
+                <wp:extent cx="284760" cy="321840"/>
+                <wp:effectExtent l="57150" t="38100" r="0" b="59690"/>
+                <wp:wrapNone/>
+                <wp:docPr id="1682496081" name="Ink 12"/>
+                <wp:cNvGraphicFramePr/>
+                <a:graphic xmlns:a="http://schemas.openxmlformats.org/drawingml/2006/main">
+                  <a:graphicData uri="http://schemas.openxmlformats.org/drawingml/2006/picture">
+                    <pic:pic xmlns:pic="http://schemas.openxmlformats.org/drawingml/2006/picture">
+                      <pic:nvPicPr>
+                        <pic:cNvPr id="1682496081" name="Ink 12"/>
+                        <pic:cNvPicPr/>
+                      </pic:nvPicPr>
+                      <pic:blipFill>
+                        <a:blip r:embed="rId173"/>
+                        <a:stretch>
+                          <a:fillRect/>
+                        </a:stretch>
+                      </pic:blipFill>
+                      <pic:spPr>
+                        <a:xfrm>
+                          <a:off x="0" y="0"/>
+                          <a:ext cx="356400" cy="753480"/>
+                        </a:xfrm>
+                        <a:prstGeom prst="rect">
+                          <a:avLst/>
+                        </a:prstGeom>
+                      </pic:spPr>
+                    </pic:pic>
+                  </a:graphicData>
+                </a:graphic>
+              </wp:anchor>
+            </w:drawing>
+          </mc:Fallback>
+        </mc:AlternateContent>
+      </w:r>
+      <w:r>
+        <w:rPr>
+          <w:rFonts w:asciiTheme="minorHAnsi" w:hAnsiTheme="minorHAnsi" w:cstheme="minorHAnsi"/>
+          <w:b w:val="0"/>
+          <w:lang w:val="en-GB"/>
+        </w:rPr>
         <w:t xml:space="preserve">If there is already a </w:t>
       </w:r>
       <w:r>
@@ -14155,7 +15226,7 @@
       </w:r>
       <w:r>
         <w:rPr>
-          <w:rStyle w:val="a4"/>
+          <w:rStyle w:val="HeaderChar"/>
           <w:rFonts w:asciiTheme="minorHAnsi" w:hAnsiTheme="minorHAnsi" w:cstheme="minorHAnsi"/>
           <w:b w:val="0"/>
           <w:bCs/>
@@ -14180,7 +15251,7 @@
     </w:p>
     <w:p>
       <w:pPr>
-        <w:pStyle w:val="4"/>
+        <w:pStyle w:val="Heading4"/>
         <w:rPr>
           <w:noProof/>
           <w:lang w:val="en-GB"/>
@@ -14875,6 +15946,88 @@
         <w:rPr>
           <w:rFonts w:asciiTheme="minorHAnsi" w:hAnsiTheme="minorHAnsi" w:cstheme="minorHAnsi"/>
           <w:bCs/>
+        </w:rPr>
+        <mc:AlternateContent>
+          <mc:Choice Requires="aink">
+            <w:drawing>
+              <wp:anchor distT="0" distB="0" distL="114300" distR="114300" simplePos="0" relativeHeight="251762688" behindDoc="0" locked="0" layoutInCell="1" allowOverlap="1" wp14:anchorId="65465E45" wp14:editId="21AE482A">
+                <wp:simplePos x="0" y="0"/>
+                <wp:positionH relativeFrom="column">
+                  <wp:posOffset>179465</wp:posOffset>
+                </wp:positionH>
+                <wp:positionV relativeFrom="paragraph">
+                  <wp:posOffset>28025</wp:posOffset>
+                </wp:positionV>
+                <wp:extent cx="304560" cy="237600"/>
+                <wp:effectExtent l="57150" t="38100" r="19685" b="67310"/>
+                <wp:wrapNone/>
+                <wp:docPr id="200444608" name="Ink 18"/>
+                <wp:cNvGraphicFramePr/>
+                <a:graphic xmlns:a="http://schemas.openxmlformats.org/drawingml/2006/main">
+                  <a:graphicData uri="http://schemas.microsoft.com/office/word/2010/wordprocessingInk">
+                    <w14:contentPart bwMode="auto" r:id="rId174">
+                      <w14:nvContentPartPr>
+                        <w14:cNvContentPartPr/>
+                      </w14:nvContentPartPr>
+                      <w14:xfrm>
+                        <a:off x="0" y="0"/>
+                        <a:ext cx="304560" cy="237600"/>
+                      </w14:xfrm>
+                    </w14:contentPart>
+                  </a:graphicData>
+                </a:graphic>
+              </wp:anchor>
+            </w:drawing>
+          </mc:Choice>
+          <mc:Fallback>
+            <w:drawing>
+              <wp:anchor distT="0" distB="0" distL="114300" distR="114300" simplePos="0" relativeHeight="251762688" behindDoc="0" locked="0" layoutInCell="1" allowOverlap="1" wp14:anchorId="65465E45" wp14:editId="21AE482A">
+                <wp:simplePos x="0" y="0"/>
+                <wp:positionH relativeFrom="column">
+                  <wp:posOffset>179465</wp:posOffset>
+                </wp:positionH>
+                <wp:positionV relativeFrom="paragraph">
+                  <wp:posOffset>28025</wp:posOffset>
+                </wp:positionV>
+                <wp:extent cx="304560" cy="237600"/>
+                <wp:effectExtent l="57150" t="38100" r="19685" b="67310"/>
+                <wp:wrapNone/>
+                <wp:docPr id="200444608" name="Ink 18"/>
+                <wp:cNvGraphicFramePr/>
+                <a:graphic xmlns:a="http://schemas.openxmlformats.org/drawingml/2006/main">
+                  <a:graphicData uri="http://schemas.openxmlformats.org/drawingml/2006/picture">
+                    <pic:pic xmlns:pic="http://schemas.openxmlformats.org/drawingml/2006/picture">
+                      <pic:nvPicPr>
+                        <pic:cNvPr id="200444608" name="Ink 18"/>
+                        <pic:cNvPicPr/>
+                      </pic:nvPicPr>
+                      <pic:blipFill>
+                        <a:blip r:embed="rId175"/>
+                        <a:stretch>
+                          <a:fillRect/>
+                        </a:stretch>
+                      </pic:blipFill>
+                      <pic:spPr>
+                        <a:xfrm>
+                          <a:off x="0" y="0"/>
+                          <a:ext cx="376200" cy="669240"/>
+                        </a:xfrm>
+                        <a:prstGeom prst="rect">
+                          <a:avLst/>
+                        </a:prstGeom>
+                      </pic:spPr>
+                    </pic:pic>
+                  </a:graphicData>
+                </a:graphic>
+              </wp:anchor>
+            </w:drawing>
+          </mc:Fallback>
+        </mc:AlternateContent>
+      </w:r>
+      <w:r>
+        <w:rPr>
+          <w:rFonts w:asciiTheme="minorHAnsi" w:hAnsiTheme="minorHAnsi" w:cstheme="minorHAnsi"/>
+          <w:bCs/>
           <w:noProof w:val="0"/>
         </w:rPr>
         <w:t>First</w:t>
@@ -15078,7 +16231,7 @@
       </w:r>
       <w:r>
         <w:rPr>
-          <w:rStyle w:val="a4"/>
+          <w:rStyle w:val="HeaderChar"/>
         </w:rPr>
         <w:t>{</w:t>
       </w:r>
@@ -15163,6 +16316,170 @@
         <w:rPr>
           <w:rFonts w:asciiTheme="minorHAnsi" w:hAnsiTheme="minorHAnsi" w:cstheme="minorHAnsi"/>
           <w:bCs/>
+        </w:rPr>
+        <mc:AlternateContent>
+          <mc:Choice Requires="aink">
+            <w:drawing>
+              <wp:anchor distT="0" distB="0" distL="114300" distR="114300" simplePos="0" relativeHeight="251764736" behindDoc="0" locked="0" layoutInCell="1" allowOverlap="1" wp14:anchorId="350AC279" wp14:editId="5608CD0B">
+                <wp:simplePos x="0" y="0"/>
+                <wp:positionH relativeFrom="column">
+                  <wp:posOffset>209705</wp:posOffset>
+                </wp:positionH>
+                <wp:positionV relativeFrom="paragraph">
+                  <wp:posOffset>-24550</wp:posOffset>
+                </wp:positionV>
+                <wp:extent cx="1185120" cy="233640"/>
+                <wp:effectExtent l="57150" t="57150" r="0" b="52705"/>
+                <wp:wrapNone/>
+                <wp:docPr id="1859165043" name="Ink 20"/>
+                <wp:cNvGraphicFramePr/>
+                <a:graphic xmlns:a="http://schemas.openxmlformats.org/drawingml/2006/main">
+                  <a:graphicData uri="http://schemas.microsoft.com/office/word/2010/wordprocessingInk">
+                    <w14:contentPart bwMode="auto" r:id="rId176">
+                      <w14:nvContentPartPr>
+                        <w14:cNvContentPartPr/>
+                      </w14:nvContentPartPr>
+                      <w14:xfrm>
+                        <a:off x="0" y="0"/>
+                        <a:ext cx="1185120" cy="233640"/>
+                      </w14:xfrm>
+                    </w14:contentPart>
+                  </a:graphicData>
+                </a:graphic>
+              </wp:anchor>
+            </w:drawing>
+          </mc:Choice>
+          <mc:Fallback>
+            <w:drawing>
+              <wp:anchor distT="0" distB="0" distL="114300" distR="114300" simplePos="0" relativeHeight="251764736" behindDoc="0" locked="0" layoutInCell="1" allowOverlap="1" wp14:anchorId="350AC279" wp14:editId="5608CD0B">
+                <wp:simplePos x="0" y="0"/>
+                <wp:positionH relativeFrom="column">
+                  <wp:posOffset>209705</wp:posOffset>
+                </wp:positionH>
+                <wp:positionV relativeFrom="paragraph">
+                  <wp:posOffset>-24550</wp:posOffset>
+                </wp:positionV>
+                <wp:extent cx="1185120" cy="233640"/>
+                <wp:effectExtent l="57150" t="57150" r="0" b="52705"/>
+                <wp:wrapNone/>
+                <wp:docPr id="1859165043" name="Ink 20"/>
+                <wp:cNvGraphicFramePr/>
+                <a:graphic xmlns:a="http://schemas.openxmlformats.org/drawingml/2006/main">
+                  <a:graphicData uri="http://schemas.openxmlformats.org/drawingml/2006/picture">
+                    <pic:pic xmlns:pic="http://schemas.openxmlformats.org/drawingml/2006/picture">
+                      <pic:nvPicPr>
+                        <pic:cNvPr id="1859165043" name="Ink 20"/>
+                        <pic:cNvPicPr/>
+                      </pic:nvPicPr>
+                      <pic:blipFill>
+                        <a:blip r:embed="rId177"/>
+                        <a:stretch>
+                          <a:fillRect/>
+                        </a:stretch>
+                      </pic:blipFill>
+                      <pic:spPr>
+                        <a:xfrm>
+                          <a:off x="0" y="0"/>
+                          <a:ext cx="1256760" cy="665280"/>
+                        </a:xfrm>
+                        <a:prstGeom prst="rect">
+                          <a:avLst/>
+                        </a:prstGeom>
+                      </pic:spPr>
+                    </pic:pic>
+                  </a:graphicData>
+                </a:graphic>
+              </wp:anchor>
+            </w:drawing>
+          </mc:Fallback>
+        </mc:AlternateContent>
+      </w:r>
+      <w:r>
+        <w:rPr>
+          <w:rFonts w:asciiTheme="minorHAnsi" w:hAnsiTheme="minorHAnsi" w:cstheme="minorHAnsi"/>
+          <w:bCs/>
+        </w:rPr>
+        <mc:AlternateContent>
+          <mc:Choice Requires="aink">
+            <w:drawing>
+              <wp:anchor distT="0" distB="0" distL="114300" distR="114300" simplePos="0" relativeHeight="251763712" behindDoc="0" locked="0" layoutInCell="1" allowOverlap="1" wp14:anchorId="1BD7AFCF" wp14:editId="429DB64B">
+                <wp:simplePos x="0" y="0"/>
+                <wp:positionH relativeFrom="column">
+                  <wp:posOffset>4820225</wp:posOffset>
+                </wp:positionH>
+                <wp:positionV relativeFrom="paragraph">
+                  <wp:posOffset>204050</wp:posOffset>
+                </wp:positionV>
+                <wp:extent cx="531360" cy="360"/>
+                <wp:effectExtent l="57150" t="76200" r="40640" b="57150"/>
+                <wp:wrapNone/>
+                <wp:docPr id="1554684055" name="Ink 19"/>
+                <wp:cNvGraphicFramePr/>
+                <a:graphic xmlns:a="http://schemas.openxmlformats.org/drawingml/2006/main">
+                  <a:graphicData uri="http://schemas.microsoft.com/office/word/2010/wordprocessingInk">
+                    <w14:contentPart bwMode="auto" r:id="rId178">
+                      <w14:nvContentPartPr>
+                        <w14:cNvContentPartPr/>
+                      </w14:nvContentPartPr>
+                      <w14:xfrm>
+                        <a:off x="0" y="0"/>
+                        <a:ext cx="531360" cy="360"/>
+                      </w14:xfrm>
+                    </w14:contentPart>
+                  </a:graphicData>
+                </a:graphic>
+              </wp:anchor>
+            </w:drawing>
+          </mc:Choice>
+          <mc:Fallback>
+            <w:drawing>
+              <wp:anchor distT="0" distB="0" distL="114300" distR="114300" simplePos="0" relativeHeight="251763712" behindDoc="0" locked="0" layoutInCell="1" allowOverlap="1" wp14:anchorId="1BD7AFCF" wp14:editId="429DB64B">
+                <wp:simplePos x="0" y="0"/>
+                <wp:positionH relativeFrom="column">
+                  <wp:posOffset>4820225</wp:posOffset>
+                </wp:positionH>
+                <wp:positionV relativeFrom="paragraph">
+                  <wp:posOffset>204050</wp:posOffset>
+                </wp:positionV>
+                <wp:extent cx="531360" cy="360"/>
+                <wp:effectExtent l="57150" t="76200" r="40640" b="57150"/>
+                <wp:wrapNone/>
+                <wp:docPr id="1554684055" name="Ink 19"/>
+                <wp:cNvGraphicFramePr/>
+                <a:graphic xmlns:a="http://schemas.openxmlformats.org/drawingml/2006/main">
+                  <a:graphicData uri="http://schemas.openxmlformats.org/drawingml/2006/picture">
+                    <pic:pic xmlns:pic="http://schemas.openxmlformats.org/drawingml/2006/picture">
+                      <pic:nvPicPr>
+                        <pic:cNvPr id="1554684055" name="Ink 19"/>
+                        <pic:cNvPicPr/>
+                      </pic:nvPicPr>
+                      <pic:blipFill>
+                        <a:blip r:embed="rId179"/>
+                        <a:stretch>
+                          <a:fillRect/>
+                        </a:stretch>
+                      </pic:blipFill>
+                      <pic:spPr>
+                        <a:xfrm>
+                          <a:off x="0" y="0"/>
+                          <a:ext cx="603000" cy="432000"/>
+                        </a:xfrm>
+                        <a:prstGeom prst="rect">
+                          <a:avLst/>
+                        </a:prstGeom>
+                      </pic:spPr>
+                    </pic:pic>
+                  </a:graphicData>
+                </a:graphic>
+              </wp:anchor>
+            </w:drawing>
+          </mc:Fallback>
+        </mc:AlternateContent>
+      </w:r>
+      <w:r>
+        <w:rPr>
+          <w:rFonts w:asciiTheme="minorHAnsi" w:hAnsiTheme="minorHAnsi" w:cstheme="minorHAnsi"/>
+          <w:bCs/>
           <w:noProof w:val="0"/>
         </w:rPr>
         <w:t>Then</w:t>
@@ -15369,7 +16686,7 @@
       </w:r>
       <w:r>
         <w:rPr>
-          <w:rStyle w:val="a4"/>
+          <w:rStyle w:val="HeaderChar"/>
         </w:rPr>
         <w:t>{</w:t>
       </w:r>
@@ -15443,6 +16760,88 @@
         <w:rPr>
           <w:rFonts w:asciiTheme="minorHAnsi" w:hAnsiTheme="minorHAnsi" w:cstheme="minorHAnsi"/>
           <w:bCs/>
+        </w:rPr>
+        <mc:AlternateContent>
+          <mc:Choice Requires="aink">
+            <w:drawing>
+              <wp:anchor distT="0" distB="0" distL="114300" distR="114300" simplePos="0" relativeHeight="251765760" behindDoc="0" locked="0" layoutInCell="1" allowOverlap="1" wp14:anchorId="5C97B272" wp14:editId="0086EB3D">
+                <wp:simplePos x="0" y="0"/>
+                <wp:positionH relativeFrom="column">
+                  <wp:posOffset>171905</wp:posOffset>
+                </wp:positionH>
+                <wp:positionV relativeFrom="paragraph">
+                  <wp:posOffset>-56120</wp:posOffset>
+                </wp:positionV>
+                <wp:extent cx="326160" cy="449640"/>
+                <wp:effectExtent l="57150" t="38100" r="17145" b="64770"/>
+                <wp:wrapNone/>
+                <wp:docPr id="1466684025" name="Ink 21"/>
+                <wp:cNvGraphicFramePr/>
+                <a:graphic xmlns:a="http://schemas.openxmlformats.org/drawingml/2006/main">
+                  <a:graphicData uri="http://schemas.microsoft.com/office/word/2010/wordprocessingInk">
+                    <w14:contentPart bwMode="auto" r:id="rId180">
+                      <w14:nvContentPartPr>
+                        <w14:cNvContentPartPr/>
+                      </w14:nvContentPartPr>
+                      <w14:xfrm>
+                        <a:off x="0" y="0"/>
+                        <a:ext cx="326160" cy="449640"/>
+                      </w14:xfrm>
+                    </w14:contentPart>
+                  </a:graphicData>
+                </a:graphic>
+              </wp:anchor>
+            </w:drawing>
+          </mc:Choice>
+          <mc:Fallback>
+            <w:drawing>
+              <wp:anchor distT="0" distB="0" distL="114300" distR="114300" simplePos="0" relativeHeight="251765760" behindDoc="0" locked="0" layoutInCell="1" allowOverlap="1" wp14:anchorId="5C97B272" wp14:editId="0086EB3D">
+                <wp:simplePos x="0" y="0"/>
+                <wp:positionH relativeFrom="column">
+                  <wp:posOffset>171905</wp:posOffset>
+                </wp:positionH>
+                <wp:positionV relativeFrom="paragraph">
+                  <wp:posOffset>-56120</wp:posOffset>
+                </wp:positionV>
+                <wp:extent cx="326160" cy="449640"/>
+                <wp:effectExtent l="57150" t="38100" r="17145" b="64770"/>
+                <wp:wrapNone/>
+                <wp:docPr id="1466684025" name="Ink 21"/>
+                <wp:cNvGraphicFramePr/>
+                <a:graphic xmlns:a="http://schemas.openxmlformats.org/drawingml/2006/main">
+                  <a:graphicData uri="http://schemas.openxmlformats.org/drawingml/2006/picture">
+                    <pic:pic xmlns:pic="http://schemas.openxmlformats.org/drawingml/2006/picture">
+                      <pic:nvPicPr>
+                        <pic:cNvPr id="1466684025" name="Ink 21"/>
+                        <pic:cNvPicPr/>
+                      </pic:nvPicPr>
+                      <pic:blipFill>
+                        <a:blip r:embed="rId181"/>
+                        <a:stretch>
+                          <a:fillRect/>
+                        </a:stretch>
+                      </pic:blipFill>
+                      <pic:spPr>
+                        <a:xfrm>
+                          <a:off x="0" y="0"/>
+                          <a:ext cx="397800" cy="881280"/>
+                        </a:xfrm>
+                        <a:prstGeom prst="rect">
+                          <a:avLst/>
+                        </a:prstGeom>
+                      </pic:spPr>
+                    </pic:pic>
+                  </a:graphicData>
+                </a:graphic>
+              </wp:anchor>
+            </w:drawing>
+          </mc:Fallback>
+        </mc:AlternateContent>
+      </w:r>
+      <w:r>
+        <w:rPr>
+          <w:rFonts w:asciiTheme="minorHAnsi" w:hAnsiTheme="minorHAnsi" w:cstheme="minorHAnsi"/>
+          <w:bCs/>
           <w:noProof w:val="0"/>
         </w:rPr>
         <w:t>Afterwards</w:t>
@@ -15613,6 +17012,87 @@
         <w:rPr>
           <w:lang w:val="en-GB"/>
         </w:rPr>
+        <mc:AlternateContent>
+          <mc:Choice Requires="aink">
+            <w:drawing>
+              <wp:anchor distT="0" distB="0" distL="114300" distR="114300" simplePos="0" relativeHeight="251770880" behindDoc="0" locked="0" layoutInCell="1" allowOverlap="1" wp14:anchorId="0FC97523" wp14:editId="79AE7D16">
+                <wp:simplePos x="0" y="0"/>
+                <wp:positionH relativeFrom="column">
+                  <wp:posOffset>-292855</wp:posOffset>
+                </wp:positionH>
+                <wp:positionV relativeFrom="paragraph">
+                  <wp:posOffset>230025</wp:posOffset>
+                </wp:positionV>
+                <wp:extent cx="360" cy="160560"/>
+                <wp:effectExtent l="57150" t="38100" r="38100" b="49530"/>
+                <wp:wrapNone/>
+                <wp:docPr id="756873976" name="Ink 26"/>
+                <wp:cNvGraphicFramePr/>
+                <a:graphic xmlns:a="http://schemas.openxmlformats.org/drawingml/2006/main">
+                  <a:graphicData uri="http://schemas.microsoft.com/office/word/2010/wordprocessingInk">
+                    <w14:contentPart bwMode="auto" r:id="rId182">
+                      <w14:nvContentPartPr>
+                        <w14:cNvContentPartPr/>
+                      </w14:nvContentPartPr>
+                      <w14:xfrm>
+                        <a:off x="0" y="0"/>
+                        <a:ext cx="360" cy="160560"/>
+                      </w14:xfrm>
+                    </w14:contentPart>
+                  </a:graphicData>
+                </a:graphic>
+              </wp:anchor>
+            </w:drawing>
+          </mc:Choice>
+          <mc:Fallback>
+            <w:drawing>
+              <wp:anchor distT="0" distB="0" distL="114300" distR="114300" simplePos="0" relativeHeight="251770880" behindDoc="0" locked="0" layoutInCell="1" allowOverlap="1" wp14:anchorId="0FC97523" wp14:editId="79AE7D16">
+                <wp:simplePos x="0" y="0"/>
+                <wp:positionH relativeFrom="column">
+                  <wp:posOffset>-292855</wp:posOffset>
+                </wp:positionH>
+                <wp:positionV relativeFrom="paragraph">
+                  <wp:posOffset>230025</wp:posOffset>
+                </wp:positionV>
+                <wp:extent cx="360" cy="160560"/>
+                <wp:effectExtent l="57150" t="38100" r="38100" b="49530"/>
+                <wp:wrapNone/>
+                <wp:docPr id="756873976" name="Ink 26"/>
+                <wp:cNvGraphicFramePr/>
+                <a:graphic xmlns:a="http://schemas.openxmlformats.org/drawingml/2006/main">
+                  <a:graphicData uri="http://schemas.openxmlformats.org/drawingml/2006/picture">
+                    <pic:pic xmlns:pic="http://schemas.openxmlformats.org/drawingml/2006/picture">
+                      <pic:nvPicPr>
+                        <pic:cNvPr id="756873976" name="Ink 26"/>
+                        <pic:cNvPicPr/>
+                      </pic:nvPicPr>
+                      <pic:blipFill>
+                        <a:blip r:embed="rId183"/>
+                        <a:stretch>
+                          <a:fillRect/>
+                        </a:stretch>
+                      </pic:blipFill>
+                      <pic:spPr>
+                        <a:xfrm>
+                          <a:off x="0" y="0"/>
+                          <a:ext cx="72000" cy="592200"/>
+                        </a:xfrm>
+                        <a:prstGeom prst="rect">
+                          <a:avLst/>
+                        </a:prstGeom>
+                      </pic:spPr>
+                    </pic:pic>
+                  </a:graphicData>
+                </a:graphic>
+              </wp:anchor>
+            </w:drawing>
+          </mc:Fallback>
+        </mc:AlternateContent>
+      </w:r>
+      <w:r>
+        <w:rPr>
+          <w:lang w:val="en-GB"/>
+        </w:rPr>
         <w:t>"</w:t>
       </w:r>
       <w:r>
@@ -15623,7 +17103,7 @@
       </w:r>
       <w:r>
         <w:rPr>
-          <w:rStyle w:val="a4"/>
+          <w:rStyle w:val="HeaderChar"/>
         </w:rPr>
         <w:t>{</w:t>
       </w:r>
@@ -15694,6 +17174,252 @@
         <w:rPr>
           <w:rFonts w:asciiTheme="minorHAnsi" w:hAnsiTheme="minorHAnsi"/>
           <w:b w:val="0"/>
+        </w:rPr>
+        <mc:AlternateContent>
+          <mc:Choice Requires="aink">
+            <w:drawing>
+              <wp:anchor distT="0" distB="0" distL="114300" distR="114300" simplePos="0" relativeHeight="251771904" behindDoc="0" locked="0" layoutInCell="1" allowOverlap="1" wp14:anchorId="54471F08" wp14:editId="1C4B8A72">
+                <wp:simplePos x="0" y="0"/>
+                <wp:positionH relativeFrom="column">
+                  <wp:posOffset>-226255</wp:posOffset>
+                </wp:positionH>
+                <wp:positionV relativeFrom="paragraph">
+                  <wp:posOffset>-74010</wp:posOffset>
+                </wp:positionV>
+                <wp:extent cx="185760" cy="305640"/>
+                <wp:effectExtent l="19050" t="57150" r="24130" b="56515"/>
+                <wp:wrapNone/>
+                <wp:docPr id="1773190644" name="Ink 27"/>
+                <wp:cNvGraphicFramePr/>
+                <a:graphic xmlns:a="http://schemas.openxmlformats.org/drawingml/2006/main">
+                  <a:graphicData uri="http://schemas.microsoft.com/office/word/2010/wordprocessingInk">
+                    <w14:contentPart bwMode="auto" r:id="rId184">
+                      <w14:nvContentPartPr>
+                        <w14:cNvContentPartPr/>
+                      </w14:nvContentPartPr>
+                      <w14:xfrm>
+                        <a:off x="0" y="0"/>
+                        <a:ext cx="185760" cy="305640"/>
+                      </w14:xfrm>
+                    </w14:contentPart>
+                  </a:graphicData>
+                </a:graphic>
+              </wp:anchor>
+            </w:drawing>
+          </mc:Choice>
+          <mc:Fallback>
+            <w:drawing>
+              <wp:anchor distT="0" distB="0" distL="114300" distR="114300" simplePos="0" relativeHeight="251771904" behindDoc="0" locked="0" layoutInCell="1" allowOverlap="1" wp14:anchorId="54471F08" wp14:editId="1C4B8A72">
+                <wp:simplePos x="0" y="0"/>
+                <wp:positionH relativeFrom="column">
+                  <wp:posOffset>-226255</wp:posOffset>
+                </wp:positionH>
+                <wp:positionV relativeFrom="paragraph">
+                  <wp:posOffset>-74010</wp:posOffset>
+                </wp:positionV>
+                <wp:extent cx="185760" cy="305640"/>
+                <wp:effectExtent l="19050" t="57150" r="24130" b="56515"/>
+                <wp:wrapNone/>
+                <wp:docPr id="1773190644" name="Ink 27"/>
+                <wp:cNvGraphicFramePr/>
+                <a:graphic xmlns:a="http://schemas.openxmlformats.org/drawingml/2006/main">
+                  <a:graphicData uri="http://schemas.openxmlformats.org/drawingml/2006/picture">
+                    <pic:pic xmlns:pic="http://schemas.openxmlformats.org/drawingml/2006/picture">
+                      <pic:nvPicPr>
+                        <pic:cNvPr id="1773190644" name="Ink 27"/>
+                        <pic:cNvPicPr/>
+                      </pic:nvPicPr>
+                      <pic:blipFill>
+                        <a:blip r:embed="rId185"/>
+                        <a:stretch>
+                          <a:fillRect/>
+                        </a:stretch>
+                      </pic:blipFill>
+                      <pic:spPr>
+                        <a:xfrm>
+                          <a:off x="0" y="0"/>
+                          <a:ext cx="257400" cy="737280"/>
+                        </a:xfrm>
+                        <a:prstGeom prst="rect">
+                          <a:avLst/>
+                        </a:prstGeom>
+                      </pic:spPr>
+                    </pic:pic>
+                  </a:graphicData>
+                </a:graphic>
+              </wp:anchor>
+            </w:drawing>
+          </mc:Fallback>
+        </mc:AlternateContent>
+      </w:r>
+      <w:r>
+        <w:rPr>
+          <w:rFonts w:asciiTheme="minorHAnsi" w:hAnsiTheme="minorHAnsi"/>
+          <w:b w:val="0"/>
+        </w:rPr>
+        <mc:AlternateContent>
+          <mc:Choice Requires="aink">
+            <w:drawing>
+              <wp:anchor distT="0" distB="0" distL="114300" distR="114300" simplePos="0" relativeHeight="251769856" behindDoc="0" locked="0" layoutInCell="1" allowOverlap="1" wp14:anchorId="5D6A0BCC" wp14:editId="4FB44811">
+                <wp:simplePos x="0" y="0"/>
+                <wp:positionH relativeFrom="column">
+                  <wp:posOffset>-391795</wp:posOffset>
+                </wp:positionH>
+                <wp:positionV relativeFrom="paragraph">
+                  <wp:posOffset>-110490</wp:posOffset>
+                </wp:positionV>
+                <wp:extent cx="7065645" cy="584835"/>
+                <wp:effectExtent l="0" t="76200" r="0" b="62865"/>
+                <wp:wrapNone/>
+                <wp:docPr id="1623260923" name="Ink 25"/>
+                <wp:cNvGraphicFramePr/>
+                <a:graphic xmlns:a="http://schemas.openxmlformats.org/drawingml/2006/main">
+                  <a:graphicData uri="http://schemas.microsoft.com/office/word/2010/wordprocessingInk">
+                    <w14:contentPart bwMode="auto" r:id="rId186">
+                      <w14:nvContentPartPr>
+                        <w14:cNvContentPartPr/>
+                      </w14:nvContentPartPr>
+                      <w14:xfrm>
+                        <a:off x="0" y="0"/>
+                        <a:ext cx="7065645" cy="584835"/>
+                      </w14:xfrm>
+                    </w14:contentPart>
+                  </a:graphicData>
+                </a:graphic>
+              </wp:anchor>
+            </w:drawing>
+          </mc:Choice>
+          <mc:Fallback>
+            <w:drawing>
+              <wp:anchor distT="0" distB="0" distL="114300" distR="114300" simplePos="0" relativeHeight="251769856" behindDoc="0" locked="0" layoutInCell="1" allowOverlap="1" wp14:anchorId="5D6A0BCC" wp14:editId="4FB44811">
+                <wp:simplePos x="0" y="0"/>
+                <wp:positionH relativeFrom="column">
+                  <wp:posOffset>-391795</wp:posOffset>
+                </wp:positionH>
+                <wp:positionV relativeFrom="paragraph">
+                  <wp:posOffset>-110490</wp:posOffset>
+                </wp:positionV>
+                <wp:extent cx="7065645" cy="584835"/>
+                <wp:effectExtent l="0" t="76200" r="0" b="62865"/>
+                <wp:wrapNone/>
+                <wp:docPr id="1623260923" name="Ink 25"/>
+                <wp:cNvGraphicFramePr/>
+                <a:graphic xmlns:a="http://schemas.openxmlformats.org/drawingml/2006/main">
+                  <a:graphicData uri="http://schemas.openxmlformats.org/drawingml/2006/picture">
+                    <pic:pic xmlns:pic="http://schemas.openxmlformats.org/drawingml/2006/picture">
+                      <pic:nvPicPr>
+                        <pic:cNvPr id="1623260923" name="Ink 25"/>
+                        <pic:cNvPicPr/>
+                      </pic:nvPicPr>
+                      <pic:blipFill>
+                        <a:blip r:embed="rId187"/>
+                        <a:stretch>
+                          <a:fillRect/>
+                        </a:stretch>
+                      </pic:blipFill>
+                      <pic:spPr>
+                        <a:xfrm>
+                          <a:off x="0" y="0"/>
+                          <a:ext cx="7137281" cy="1016088"/>
+                        </a:xfrm>
+                        <a:prstGeom prst="rect">
+                          <a:avLst/>
+                        </a:prstGeom>
+                      </pic:spPr>
+                    </pic:pic>
+                  </a:graphicData>
+                </a:graphic>
+              </wp:anchor>
+            </w:drawing>
+          </mc:Fallback>
+        </mc:AlternateContent>
+      </w:r>
+      <w:r>
+        <w:rPr>
+          <w:rFonts w:asciiTheme="minorHAnsi" w:hAnsiTheme="minorHAnsi"/>
+          <w:b w:val="0"/>
+        </w:rPr>
+        <mc:AlternateContent>
+          <mc:Choice Requires="aink">
+            <w:drawing>
+              <wp:anchor distT="0" distB="0" distL="114300" distR="114300" simplePos="0" relativeHeight="251766784" behindDoc="0" locked="0" layoutInCell="1" allowOverlap="1" wp14:anchorId="1CA1CCAF" wp14:editId="08741D0B">
+                <wp:simplePos x="0" y="0"/>
+                <wp:positionH relativeFrom="column">
+                  <wp:posOffset>194945</wp:posOffset>
+                </wp:positionH>
+                <wp:positionV relativeFrom="paragraph">
+                  <wp:posOffset>11670</wp:posOffset>
+                </wp:positionV>
+                <wp:extent cx="180000" cy="168120"/>
+                <wp:effectExtent l="57150" t="38100" r="29845" b="60960"/>
+                <wp:wrapNone/>
+                <wp:docPr id="1148325333" name="Ink 22"/>
+                <wp:cNvGraphicFramePr/>
+                <a:graphic xmlns:a="http://schemas.openxmlformats.org/drawingml/2006/main">
+                  <a:graphicData uri="http://schemas.microsoft.com/office/word/2010/wordprocessingInk">
+                    <w14:contentPart bwMode="auto" r:id="rId188">
+                      <w14:nvContentPartPr>
+                        <w14:cNvContentPartPr/>
+                      </w14:nvContentPartPr>
+                      <w14:xfrm>
+                        <a:off x="0" y="0"/>
+                        <a:ext cx="180000" cy="168120"/>
+                      </w14:xfrm>
+                    </w14:contentPart>
+                  </a:graphicData>
+                </a:graphic>
+              </wp:anchor>
+            </w:drawing>
+          </mc:Choice>
+          <mc:Fallback>
+            <w:drawing>
+              <wp:anchor distT="0" distB="0" distL="114300" distR="114300" simplePos="0" relativeHeight="251766784" behindDoc="0" locked="0" layoutInCell="1" allowOverlap="1" wp14:anchorId="1CA1CCAF" wp14:editId="08741D0B">
+                <wp:simplePos x="0" y="0"/>
+                <wp:positionH relativeFrom="column">
+                  <wp:posOffset>194945</wp:posOffset>
+                </wp:positionH>
+                <wp:positionV relativeFrom="paragraph">
+                  <wp:posOffset>11670</wp:posOffset>
+                </wp:positionV>
+                <wp:extent cx="180000" cy="168120"/>
+                <wp:effectExtent l="57150" t="38100" r="29845" b="60960"/>
+                <wp:wrapNone/>
+                <wp:docPr id="1148325333" name="Ink 22"/>
+                <wp:cNvGraphicFramePr/>
+                <a:graphic xmlns:a="http://schemas.openxmlformats.org/drawingml/2006/main">
+                  <a:graphicData uri="http://schemas.openxmlformats.org/drawingml/2006/picture">
+                    <pic:pic xmlns:pic="http://schemas.openxmlformats.org/drawingml/2006/picture">
+                      <pic:nvPicPr>
+                        <pic:cNvPr id="1148325333" name="Ink 22"/>
+                        <pic:cNvPicPr/>
+                      </pic:nvPicPr>
+                      <pic:blipFill>
+                        <a:blip r:embed="rId189"/>
+                        <a:stretch>
+                          <a:fillRect/>
+                        </a:stretch>
+                      </pic:blipFill>
+                      <pic:spPr>
+                        <a:xfrm>
+                          <a:off x="0" y="0"/>
+                          <a:ext cx="251640" cy="599760"/>
+                        </a:xfrm>
+                        <a:prstGeom prst="rect">
+                          <a:avLst/>
+                        </a:prstGeom>
+                      </pic:spPr>
+                    </pic:pic>
+                  </a:graphicData>
+                </a:graphic>
+              </wp:anchor>
+            </w:drawing>
+          </mc:Fallback>
+        </mc:AlternateContent>
+      </w:r>
+      <w:r>
+        <w:rPr>
+          <w:rFonts w:asciiTheme="minorHAnsi" w:hAnsiTheme="minorHAnsi"/>
+          <w:b w:val="0"/>
           <w:noProof w:val="0"/>
         </w:rPr>
         <w:t>Dri</w:t>
@@ -15794,6 +17520,88 @@
         <w:rPr>
           <w:rFonts w:asciiTheme="minorHAnsi" w:hAnsiTheme="minorHAnsi" w:cstheme="minorHAnsi"/>
           <w:b w:val="0"/>
+        </w:rPr>
+        <mc:AlternateContent>
+          <mc:Choice Requires="aink">
+            <w:drawing>
+              <wp:anchor distT="0" distB="0" distL="114300" distR="114300" simplePos="0" relativeHeight="251772928" behindDoc="0" locked="0" layoutInCell="1" allowOverlap="1" wp14:anchorId="256D0814" wp14:editId="1792356D">
+                <wp:simplePos x="0" y="0"/>
+                <wp:positionH relativeFrom="column">
+                  <wp:posOffset>-354055</wp:posOffset>
+                </wp:positionH>
+                <wp:positionV relativeFrom="paragraph">
+                  <wp:posOffset>73910</wp:posOffset>
+                </wp:positionV>
+                <wp:extent cx="313560" cy="276840"/>
+                <wp:effectExtent l="0" t="57150" r="0" b="66675"/>
+                <wp:wrapNone/>
+                <wp:docPr id="1516967936" name="Ink 28"/>
+                <wp:cNvGraphicFramePr/>
+                <a:graphic xmlns:a="http://schemas.openxmlformats.org/drawingml/2006/main">
+                  <a:graphicData uri="http://schemas.microsoft.com/office/word/2010/wordprocessingInk">
+                    <w14:contentPart bwMode="auto" r:id="rId190">
+                      <w14:nvContentPartPr>
+                        <w14:cNvContentPartPr/>
+                      </w14:nvContentPartPr>
+                      <w14:xfrm>
+                        <a:off x="0" y="0"/>
+                        <a:ext cx="313560" cy="276840"/>
+                      </w14:xfrm>
+                    </w14:contentPart>
+                  </a:graphicData>
+                </a:graphic>
+              </wp:anchor>
+            </w:drawing>
+          </mc:Choice>
+          <mc:Fallback>
+            <w:drawing>
+              <wp:anchor distT="0" distB="0" distL="114300" distR="114300" simplePos="0" relativeHeight="251772928" behindDoc="0" locked="0" layoutInCell="1" allowOverlap="1" wp14:anchorId="256D0814" wp14:editId="1792356D">
+                <wp:simplePos x="0" y="0"/>
+                <wp:positionH relativeFrom="column">
+                  <wp:posOffset>-354055</wp:posOffset>
+                </wp:positionH>
+                <wp:positionV relativeFrom="paragraph">
+                  <wp:posOffset>73910</wp:posOffset>
+                </wp:positionV>
+                <wp:extent cx="313560" cy="276840"/>
+                <wp:effectExtent l="0" t="57150" r="0" b="66675"/>
+                <wp:wrapNone/>
+                <wp:docPr id="1516967936" name="Ink 28"/>
+                <wp:cNvGraphicFramePr/>
+                <a:graphic xmlns:a="http://schemas.openxmlformats.org/drawingml/2006/main">
+                  <a:graphicData uri="http://schemas.openxmlformats.org/drawingml/2006/picture">
+                    <pic:pic xmlns:pic="http://schemas.openxmlformats.org/drawingml/2006/picture">
+                      <pic:nvPicPr>
+                        <pic:cNvPr id="1516967936" name="Ink 28"/>
+                        <pic:cNvPicPr/>
+                      </pic:nvPicPr>
+                      <pic:blipFill>
+                        <a:blip r:embed="rId191"/>
+                        <a:stretch>
+                          <a:fillRect/>
+                        </a:stretch>
+                      </pic:blipFill>
+                      <pic:spPr>
+                        <a:xfrm>
+                          <a:off x="0" y="0"/>
+                          <a:ext cx="385200" cy="708480"/>
+                        </a:xfrm>
+                        <a:prstGeom prst="rect">
+                          <a:avLst/>
+                        </a:prstGeom>
+                      </pic:spPr>
+                    </pic:pic>
+                  </a:graphicData>
+                </a:graphic>
+              </wp:anchor>
+            </w:drawing>
+          </mc:Fallback>
+        </mc:AlternateContent>
+      </w:r>
+      <w:r>
+        <w:rPr>
+          <w:rFonts w:asciiTheme="minorHAnsi" w:hAnsiTheme="minorHAnsi" w:cstheme="minorHAnsi"/>
+          <w:b w:val="0"/>
           <w:noProof w:val="0"/>
         </w:rPr>
         <w:t xml:space="preserve">If the value of the parameter </w:t>
@@ -16215,36 +18023,36 @@
         <w:pStyle w:val="Code"/>
         <w:ind w:left="720"/>
         <w:rPr>
-          <w:rStyle w:val="a4"/>
-        </w:rPr>
-      </w:pPr>
-      <w:r>
-        <w:rPr>
-          <w:rStyle w:val="a4"/>
+          <w:rStyle w:val="HeaderChar"/>
+        </w:rPr>
+      </w:pPr>
+      <w:r>
+        <w:rPr>
+          <w:rStyle w:val="HeaderChar"/>
         </w:rPr>
         <w:t>"{</w:t>
       </w:r>
       <w:r>
         <w:rPr>
-          <w:rStyle w:val="a4"/>
+          <w:rStyle w:val="HeaderChar"/>
         </w:rPr>
         <w:t>b</w:t>
       </w:r>
       <w:r>
         <w:rPr>
-          <w:rStyle w:val="a4"/>
+          <w:rStyle w:val="HeaderChar"/>
         </w:rPr>
         <w:t>rand} {</w:t>
       </w:r>
       <w:r>
         <w:rPr>
-          <w:rStyle w:val="a4"/>
+          <w:rStyle w:val="HeaderChar"/>
         </w:rPr>
         <w:t>m</w:t>
       </w:r>
       <w:r>
         <w:rPr>
-          <w:rStyle w:val="a4"/>
+          <w:rStyle w:val="HeaderChar"/>
         </w:rPr>
         <w:t>odel}</w:t>
       </w:r>
@@ -16268,43 +18076,43 @@
       </w:r>
       <w:r>
         <w:rPr>
-          <w:rStyle w:val="a4"/>
+          <w:rStyle w:val="HeaderChar"/>
         </w:rPr>
         <w:t>{</w:t>
       </w:r>
       <w:r>
         <w:rPr>
-          <w:rStyle w:val="a4"/>
+          <w:rStyle w:val="HeaderChar"/>
         </w:rPr>
         <w:t>l</w:t>
       </w:r>
       <w:r>
         <w:rPr>
-          <w:rStyle w:val="a4"/>
+          <w:rStyle w:val="HeaderChar"/>
         </w:rPr>
         <w:t>icense</w:t>
       </w:r>
       <w:r>
         <w:rPr>
-          <w:rStyle w:val="a4"/>
+          <w:rStyle w:val="HeaderChar"/>
         </w:rPr>
         <w:t>_p</w:t>
       </w:r>
       <w:r>
         <w:rPr>
-          <w:rStyle w:val="a4"/>
+          <w:rStyle w:val="HeaderChar"/>
         </w:rPr>
         <w:t>late</w:t>
       </w:r>
       <w:r>
         <w:rPr>
-          <w:rStyle w:val="a4"/>
+          <w:rStyle w:val="HeaderChar"/>
         </w:rPr>
         <w:t>_n</w:t>
       </w:r>
       <w:r>
         <w:rPr>
-          <w:rStyle w:val="a4"/>
+          <w:rStyle w:val="HeaderChar"/>
         </w:rPr>
         <w:t>umber}</w:t>
       </w:r>
@@ -16322,31 +18130,31 @@
       </w:r>
       <w:r>
         <w:rPr>
-          <w:rStyle w:val="a4"/>
+          <w:rStyle w:val="HeaderChar"/>
         </w:rPr>
         <w:t>{</w:t>
       </w:r>
       <w:r>
         <w:rPr>
-          <w:rStyle w:val="a4"/>
+          <w:rStyle w:val="HeaderChar"/>
         </w:rPr>
         <w:t>b</w:t>
       </w:r>
       <w:r>
         <w:rPr>
-          <w:rStyle w:val="a4"/>
+          <w:rStyle w:val="HeaderChar"/>
         </w:rPr>
         <w:t>attery</w:t>
       </w:r>
       <w:r>
         <w:rPr>
-          <w:rStyle w:val="a4"/>
+          <w:rStyle w:val="HeaderChar"/>
         </w:rPr>
         <w:t>_l</w:t>
       </w:r>
       <w:r>
         <w:rPr>
-          <w:rStyle w:val="a4"/>
+          <w:rStyle w:val="HeaderChar"/>
         </w:rPr>
         <w:t>evel}</w:t>
       </w:r>
@@ -16388,7 +18196,7 @@
       </w:r>
       <w:r>
         <w:rPr>
-          <w:rStyle w:val="a4"/>
+          <w:rStyle w:val="HeaderChar"/>
         </w:rPr>
         <w:t>"</w:t>
       </w:r>
@@ -16441,7 +18249,7 @@
     </w:p>
     <w:p>
       <w:pPr>
-        <w:pStyle w:val="4"/>
+        <w:pStyle w:val="Heading4"/>
         <w:rPr>
           <w:noProof/>
           <w:lang w:val="en-GB"/>
@@ -16964,49 +18772,49 @@
       </w:r>
       <w:r>
         <w:rPr>
-          <w:rStyle w:val="a4"/>
+          <w:rStyle w:val="HeaderChar"/>
         </w:rPr>
         <w:t>{</w:t>
       </w:r>
       <w:r>
         <w:rPr>
-          <w:rStyle w:val="a4"/>
+          <w:rStyle w:val="HeaderChar"/>
         </w:rPr>
         <w:t>count</w:t>
       </w:r>
       <w:r>
         <w:rPr>
-          <w:rStyle w:val="a4"/>
+          <w:rStyle w:val="HeaderChar"/>
         </w:rPr>
         <w:t>_o</w:t>
       </w:r>
       <w:r>
         <w:rPr>
-          <w:rStyle w:val="a4"/>
+          <w:rStyle w:val="HeaderChar"/>
         </w:rPr>
         <w:t>f</w:t>
       </w:r>
       <w:r>
         <w:rPr>
-          <w:rStyle w:val="a4"/>
+          <w:rStyle w:val="HeaderChar"/>
         </w:rPr>
         <w:t>_r</w:t>
       </w:r>
       <w:r>
         <w:rPr>
-          <w:rStyle w:val="a4"/>
+          <w:rStyle w:val="HeaderChar"/>
         </w:rPr>
         <w:t>epaired</w:t>
       </w:r>
       <w:r>
         <w:rPr>
-          <w:rStyle w:val="a4"/>
+          <w:rStyle w:val="HeaderChar"/>
         </w:rPr>
         <w:t>_v</w:t>
       </w:r>
       <w:r>
         <w:rPr>
-          <w:rStyle w:val="a4"/>
+          <w:rStyle w:val="HeaderChar"/>
         </w:rPr>
         <w:t>ehicles</w:t>
       </w:r>
@@ -17063,7 +18871,7 @@
     </w:p>
     <w:p>
       <w:pPr>
-        <w:pStyle w:val="4"/>
+        <w:pStyle w:val="Heading4"/>
         <w:rPr>
           <w:rStyle w:val="CodeChar"/>
           <w:rFonts w:asciiTheme="minorHAnsi" w:hAnsiTheme="minorHAnsi"/>
@@ -17479,7 +19287,7 @@
     </w:p>
     <w:p>
       <w:pPr>
-        <w:pStyle w:val="3"/>
+        <w:pStyle w:val="Heading3"/>
       </w:pPr>
       <w:r>
         <w:t>Examples</w:t>
@@ -17487,7 +19295,7 @@
     </w:p>
     <w:tbl>
       <w:tblPr>
-        <w:tblStyle w:val="af"/>
+        <w:tblStyle w:val="TableGrid"/>
         <w:tblW w:w="10454" w:type="dxa"/>
         <w:tblInd w:w="-5" w:type="dxa"/>
         <w:tblCellMar>
@@ -18159,7 +19967,7 @@
     </w:p>
     <w:p>
       <w:pPr>
-        <w:pStyle w:val="1"/>
+        <w:pStyle w:val="Heading1"/>
         <w:rPr>
           <w:sz w:val="44"/>
         </w:rPr>
@@ -18273,8 +20081,8 @@
     </w:p>
     <w:p/>
     <w:sectPr>
-      <w:headerReference w:type="default" r:id="rId148"/>
-      <w:footerReference w:type="default" r:id="rId149"/>
+      <w:headerReference w:type="default" r:id="rId192"/>
+      <w:footerReference w:type="default" r:id="rId193"/>
       <w:pgSz w:w="11909" w:h="16834" w:code="9"/>
       <w:pgMar w:top="567" w:right="737" w:bottom="1077" w:left="737" w:header="567" w:footer="794" w:gutter="0"/>
       <w:cols w:space="720"/>
@@ -18313,7 +20121,7 @@
 <w:ftr xmlns:wpc="http://schemas.microsoft.com/office/word/2010/wordprocessingCanvas" xmlns:cx="http://schemas.microsoft.com/office/drawing/2014/chartex" xmlns:cx1="http://schemas.microsoft.com/office/drawing/2015/9/8/chartex" xmlns:cx2="http://schemas.microsoft.com/office/drawing/2015/10/21/chartex" xmlns:cx3="http://schemas.microsoft.com/office/drawing/2016/5/9/chartex" xmlns:cx4="http://schemas.microsoft.com/office/drawing/2016/5/10/chartex" xmlns:cx5="http://schemas.microsoft.com/office/drawing/2016/5/11/chartex" xmlns:cx6="http://schemas.microsoft.com/office/drawing/2016/5/12/chartex" xmlns:cx7="http://schemas.microsoft.com/office/drawing/2016/5/13/chartex" xmlns:cx8="http://schemas.microsoft.com/office/drawing/2016/5/14/chartex" xmlns:mc="http://schemas.openxmlformats.org/markup-compatibility/2006" xmlns:aink="http://schemas.microsoft.com/office/drawing/2016/ink" xmlns:am3d="http://schemas.microsoft.com/office/drawing/2017/model3d" xmlns:o="urn:schemas-microsoft-com:office:office" xmlns:oel="http://schemas.microsoft.com/office/2019/extlst" xmlns:r="http://schemas.openxmlformats.org/officeDocument/2006/relationships" xmlns:m="http://schemas.openxmlformats.org/officeDocument/2006/math" xmlns:v="urn:schemas-microsoft-com:vml" xmlns:wp14="http://schemas.microsoft.com/office/word/2010/wordprocessingDrawing" xmlns:wp="http://schemas.openxmlformats.org/drawingml/2006/wordprocessingDrawing" xmlns:w10="urn:schemas-microsoft-com:office:word" xmlns:w="http://schemas.openxmlformats.org/wordprocessingml/2006/main" xmlns:w14="http://schemas.microsoft.com/office/word/2010/wordml" xmlns:w15="http://schemas.microsoft.com/office/word/2012/wordml" xmlns:w16cex="http://schemas.microsoft.com/office/word/2018/wordml/cex" xmlns:w16cid="http://schemas.microsoft.com/office/word/2016/wordml/cid" xmlns:w16="http://schemas.microsoft.com/office/word/2018/wordml" xmlns:w16sdtdh="http://schemas.microsoft.com/office/word/2020/wordml/sdtdatahash" xmlns:w16se="http://schemas.microsoft.com/office/word/2015/wordml/symex" xmlns:wpg="http://schemas.microsoft.com/office/word/2010/wordprocessingGroup" xmlns:wpi="http://schemas.microsoft.com/office/word/2010/wordprocessingInk" xmlns:wne="http://schemas.microsoft.com/office/word/2006/wordml" xmlns:wps="http://schemas.microsoft.com/office/word/2010/wordprocessingShape" mc:Ignorable="w14 w15 w16se w16cid w16 w16cex w16sdtdh wp14">
   <w:p>
     <w:pPr>
-      <w:pStyle w:val="a5"/>
+      <w:pStyle w:val="Footer"/>
     </w:pPr>
     <w:r>
       <w:rPr>
@@ -18506,7 +20314,7 @@
                           <w:hyperlink r:id="rId1" w:history="1">
                             <w:r>
                               <w:rPr>
-                                <w:rStyle w:val="a9"/>
+                                <w:rStyle w:val="Hyperlink"/>
                                 <w:color w:val="0882DE"/>
                                 <w:sz w:val="17"/>
                                 <w:szCs w:val="17"/>
@@ -18515,7 +20323,7 @@
                             </w:r>
                             <w:r>
                               <w:rPr>
-                                <w:rStyle w:val="a9"/>
+                                <w:rStyle w:val="Hyperlink"/>
                                 <w:color w:val="0882DE"/>
                                 <w:sz w:val="17"/>
                                 <w:szCs w:val="17"/>
@@ -18524,7 +20332,7 @@
                             </w:r>
                             <w:r>
                               <w:rPr>
-                                <w:rStyle w:val="a9"/>
+                                <w:rStyle w:val="Hyperlink"/>
                                 <w:color w:val="0882DE"/>
                                 <w:sz w:val="17"/>
                                 <w:szCs w:val="17"/>
@@ -19111,11 +20919,7 @@
         </mc:Choice>
         <mc:Fallback>
           <w:pict>
-            <v:shapetype w14:anchorId="14679A50" id="_x0000_t202" coordsize="21600,21600" o:spt="202" path="m,l,21600r21600,l21600,xe">
-              <v:stroke joinstyle="miter"/>
-              <v:path gradientshapeok="t" o:connecttype="rect"/>
-            </v:shapetype>
-            <v:shape id="Text Box 6" o:spid="_x0000_s1027" type="#_x0000_t202" style="position:absolute;margin-left:109pt;margin-top:7pt;width:411.4pt;height:40.45pt;z-index:251660288;visibility:visible;mso-wrap-style:square;mso-width-percent:0;mso-height-percent:0;mso-wrap-distance-left:9pt;mso-wrap-distance-top:0;mso-wrap-distance-right:9pt;mso-wrap-distance-bottom:0;mso-position-horizontal:absolute;mso-position-horizontal-relative:text;mso-position-vertical:absolute;mso-position-vertical-relative:text;mso-width-percent:0;mso-height-percent:0;mso-width-relative:page;mso-height-relative:page;v-text-anchor:top" o:gfxdata="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" filled="f" stroked="f">
+            <v:shape w14:anchorId="14679A50" id="Text Box 6" o:spid="_x0000_s1027" type="#_x0000_t202" style="position:absolute;margin-left:109pt;margin-top:7pt;width:411.4pt;height:40.45pt;z-index:251660288;visibility:visible;mso-wrap-style:square;mso-width-percent:0;mso-height-percent:0;mso-wrap-distance-left:9pt;mso-wrap-distance-top:0;mso-wrap-distance-right:9pt;mso-wrap-distance-bottom:0;mso-position-horizontal:absolute;mso-position-horizontal-relative:text;mso-position-vertical:absolute;mso-position-vertical-relative:text;mso-width-percent:0;mso-height-percent:0;mso-width-relative:page;mso-height-relative:page;v-text-anchor:top" o:gfxdata="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" filled="f" stroked="f">
               <v:textbox inset=".5mm,1.2mm,.5mm,.5mm">
                 <w:txbxContent>
                   <w:p>
@@ -19137,7 +20941,7 @@
                     <w:hyperlink r:id="rId21" w:history="1">
                       <w:r>
                         <w:rPr>
-                          <w:rStyle w:val="a9"/>
+                          <w:rStyle w:val="Hyperlink"/>
                           <w:color w:val="0882DE"/>
                           <w:sz w:val="17"/>
                           <w:szCs w:val="17"/>
@@ -19146,7 +20950,7 @@
                       </w:r>
                       <w:r>
                         <w:rPr>
-                          <w:rStyle w:val="a9"/>
+                          <w:rStyle w:val="Hyperlink"/>
                           <w:color w:val="0882DE"/>
                           <w:sz w:val="17"/>
                           <w:szCs w:val="17"/>
@@ -19155,7 +20959,7 @@
                       </w:r>
                       <w:r>
                         <w:rPr>
-                          <w:rStyle w:val="a9"/>
+                          <w:rStyle w:val="Hyperlink"/>
                           <w:color w:val="0882DE"/>
                           <w:sz w:val="17"/>
                           <w:szCs w:val="17"/>
@@ -20197,7 +22001,7 @@
 <w:hdr xmlns:wpc="http://schemas.microsoft.com/office/word/2010/wordprocessingCanvas" xmlns:cx="http://schemas.microsoft.com/office/drawing/2014/chartex" xmlns:cx1="http://schemas.microsoft.com/office/drawing/2015/9/8/chartex" xmlns:cx2="http://schemas.microsoft.com/office/drawing/2015/10/21/chartex" xmlns:cx3="http://schemas.microsoft.com/office/drawing/2016/5/9/chartex" xmlns:cx4="http://schemas.microsoft.com/office/drawing/2016/5/10/chartex" xmlns:cx5="http://schemas.microsoft.com/office/drawing/2016/5/11/chartex" xmlns:cx6="http://schemas.microsoft.com/office/drawing/2016/5/12/chartex" xmlns:cx7="http://schemas.microsoft.com/office/drawing/2016/5/13/chartex" xmlns:cx8="http://schemas.microsoft.com/office/drawing/2016/5/14/chartex" xmlns:mc="http://schemas.openxmlformats.org/markup-compatibility/2006" xmlns:aink="http://schemas.microsoft.com/office/drawing/2016/ink" xmlns:am3d="http://schemas.microsoft.com/office/drawing/2017/model3d" xmlns:o="urn:schemas-microsoft-com:office:office" xmlns:oel="http://schemas.microsoft.com/office/2019/extlst" xmlns:r="http://schemas.openxmlformats.org/officeDocument/2006/relationships" xmlns:m="http://schemas.openxmlformats.org/officeDocument/2006/math" xmlns:v="urn:schemas-microsoft-com:vml" xmlns:wp14="http://schemas.microsoft.com/office/word/2010/wordprocessingDrawing" xmlns:wp="http://schemas.openxmlformats.org/drawingml/2006/wordprocessingDrawing" xmlns:w10="urn:schemas-microsoft-com:office:word" xmlns:w="http://schemas.openxmlformats.org/wordprocessingml/2006/main" xmlns:w14="http://schemas.microsoft.com/office/word/2010/wordml" xmlns:w15="http://schemas.microsoft.com/office/word/2012/wordml" xmlns:w16cex="http://schemas.microsoft.com/office/word/2018/wordml/cex" xmlns:w16cid="http://schemas.microsoft.com/office/word/2016/wordml/cid" xmlns:w16="http://schemas.microsoft.com/office/word/2018/wordml" xmlns:w16sdtdh="http://schemas.microsoft.com/office/word/2020/wordml/sdtdatahash" xmlns:w16se="http://schemas.microsoft.com/office/word/2015/wordml/symex" xmlns:wpg="http://schemas.microsoft.com/office/word/2010/wordprocessingGroup" xmlns:wpi="http://schemas.microsoft.com/office/word/2010/wordprocessingInk" xmlns:wne="http://schemas.microsoft.com/office/word/2006/wordml" xmlns:wps="http://schemas.microsoft.com/office/word/2010/wordprocessingShape" mc:Ignorable="w14 w15 w16se w16cid w16 w16cex w16sdtdh wp14">
   <w:p>
     <w:pPr>
-      <w:pStyle w:val="a3"/>
+      <w:pStyle w:val="Header"/>
       <w:ind w:hanging="1134"/>
     </w:pPr>
   </w:p>
@@ -20752,7 +22556,7 @@
     <w:lvl w:ilvl="0" w:tplc="A0E28166">
       <w:start w:val="1"/>
       <w:numFmt w:val="decimal"/>
-      <w:pStyle w:val="2"/>
+      <w:pStyle w:val="Heading2"/>
       <w:lvlText w:val="%1."/>
       <w:lvlJc w:val="left"/>
       <w:pPr>
@@ -23461,7 +25265,7 @@
     <w:lsdException w:name="Unresolved Mention" w:semiHidden="1" w:unhideWhenUsed="1"/>
     <w:lsdException w:name="Smart Link" w:semiHidden="1" w:unhideWhenUsed="1"/>
   </w:latentStyles>
-  <w:style w:type="paragraph" w:default="1" w:styleId="a">
+  <w:style w:type="paragraph" w:default="1" w:styleId="Normal">
     <w:name w:val="Normal"/>
     <w:qFormat/>
     <w:rsid w:val="00F0573B"/>
@@ -23469,11 +25273,11 @@
       <w:spacing w:before="80" w:after="120"/>
     </w:pPr>
   </w:style>
-  <w:style w:type="paragraph" w:styleId="1">
+  <w:style w:type="paragraph" w:styleId="Heading1">
     <w:name w:val="heading 1"/>
-    <w:basedOn w:val="a"/>
-    <w:next w:val="a"/>
-    <w:link w:val="10"/>
+    <w:basedOn w:val="Normal"/>
+    <w:next w:val="Normal"/>
+    <w:link w:val="Heading1Char"/>
     <w:uiPriority w:val="9"/>
     <w:qFormat/>
     <w:rsid w:val="009254B7"/>
@@ -23491,11 +25295,11 @@
       <w:szCs w:val="32"/>
     </w:rPr>
   </w:style>
-  <w:style w:type="paragraph" w:styleId="2">
+  <w:style w:type="paragraph" w:styleId="Heading2">
     <w:name w:val="heading 2"/>
-    <w:basedOn w:val="a"/>
-    <w:next w:val="a"/>
-    <w:link w:val="20"/>
+    <w:basedOn w:val="Normal"/>
+    <w:next w:val="Normal"/>
+    <w:link w:val="Heading2Char"/>
     <w:uiPriority w:val="9"/>
     <w:qFormat/>
     <w:rsid w:val="006E55B4"/>
@@ -23517,11 +25321,11 @@
       <w:szCs w:val="36"/>
     </w:rPr>
   </w:style>
-  <w:style w:type="paragraph" w:styleId="3">
+  <w:style w:type="paragraph" w:styleId="Heading3">
     <w:name w:val="heading 3"/>
-    <w:basedOn w:val="a"/>
-    <w:next w:val="a"/>
-    <w:link w:val="30"/>
+    <w:basedOn w:val="Normal"/>
+    <w:next w:val="Normal"/>
+    <w:link w:val="Heading3Char"/>
     <w:uiPriority w:val="9"/>
     <w:unhideWhenUsed/>
     <w:qFormat/>
@@ -23540,11 +25344,11 @@
       <w:szCs w:val="32"/>
     </w:rPr>
   </w:style>
-  <w:style w:type="paragraph" w:styleId="4">
+  <w:style w:type="paragraph" w:styleId="Heading4">
     <w:name w:val="heading 4"/>
-    <w:basedOn w:val="a"/>
-    <w:next w:val="a"/>
-    <w:link w:val="40"/>
+    <w:basedOn w:val="Normal"/>
+    <w:next w:val="Normal"/>
+    <w:link w:val="Heading4Char"/>
     <w:uiPriority w:val="9"/>
     <w:unhideWhenUsed/>
     <w:qFormat/>
@@ -23563,11 +25367,11 @@
       <w:sz w:val="28"/>
     </w:rPr>
   </w:style>
-  <w:style w:type="paragraph" w:styleId="5">
+  <w:style w:type="paragraph" w:styleId="Heading5">
     <w:name w:val="heading 5"/>
-    <w:basedOn w:val="a"/>
-    <w:next w:val="a"/>
-    <w:link w:val="50"/>
+    <w:basedOn w:val="Normal"/>
+    <w:next w:val="Normal"/>
+    <w:link w:val="Heading5Char"/>
     <w:uiPriority w:val="9"/>
     <w:unhideWhenUsed/>
     <w:qFormat/>
@@ -23585,11 +25389,11 @@
       <w:sz w:val="24"/>
     </w:rPr>
   </w:style>
-  <w:style w:type="paragraph" w:styleId="6">
+  <w:style w:type="paragraph" w:styleId="Heading6">
     <w:name w:val="heading 6"/>
-    <w:basedOn w:val="a"/>
-    <w:next w:val="a"/>
-    <w:link w:val="60"/>
+    <w:basedOn w:val="Normal"/>
+    <w:next w:val="Normal"/>
+    <w:link w:val="Heading6Char"/>
     <w:uiPriority w:val="9"/>
     <w:unhideWhenUsed/>
     <w:rsid w:val="0012277F"/>
@@ -23604,13 +25408,13 @@
       <w:color w:val="243F60" w:themeColor="accent1" w:themeShade="7F"/>
     </w:rPr>
   </w:style>
-  <w:style w:type="character" w:default="1" w:styleId="a0">
+  <w:style w:type="character" w:default="1" w:styleId="DefaultParagraphFont">
     <w:name w:val="Default Paragraph Font"/>
     <w:uiPriority w:val="1"/>
     <w:semiHidden/>
     <w:unhideWhenUsed/>
   </w:style>
-  <w:style w:type="table" w:default="1" w:styleId="a1">
+  <w:style w:type="table" w:default="1" w:styleId="TableNormal">
     <w:name w:val="Normal Table"/>
     <w:uiPriority w:val="99"/>
     <w:semiHidden/>
@@ -23625,16 +25429,16 @@
       </w:tblCellMar>
     </w:tblPr>
   </w:style>
-  <w:style w:type="numbering" w:default="1" w:styleId="a2">
+  <w:style w:type="numbering" w:default="1" w:styleId="NoList">
     <w:name w:val="No List"/>
     <w:uiPriority w:val="99"/>
     <w:semiHidden/>
     <w:unhideWhenUsed/>
   </w:style>
-  <w:style w:type="paragraph" w:styleId="a3">
+  <w:style w:type="paragraph" w:styleId="Header">
     <w:name w:val="header"/>
-    <w:basedOn w:val="a"/>
-    <w:link w:val="a4"/>
+    <w:basedOn w:val="Normal"/>
+    <w:link w:val="HeaderChar"/>
     <w:uiPriority w:val="99"/>
     <w:unhideWhenUsed/>
     <w:rsid w:val="008068A2"/>
@@ -23646,17 +25450,17 @@
       <w:spacing w:after="0" w:line="240" w:lineRule="auto"/>
     </w:pPr>
   </w:style>
-  <w:style w:type="character" w:customStyle="1" w:styleId="a4">
-    <w:name w:val="Горен колонтитул Знак"/>
-    <w:basedOn w:val="a0"/>
-    <w:link w:val="a3"/>
+  <w:style w:type="character" w:customStyle="1" w:styleId="HeaderChar">
+    <w:name w:val="Header Char"/>
+    <w:basedOn w:val="DefaultParagraphFont"/>
+    <w:link w:val="Header"/>
     <w:uiPriority w:val="99"/>
     <w:rsid w:val="008068A2"/>
   </w:style>
-  <w:style w:type="paragraph" w:styleId="a5">
+  <w:style w:type="paragraph" w:styleId="Footer">
     <w:name w:val="footer"/>
-    <w:basedOn w:val="a"/>
-    <w:link w:val="a6"/>
+    <w:basedOn w:val="Normal"/>
+    <w:link w:val="FooterChar"/>
     <w:uiPriority w:val="99"/>
     <w:unhideWhenUsed/>
     <w:rsid w:val="008068A2"/>
@@ -23668,17 +25472,17 @@
       <w:spacing w:after="0" w:line="240" w:lineRule="auto"/>
     </w:pPr>
   </w:style>
-  <w:style w:type="character" w:customStyle="1" w:styleId="a6">
-    <w:name w:val="Долен колонтитул Знак"/>
-    <w:basedOn w:val="a0"/>
-    <w:link w:val="a5"/>
+  <w:style w:type="character" w:customStyle="1" w:styleId="FooterChar">
+    <w:name w:val="Footer Char"/>
+    <w:basedOn w:val="DefaultParagraphFont"/>
+    <w:link w:val="Footer"/>
     <w:uiPriority w:val="99"/>
     <w:rsid w:val="008068A2"/>
   </w:style>
-  <w:style w:type="paragraph" w:styleId="a7">
+  <w:style w:type="paragraph" w:styleId="BalloonText">
     <w:name w:val="Balloon Text"/>
-    <w:basedOn w:val="a"/>
-    <w:link w:val="a8"/>
+    <w:basedOn w:val="Normal"/>
+    <w:link w:val="BalloonTextChar"/>
     <w:uiPriority w:val="99"/>
     <w:semiHidden/>
     <w:unhideWhenUsed/>
@@ -23692,10 +25496,10 @@
       <w:szCs w:val="16"/>
     </w:rPr>
   </w:style>
-  <w:style w:type="character" w:customStyle="1" w:styleId="a8">
-    <w:name w:val="Изнесен текст Знак"/>
-    <w:basedOn w:val="a0"/>
-    <w:link w:val="a7"/>
+  <w:style w:type="character" w:customStyle="1" w:styleId="BalloonTextChar">
+    <w:name w:val="Balloon Text Char"/>
+    <w:basedOn w:val="DefaultParagraphFont"/>
+    <w:link w:val="BalloonText"/>
     <w:uiPriority w:val="99"/>
     <w:semiHidden/>
     <w:rsid w:val="00564D7B"/>
@@ -23705,9 +25509,9 @@
       <w:szCs w:val="16"/>
     </w:rPr>
   </w:style>
-  <w:style w:type="character" w:styleId="a9">
+  <w:style w:type="character" w:styleId="Hyperlink">
     <w:name w:val="Hyperlink"/>
-    <w:basedOn w:val="a0"/>
+    <w:basedOn w:val="DefaultParagraphFont"/>
     <w:uiPriority w:val="99"/>
     <w:unhideWhenUsed/>
     <w:rsid w:val="0079324A"/>
@@ -23716,10 +25520,10 @@
       <w:u w:val="single"/>
     </w:rPr>
   </w:style>
-  <w:style w:type="character" w:customStyle="1" w:styleId="10">
-    <w:name w:val="Заглавие 1 Знак"/>
-    <w:basedOn w:val="a0"/>
-    <w:link w:val="1"/>
+  <w:style w:type="character" w:customStyle="1" w:styleId="Heading1Char">
+    <w:name w:val="Heading 1 Char"/>
+    <w:basedOn w:val="DefaultParagraphFont"/>
+    <w:link w:val="Heading1"/>
     <w:uiPriority w:val="9"/>
     <w:qFormat/>
     <w:rsid w:val="009254B7"/>
@@ -23731,10 +25535,10 @@
       <w:szCs w:val="32"/>
     </w:rPr>
   </w:style>
-  <w:style w:type="character" w:customStyle="1" w:styleId="20">
-    <w:name w:val="Заглавие 2 Знак"/>
-    <w:basedOn w:val="a0"/>
-    <w:link w:val="2"/>
+  <w:style w:type="character" w:customStyle="1" w:styleId="Heading2Char">
+    <w:name w:val="Heading 2 Char"/>
+    <w:basedOn w:val="DefaultParagraphFont"/>
+    <w:link w:val="Heading2"/>
     <w:uiPriority w:val="9"/>
     <w:rsid w:val="006E55B4"/>
     <w:rPr>
@@ -23746,9 +25550,9 @@
       <w:szCs w:val="36"/>
     </w:rPr>
   </w:style>
-  <w:style w:type="paragraph" w:styleId="aa">
+  <w:style w:type="paragraph" w:styleId="NormalWeb">
     <w:name w:val="Normal (Web)"/>
-    <w:basedOn w:val="a"/>
+    <w:basedOn w:val="Normal"/>
     <w:uiPriority w:val="99"/>
     <w:semiHidden/>
     <w:unhideWhenUsed/>
@@ -23762,10 +25566,10 @@
       <w:szCs w:val="24"/>
     </w:rPr>
   </w:style>
-  <w:style w:type="character" w:styleId="ab">
+  <w:style w:type="character" w:styleId="Strong">
     <w:name w:val="Strong"/>
     <w:aliases w:val="Example Test"/>
-    <w:basedOn w:val="a0"/>
+    <w:basedOn w:val="DefaultParagraphFont"/>
     <w:uiPriority w:val="22"/>
     <w:qFormat/>
     <w:rsid w:val="00524789"/>
@@ -23774,10 +25578,10 @@
       <w:bCs/>
     </w:rPr>
   </w:style>
-  <w:style w:type="character" w:customStyle="1" w:styleId="30">
-    <w:name w:val="Заглавие 3 Знак"/>
-    <w:basedOn w:val="a0"/>
-    <w:link w:val="3"/>
+  <w:style w:type="character" w:customStyle="1" w:styleId="Heading3Char">
+    <w:name w:val="Heading 3 Char"/>
+    <w:basedOn w:val="DefaultParagraphFont"/>
+    <w:link w:val="Heading3"/>
     <w:uiPriority w:val="9"/>
     <w:rsid w:val="008C5930"/>
     <w:rPr>
@@ -23788,10 +25592,10 @@
       <w:szCs w:val="32"/>
     </w:rPr>
   </w:style>
-  <w:style w:type="character" w:customStyle="1" w:styleId="40">
-    <w:name w:val="Заглавие 4 Знак"/>
-    <w:basedOn w:val="a0"/>
-    <w:link w:val="4"/>
+  <w:style w:type="character" w:customStyle="1" w:styleId="Heading4Char">
+    <w:name w:val="Heading 4 Char"/>
+    <w:basedOn w:val="DefaultParagraphFont"/>
+    <w:link w:val="Heading4"/>
     <w:uiPriority w:val="9"/>
     <w:qFormat/>
     <w:rsid w:val="008C5930"/>
@@ -23803,10 +25607,10 @@
       <w:sz w:val="28"/>
     </w:rPr>
   </w:style>
-  <w:style w:type="paragraph" w:styleId="ac">
+  <w:style w:type="paragraph" w:styleId="ListParagraph">
     <w:name w:val="List Paragraph"/>
-    <w:basedOn w:val="a"/>
-    <w:link w:val="ad"/>
+    <w:basedOn w:val="Normal"/>
+    <w:link w:val="ListParagraphChar"/>
     <w:uiPriority w:val="34"/>
     <w:qFormat/>
     <w:rsid w:val="008617B5"/>
@@ -23815,9 +25619,9 @@
       <w:contextualSpacing/>
     </w:pPr>
   </w:style>
-  <w:style w:type="character" w:styleId="ae">
+  <w:style w:type="character" w:styleId="FollowedHyperlink">
     <w:name w:val="FollowedHyperlink"/>
-    <w:basedOn w:val="a0"/>
+    <w:basedOn w:val="DefaultParagraphFont"/>
     <w:uiPriority w:val="99"/>
     <w:semiHidden/>
     <w:unhideWhenUsed/>
@@ -23827,10 +25631,10 @@
       <w:u w:val="single"/>
     </w:rPr>
   </w:style>
-  <w:style w:type="character" w:customStyle="1" w:styleId="50">
-    <w:name w:val="Заглавие 5 Знак"/>
-    <w:basedOn w:val="a0"/>
-    <w:link w:val="5"/>
+  <w:style w:type="character" w:customStyle="1" w:styleId="Heading5Char">
+    <w:name w:val="Heading 5 Char"/>
+    <w:basedOn w:val="DefaultParagraphFont"/>
+    <w:link w:val="Heading5"/>
     <w:uiPriority w:val="9"/>
     <w:qFormat/>
     <w:rsid w:val="00F62067"/>
@@ -23843,7 +25647,7 @@
   </w:style>
   <w:style w:type="paragraph" w:customStyle="1" w:styleId="Code">
     <w:name w:val="Code"/>
-    <w:basedOn w:val="a"/>
+    <w:basedOn w:val="Normal"/>
     <w:link w:val="CodeChar"/>
     <w:qFormat/>
     <w:rsid w:val="008063E1"/>
@@ -23855,7 +25659,7 @@
   </w:style>
   <w:style w:type="character" w:customStyle="1" w:styleId="CodeChar">
     <w:name w:val="Code Char"/>
-    <w:basedOn w:val="a0"/>
+    <w:basedOn w:val="DefaultParagraphFont"/>
     <w:link w:val="Code"/>
     <w:qFormat/>
     <w:rsid w:val="008063E1"/>
@@ -23865,9 +25669,9 @@
       <w:noProof/>
     </w:rPr>
   </w:style>
-  <w:style w:type="table" w:styleId="af">
+  <w:style w:type="table" w:styleId="TableGrid">
     <w:name w:val="Table Grid"/>
-    <w:basedOn w:val="a1"/>
+    <w:basedOn w:val="TableNormal"/>
     <w:uiPriority w:val="59"/>
     <w:rsid w:val="00763912"/>
     <w:pPr>
@@ -23886,13 +25690,13 @@
   </w:style>
   <w:style w:type="character" w:customStyle="1" w:styleId="tgc">
     <w:name w:val="_tgc"/>
-    <w:basedOn w:val="a0"/>
+    <w:basedOn w:val="DefaultParagraphFont"/>
     <w:qFormat/>
     <w:rsid w:val="00D8395C"/>
   </w:style>
   <w:style w:type="paragraph" w:customStyle="1" w:styleId="Index">
     <w:name w:val="Index"/>
-    <w:basedOn w:val="a"/>
+    <w:basedOn w:val="Normal"/>
     <w:qFormat/>
     <w:rsid w:val="005054C7"/>
     <w:pPr>
@@ -23903,17 +25707,17 @@
       <w:rFonts w:cs="FreeSans"/>
     </w:rPr>
   </w:style>
-  <w:style w:type="character" w:customStyle="1" w:styleId="ad">
-    <w:name w:val="Списък на абзаци Знак"/>
-    <w:basedOn w:val="a0"/>
-    <w:link w:val="ac"/>
+  <w:style w:type="character" w:customStyle="1" w:styleId="ListParagraphChar">
+    <w:name w:val="List Paragraph Char"/>
+    <w:basedOn w:val="DefaultParagraphFont"/>
+    <w:link w:val="ListParagraph"/>
     <w:uiPriority w:val="34"/>
     <w:qFormat/>
     <w:rsid w:val="005054C7"/>
   </w:style>
   <w:style w:type="character" w:customStyle="1" w:styleId="InternetLink">
     <w:name w:val="Internet Link"/>
-    <w:basedOn w:val="a0"/>
+    <w:basedOn w:val="DefaultParagraphFont"/>
     <w:uiPriority w:val="99"/>
     <w:unhideWhenUsed/>
     <w:rsid w:val="005054C7"/>
@@ -23922,10 +25726,10 @@
       <w:u w:val="single"/>
     </w:rPr>
   </w:style>
-  <w:style w:type="paragraph" w:styleId="HTML">
+  <w:style w:type="paragraph" w:styleId="HTMLPreformatted">
     <w:name w:val="HTML Preformatted"/>
-    <w:basedOn w:val="a"/>
-    <w:link w:val="HTML0"/>
+    <w:basedOn w:val="Normal"/>
+    <w:link w:val="HTMLPreformattedChar"/>
     <w:uiPriority w:val="99"/>
     <w:unhideWhenUsed/>
     <w:rsid w:val="007A1E47"/>
@@ -23956,10 +25760,10 @@
       <w:szCs w:val="20"/>
     </w:rPr>
   </w:style>
-  <w:style w:type="character" w:customStyle="1" w:styleId="HTML0">
-    <w:name w:val="HTML стандартен Знак"/>
-    <w:basedOn w:val="a0"/>
-    <w:link w:val="HTML"/>
+  <w:style w:type="character" w:customStyle="1" w:styleId="HTMLPreformattedChar">
+    <w:name w:val="HTML Preformatted Char"/>
+    <w:basedOn w:val="DefaultParagraphFont"/>
+    <w:link w:val="HTMLPreformatted"/>
     <w:uiPriority w:val="99"/>
     <w:rsid w:val="007A1E47"/>
     <w:rPr>
@@ -23968,10 +25772,10 @@
       <w:szCs w:val="20"/>
     </w:rPr>
   </w:style>
-  <w:style w:type="character" w:customStyle="1" w:styleId="60">
-    <w:name w:val="Заглавие 6 Знак"/>
-    <w:basedOn w:val="a0"/>
-    <w:link w:val="6"/>
+  <w:style w:type="character" w:customStyle="1" w:styleId="Heading6Char">
+    <w:name w:val="Heading 6 Char"/>
+    <w:basedOn w:val="DefaultParagraphFont"/>
+    <w:link w:val="Heading6"/>
     <w:uiPriority w:val="9"/>
     <w:rsid w:val="0012277F"/>
     <w:rPr>
@@ -23981,7 +25785,7 @@
   </w:style>
   <w:style w:type="paragraph" w:customStyle="1" w:styleId="western">
     <w:name w:val="western"/>
-    <w:basedOn w:val="a"/>
+    <w:basedOn w:val="Normal"/>
     <w:rsid w:val="0075090B"/>
     <w:pPr>
       <w:spacing w:before="100" w:beforeAutospacing="1" w:after="144"/>
@@ -25905,6 +27709,260 @@
 </inkml:ink>
 </file>
 
+<file path=word/ink/ink71.xml><?xml version="1.0" encoding="utf-8"?>
+<inkml:ink xmlns:inkml="http://www.w3.org/2003/InkML">
+  <inkml:definitions>
+    <inkml:context xml:id="ctx0">
+      <inkml:inkSource xml:id="inkSrc0">
+        <inkml:traceFormat>
+          <inkml:channel name="X" type="integer" min="-2.14748E9" max="2.14748E9" units="cm"/>
+          <inkml:channel name="Y" type="integer" min="-2.14748E9" max="2.14748E9" units="cm"/>
+        </inkml:traceFormat>
+        <inkml:channelProperties>
+          <inkml:channelProperty channel="X" name="resolution" value="1000" units="1/cm"/>
+          <inkml:channelProperty channel="Y" name="resolution" value="1000" units="1/cm"/>
+        </inkml:channelProperties>
+      </inkml:inkSource>
+      <inkml:timestamp xml:id="ts0" timeString="2023-07-31T16:31:00.295"/>
+    </inkml:context>
+    <inkml:brush xml:id="br0">
+      <inkml:brushProperty name="width" value="0.2" units="cm"/>
+      <inkml:brushProperty name="height" value="1.2" units="cm"/>
+      <inkml:brushProperty name="color" value="#66CC00"/>
+      <inkml:brushProperty name="ignorePressure" value="1"/>
+      <inkml:brushProperty name="inkEffects" value="pencil"/>
+    </inkml:brush>
+  </inkml:definitions>
+  <inkml:trace contextRef="#ctx0" brushRef="#br0">101 513,'0'-4,"0"10,0 7,0 6,0 2,0 2,0 4,0 4,0 9,0 14,0 6,0 0,0-7,0-9,-4-4,3-10,9-20,6-19,8-23,18-16,7-7,1-9,1-1,-2 7,-4 7,-7 7,-5 5,-5 6,1 4,-1 3,-4 3,-3 6,-1 1,3-7,-1 8,-4 17,-5 22,-12 26,-9 18,-2 13,-1-2,0-9,2-14,2-12,-1-10,2-8,13 10,16 3,12-6,14-1,14-2,11-3,4-6,-10-3,-14-4,-19-5,-19-8,-11-10,-14-5,-12-3,-6-2,-1 2,-3 0,0 0,3 2,2 1,3-5,2-3,4-1,7 0,0 0,0-7,1-2,-1-3,-1-2,0-2,0-2,1 2,4 2,2 2,-5-3,-3-6,-1 1,4-3,2-5,4 0,2 0,2 3,1 5,1 7,-1 5,1 5,-1 3,1 2,-1 1,0 0,-7 4,-3 11,-6 14,-8 9,-7 9,-6 10,-3 14,-10 5,-6 4,-2 2,2-5,4-9,3-9,9-8,9-5,3-8,5-6</inkml:trace>
+</inkml:ink>
+</file>
+
+<file path=word/ink/ink72.xml><?xml version="1.0" encoding="utf-8"?>
+<inkml:ink xmlns:inkml="http://www.w3.org/2003/InkML">
+  <inkml:definitions>
+    <inkml:context xml:id="ctx0">
+      <inkml:inkSource xml:id="inkSrc0">
+        <inkml:traceFormat>
+          <inkml:channel name="X" type="integer" min="-2.14748E9" max="2.14748E9" units="cm"/>
+          <inkml:channel name="Y" type="integer" min="-2.14748E9" max="2.14748E9" units="cm"/>
+        </inkml:traceFormat>
+        <inkml:channelProperties>
+          <inkml:channelProperty channel="X" name="resolution" value="1000" units="1/cm"/>
+          <inkml:channelProperty channel="Y" name="resolution" value="1000" units="1/cm"/>
+        </inkml:channelProperties>
+      </inkml:inkSource>
+      <inkml:timestamp xml:id="ts0" timeString="2023-07-31T16:30:48.329"/>
+    </inkml:context>
+    <inkml:brush xml:id="br0">
+      <inkml:brushProperty name="width" value="0.05" units="cm"/>
+      <inkml:brushProperty name="height" value="0.3" units="cm"/>
+      <inkml:brushProperty name="color" value="#66CC00"/>
+      <inkml:brushProperty name="ignorePressure" value="1"/>
+      <inkml:brushProperty name="inkEffects" value="pencil"/>
+    </inkml:brush>
+  </inkml:definitions>
+  <inkml:trace contextRef="#ctx0" brushRef="#br0">0 1,'0'3,"0"9,0 9,0 5,0 5,0 9,4 10,1 13,-1 5,0-1,3-1,-1-5,-1-9,3-13,3-14,3-10,3-12,3-7,1-5,-3-6,2-7,2 0,-3-3,-5-1,-1-4,1-3,-2 0,1 6,-2 3,-3 3,0 1,0 0,2-3,2 2,3-3,-1 0,-3-1,1-2,1-8,2 2,3 3,-2 7</inkml:trace>
+</inkml:ink>
+</file>
+
+<file path=word/ink/ink73.xml><?xml version="1.0" encoding="utf-8"?>
+<inkml:ink xmlns:inkml="http://www.w3.org/2003/InkML">
+  <inkml:definitions>
+    <inkml:context xml:id="ctx0">
+      <inkml:inkSource xml:id="inkSrc0">
+        <inkml:traceFormat>
+          <inkml:channel name="X" type="integer" min="-2.14748E9" max="2.14748E9" units="cm"/>
+          <inkml:channel name="Y" type="integer" min="-2.14748E9" max="2.14748E9" units="cm"/>
+        </inkml:traceFormat>
+        <inkml:channelProperties>
+          <inkml:channelProperty channel="X" name="resolution" value="1000" units="1/cm"/>
+          <inkml:channelProperty channel="Y" name="resolution" value="1000" units="1/cm"/>
+        </inkml:channelProperties>
+      </inkml:inkSource>
+      <inkml:timestamp xml:id="ts0" timeString="2023-07-31T16:43:27.383"/>
+    </inkml:context>
+    <inkml:brush xml:id="br0">
+      <inkml:brushProperty name="width" value="0.2" units="cm"/>
+      <inkml:brushProperty name="height" value="1.2" units="cm"/>
+      <inkml:brushProperty name="color" value="#66CC00"/>
+      <inkml:brushProperty name="ignorePressure" value="1"/>
+      <inkml:brushProperty name="inkEffects" value="pencil"/>
+    </inkml:brush>
+  </inkml:definitions>
+  <inkml:trace contextRef="#ctx0" brushRef="#br0">0 1,'0'3,"0"6,0 4,4 11,4 5,2 4,2 5,2 2,0-2,0 4,-2 2,1 3,2-5,5-10,6-22,7-22,1-11,-2-7,1-6,-2-1,-2-1,1 2,-5 7</inkml:trace>
+</inkml:ink>
+</file>
+
+<file path=word/ink/ink74.xml><?xml version="1.0" encoding="utf-8"?>
+<inkml:ink xmlns:inkml="http://www.w3.org/2003/InkML">
+  <inkml:definitions>
+    <inkml:context xml:id="ctx0">
+      <inkml:inkSource xml:id="inkSrc0">
+        <inkml:traceFormat>
+          <inkml:channel name="X" type="integer" min="-2.14748E9" max="2.14748E9" units="cm"/>
+          <inkml:channel name="Y" type="integer" min="-2.14748E9" max="2.14748E9" units="cm"/>
+        </inkml:traceFormat>
+        <inkml:channelProperties>
+          <inkml:channelProperty channel="X" name="resolution" value="1000" units="1/cm"/>
+          <inkml:channelProperty channel="Y" name="resolution" value="1000" units="1/cm"/>
+        </inkml:channelProperties>
+      </inkml:inkSource>
+      <inkml:timestamp xml:id="ts0" timeString="2023-07-31T16:43:29.878"/>
+    </inkml:context>
+    <inkml:brush xml:id="br0">
+      <inkml:brushProperty name="width" value="0.2" units="cm"/>
+      <inkml:brushProperty name="height" value="1.2" units="cm"/>
+      <inkml:brushProperty name="color" value="#66CC00"/>
+      <inkml:brushProperty name="ignorePressure" value="1"/>
+      <inkml:brushProperty name="inkEffects" value="pencil"/>
+    </inkml:brush>
+  </inkml:definitions>
+  <inkml:trace contextRef="#ctx0" brushRef="#br0">0 1,'4'0,"0"7,1 9,2 14,0 8,0 5,-3 10,-1-1,2 2,1-5,-1-4,-1-2,2-4,0-6,-1-5,-1-3,-2-3,-1-1,0-1,-1 0,0 1,14-5,9-7,3-9,1-16,4-8,3-12,0-2,-3 1,1 0,2 2,-4 4,-8 7</inkml:trace>
+</inkml:ink>
+</file>
+
+<file path=word/ink/ink75.xml><?xml version="1.0" encoding="utf-8"?>
+<inkml:ink xmlns:inkml="http://www.w3.org/2003/InkML">
+  <inkml:definitions>
+    <inkml:context xml:id="ctx0">
+      <inkml:inkSource xml:id="inkSrc0">
+        <inkml:traceFormat>
+          <inkml:channel name="X" type="integer" min="-2.14748E9" max="2.14748E9" units="cm"/>
+          <inkml:channel name="Y" type="integer" min="-2.14748E9" max="2.14748E9" units="cm"/>
+        </inkml:traceFormat>
+        <inkml:channelProperties>
+          <inkml:channelProperty channel="X" name="resolution" value="1000" units="1/cm"/>
+          <inkml:channelProperty channel="Y" name="resolution" value="1000" units="1/cm"/>
+        </inkml:channelProperties>
+      </inkml:inkSource>
+      <inkml:timestamp xml:id="ts0" timeString="2023-07-31T16:43:35.015"/>
+    </inkml:context>
+    <inkml:brush xml:id="br0">
+      <inkml:brushProperty name="width" value="0.2" units="cm"/>
+      <inkml:brushProperty name="height" value="1.2" units="cm"/>
+      <inkml:brushProperty name="color" value="#66CC00"/>
+      <inkml:brushProperty name="ignorePressure" value="1"/>
+      <inkml:brushProperty name="inkEffects" value="pencil"/>
+    </inkml:brush>
+  </inkml:definitions>
+  <inkml:trace contextRef="#ctx0" brushRef="#br0">0 1,'0'7,"0"6,0 8,0 15,0 9,0 7,0 5,0 1,0-3,0-3,0-7,0-7,0-7,4-5,0-4,1-1,9-12,11-14,7-14,5-8,9-5,-2-5,-4 3,-5 5,-1 3,0-5,-1 4,-4 1,-5 3,-5 1,-1 5,-3 1,-5 3</inkml:trace>
+</inkml:ink>
+</file>
+
+<file path=word/ink/ink76.xml><?xml version="1.0" encoding="utf-8"?>
+<inkml:ink xmlns:inkml="http://www.w3.org/2003/InkML">
+  <inkml:definitions>
+    <inkml:context xml:id="ctx0">
+      <inkml:inkSource xml:id="inkSrc0">
+        <inkml:traceFormat>
+          <inkml:channel name="X" type="integer" min="-2.14748E9" max="2.14748E9" units="cm"/>
+          <inkml:channel name="Y" type="integer" min="-2.14748E9" max="2.14748E9" units="cm"/>
+        </inkml:traceFormat>
+        <inkml:channelProperties>
+          <inkml:channelProperty channel="X" name="resolution" value="1000" units="1/cm"/>
+          <inkml:channelProperty channel="Y" name="resolution" value="1000" units="1/cm"/>
+        </inkml:channelProperties>
+      </inkml:inkSource>
+      <inkml:timestamp xml:id="ts0" timeString="2023-07-31T19:04:26.338"/>
+    </inkml:context>
+    <inkml:brush xml:id="br0">
+      <inkml:brushProperty name="width" value="0.2" units="cm"/>
+      <inkml:brushProperty name="height" value="1.2" units="cm"/>
+      <inkml:brushProperty name="color" value="#66CC00"/>
+      <inkml:brushProperty name="ignorePressure" value="1"/>
+      <inkml:brushProperty name="inkEffects" value="pencil"/>
+    </inkml:brush>
+  </inkml:definitions>
+  <inkml:trace contextRef="#ctx0" brushRef="#br0">0 1,'4'0,"4"3,1 9,3 13,3 13,2 11,2 0,5 7,2 1,-3-6,1-1,-3-4,-5-5,-2-7,-3-7,-1-1,7-4,3-7,-2-12,4-11,1-11,-3-9,5-8,3-4,-3 0,-7 4,-2 5,-4 3,-1 0,2-3,-2 1,-2 1,0 2,0 2,-3 6</inkml:trace>
+</inkml:ink>
+</file>
+
+<file path=word/ink/ink77.xml><?xml version="1.0" encoding="utf-8"?>
+<inkml:ink xmlns:inkml="http://www.w3.org/2003/InkML">
+  <inkml:definitions>
+    <inkml:context xml:id="ctx0">
+      <inkml:inkSource xml:id="inkSrc0">
+        <inkml:traceFormat>
+          <inkml:channel name="X" type="integer" min="-2.14748E9" max="2.14748E9" units="cm"/>
+          <inkml:channel name="Y" type="integer" min="-2.14748E9" max="2.14748E9" units="cm"/>
+        </inkml:traceFormat>
+        <inkml:channelProperties>
+          <inkml:channelProperty channel="X" name="resolution" value="1000" units="1/cm"/>
+          <inkml:channelProperty channel="Y" name="resolution" value="1000" units="1/cm"/>
+        </inkml:channelProperties>
+      </inkml:inkSource>
+      <inkml:timestamp xml:id="ts0" timeString="2023-07-31T20:47:19.756"/>
+    </inkml:context>
+    <inkml:brush xml:id="br0">
+      <inkml:brushProperty name="width" value="0.2" units="cm"/>
+      <inkml:brushProperty name="height" value="1.2" units="cm"/>
+      <inkml:brushProperty name="color" value="#66CC00"/>
+      <inkml:brushProperty name="ignorePressure" value="1"/>
+      <inkml:brushProperty name="inkEffects" value="pencil"/>
+    </inkml:brush>
+  </inkml:definitions>
+  <inkml:trace contextRef="#ctx0" brushRef="#br0">0 3,'4'17,"4"22,1 13,-1 14,2 9,0 6,-3-6,-2-10,1-12,1-11,8-24,11-29,-1-31,4-29,0-15,-5 9</inkml:trace>
+  <inkml:trace contextRef="#ctx0" brushRef="#br0" timeOffset="217.92">319 1,'0'0</inkml:trace>
+  <inkml:trace contextRef="#ctx0" brushRef="#br0" timeOffset="1871.46">42 1336,'0'3,"0"9,0 6,4 7,1 10,-1 17,4 7,-1 11,0 8,1 10,-1 14,3 4,-1 10,-2-9,-1-7,-3-6,-2-9,3-1,1-7,-1-6,7-11,1-13,-2-10,-1-9,0-11,2-21,7-23,4-25,2-19,3-11,-2-6,2-6,-4 5,-3 5,-4 8,-1 14,-3 13,-4 13,0 4,0 8</inkml:trace>
+</inkml:ink>
+</file>
+
+<file path=word/ink/ink78.xml><?xml version="1.0" encoding="utf-8"?>
+<inkml:ink xmlns:inkml="http://www.w3.org/2003/InkML">
+  <inkml:definitions>
+    <inkml:context xml:id="ctx0">
+      <inkml:inkSource xml:id="inkSrc0">
+        <inkml:traceFormat>
+          <inkml:channel name="X" type="integer" min="-2.14748E9" max="2.14748E9" units="cm"/>
+          <inkml:channel name="Y" type="integer" min="-2.14748E9" max="2.14748E9" units="cm"/>
+        </inkml:traceFormat>
+        <inkml:channelProperties>
+          <inkml:channelProperty channel="X" name="resolution" value="1000" units="1/cm"/>
+          <inkml:channelProperty channel="Y" name="resolution" value="1000" units="1/cm"/>
+        </inkml:channelProperties>
+      </inkml:inkSource>
+      <inkml:timestamp xml:id="ts0" timeString="2023-07-31T20:46:48.976"/>
+    </inkml:context>
+    <inkml:brush xml:id="br0">
+      <inkml:brushProperty name="width" value="0.2" units="cm"/>
+      <inkml:brushProperty name="height" value="1.2" units="cm"/>
+      <inkml:brushProperty name="color" value="#66CC00"/>
+      <inkml:brushProperty name="ignorePressure" value="1"/>
+      <inkml:brushProperty name="inkEffects" value="pencil"/>
+    </inkml:brush>
+  </inkml:definitions>
+  <inkml:trace contextRef="#ctx0" brushRef="#br0">0 1,'0'7,"0"13,4 11,4 7,1 1,3-3,-1-4,-2-4,0-6,0-4,-3-1,-1 0,1-3,4 8,3 2,0 2,1 0,-2-2,-2 4,-4-1,1-4,0-2,5-6,4-8,4-9,9-15,2-12,4-8,0-9,4-7,-4 2,-5 6,-4 7,-2 2,-5 5,-3 3,-4 7</inkml:trace>
+</inkml:ink>
+</file>
+
+<file path=word/ink/ink79.xml><?xml version="1.0" encoding="utf-8"?>
+<inkml:ink xmlns:inkml="http://www.w3.org/2003/InkML">
+  <inkml:definitions>
+    <inkml:context xml:id="ctx0">
+      <inkml:inkSource xml:id="inkSrc0">
+        <inkml:traceFormat>
+          <inkml:channel name="X" type="integer" min="-2.14748E9" max="2.14748E9" units="cm"/>
+          <inkml:channel name="Y" type="integer" min="-2.14748E9" max="2.14748E9" units="cm"/>
+        </inkml:traceFormat>
+        <inkml:channelProperties>
+          <inkml:channelProperty channel="X" name="resolution" value="1000" units="1/cm"/>
+          <inkml:channelProperty channel="Y" name="resolution" value="1000" units="1/cm"/>
+        </inkml:channelProperties>
+      </inkml:inkSource>
+      <inkml:timestamp xml:id="ts0" timeString="2023-07-31T20:46:51.305"/>
+    </inkml:context>
+    <inkml:brush xml:id="br0">
+      <inkml:brushProperty name="width" value="0.2" units="cm"/>
+      <inkml:brushProperty name="height" value="1.2" units="cm"/>
+      <inkml:brushProperty name="color" value="#66CC00"/>
+      <inkml:brushProperty name="ignorePressure" value="1"/>
+      <inkml:brushProperty name="inkEffects" value="pencil"/>
+    </inkml:brush>
+  </inkml:definitions>
+  <inkml:trace contextRef="#ctx0" brushRef="#br0">0 103,'0'3,"0"9,0 6,0 14,0 13,0 5,0 5,0 9,0-5,4 0,0-4,5-7,-1-8,0-1,-3-2,-1-5,1-7,8-19,5-18,10-21,8-19,1-12,1-10,2-16,1-5,1 0,-3 12,-1 10,-7 10,-9 15</inkml:trace>
+</inkml:ink>
+</file>
+
 <file path=word/ink/ink8.xml><?xml version="1.0" encoding="utf-8"?>
 <inkml:ink xmlns:inkml="http://www.w3.org/2003/InkML">
   <inkml:definitions>
@@ -25933,6 +27991,286 @@
 </inkml:ink>
 </file>
 
+<file path=word/ink/ink80.xml><?xml version="1.0" encoding="utf-8"?>
+<inkml:ink xmlns:inkml="http://www.w3.org/2003/InkML">
+  <inkml:definitions>
+    <inkml:context xml:id="ctx0">
+      <inkml:inkSource xml:id="inkSrc0">
+        <inkml:traceFormat>
+          <inkml:channel name="X" type="integer" min="-2.14748E9" max="2.14748E9" units="cm"/>
+          <inkml:channel name="Y" type="integer" min="-2.14748E9" max="2.14748E9" units="cm"/>
+        </inkml:traceFormat>
+        <inkml:channelProperties>
+          <inkml:channelProperty channel="X" name="resolution" value="1000" units="1/cm"/>
+          <inkml:channelProperty channel="Y" name="resolution" value="1000" units="1/cm"/>
+        </inkml:channelProperties>
+      </inkml:inkSource>
+      <inkml:timestamp xml:id="ts0" timeString="2023-07-31T20:46:52.752"/>
+    </inkml:context>
+    <inkml:brush xml:id="br0">
+      <inkml:brushProperty name="width" value="0.2" units="cm"/>
+      <inkml:brushProperty name="height" value="1.2" units="cm"/>
+      <inkml:brushProperty name="color" value="#66CC00"/>
+      <inkml:brushProperty name="ignorePressure" value="1"/>
+      <inkml:brushProperty name="inkEffects" value="pencil"/>
+    </inkml:brush>
+  </inkml:definitions>
+  <inkml:trace contextRef="#ctx0" brushRef="#br0">0 1,'4'0,"4"10,5 19,0 18,1 13,3 9,1 9,-2 0,-4-1,-4-7,-3-11,-3-9,-1-6,-2-6,1-7,-1-4,7-11,3-19,7-20,8-19,4-15,3-11,8-16,12-8,-3 8,-2 7,-6 14,-6 10,-1 10,-7 13</inkml:trace>
+</inkml:ink>
+</file>
+
+<file path=word/ink/ink81.xml><?xml version="1.0" encoding="utf-8"?>
+<inkml:ink xmlns:inkml="http://www.w3.org/2003/InkML">
+  <inkml:definitions>
+    <inkml:context xml:id="ctx0">
+      <inkml:inkSource xml:id="inkSrc0">
+        <inkml:traceFormat>
+          <inkml:channel name="X" type="integer" min="-2.14748E9" max="2.14748E9" units="cm"/>
+          <inkml:channel name="Y" type="integer" min="-2.14748E9" max="2.14748E9" units="cm"/>
+        </inkml:traceFormat>
+        <inkml:channelProperties>
+          <inkml:channelProperty channel="X" name="resolution" value="1000" units="1/cm"/>
+          <inkml:channelProperty channel="Y" name="resolution" value="1000" units="1/cm"/>
+        </inkml:channelProperties>
+      </inkml:inkSource>
+      <inkml:timestamp xml:id="ts0" timeString="2023-07-31T20:46:54.329"/>
+    </inkml:context>
+    <inkml:brush xml:id="br0">
+      <inkml:brushProperty name="width" value="0.2" units="cm"/>
+      <inkml:brushProperty name="height" value="1.2" units="cm"/>
+      <inkml:brushProperty name="color" value="#66CC00"/>
+      <inkml:brushProperty name="ignorePressure" value="1"/>
+      <inkml:brushProperty name="inkEffects" value="pencil"/>
+    </inkml:brush>
+  </inkml:definitions>
+  <inkml:trace contextRef="#ctx0" brushRef="#br0">0 170,'4'7,"0"6,5 11,-1 6,0 5,1 3,-1-1,2 1,-1 0,2-2,-1-3,1-8,7-19,10-28,18-25,6-12,-3-3,-6 9,-7 11,-6 0,-4 1,-7 0,-2 4,-6 4,1 4,-3 7</inkml:trace>
+</inkml:ink>
+</file>
+
+<file path=word/ink/ink82.xml><?xml version="1.0" encoding="utf-8"?>
+<inkml:ink xmlns:inkml="http://www.w3.org/2003/InkML">
+  <inkml:definitions>
+    <inkml:context xml:id="ctx0">
+      <inkml:inkSource xml:id="inkSrc0">
+        <inkml:traceFormat>
+          <inkml:channel name="X" type="integer" min="-2.14748E9" max="2.14748E9" units="cm"/>
+          <inkml:channel name="Y" type="integer" min="-2.14748E9" max="2.14748E9" units="cm"/>
+        </inkml:traceFormat>
+        <inkml:channelProperties>
+          <inkml:channelProperty channel="X" name="resolution" value="1000" units="1/cm"/>
+          <inkml:channelProperty channel="Y" name="resolution" value="1000" units="1/cm"/>
+        </inkml:channelProperties>
+      </inkml:inkSource>
+      <inkml:timestamp xml:id="ts0" timeString="2023-07-31T20:47:00.821"/>
+    </inkml:context>
+    <inkml:brush xml:id="br0">
+      <inkml:brushProperty name="width" value="0.2" units="cm"/>
+      <inkml:brushProperty name="height" value="1.2" units="cm"/>
+      <inkml:brushProperty name="color" value="#66CC00"/>
+      <inkml:brushProperty name="ignorePressure" value="1"/>
+      <inkml:brushProperty name="inkEffects" value="pencil"/>
+    </inkml:brush>
+  </inkml:definitions>
+  <inkml:trace contextRef="#ctx0" brushRef="#br0">0 1,'0'7,"0"17,0 11,0 11,4 8,8-1,2-6,-1-1,-3-4,-3-2,1 3,-2 5,3-2,3 5,-1-2,2-2,2-6,9-13,8-23,6-22,7-20,-4-10,-2-4,-7 2,-3 3,-2 5,-5 10</inkml:trace>
+</inkml:ink>
+</file>
+
+<file path=word/ink/ink83.xml><?xml version="1.0" encoding="utf-8"?>
+<inkml:ink xmlns:inkml="http://www.w3.org/2003/InkML">
+  <inkml:definitions>
+    <inkml:context xml:id="ctx0">
+      <inkml:inkSource xml:id="inkSrc0">
+        <inkml:traceFormat>
+          <inkml:channel name="X" type="integer" min="-2.14748E9" max="2.14748E9" units="cm"/>
+          <inkml:channel name="Y" type="integer" min="-2.14748E9" max="2.14748E9" units="cm"/>
+        </inkml:traceFormat>
+        <inkml:channelProperties>
+          <inkml:channelProperty channel="X" name="resolution" value="1000" units="1/cm"/>
+          <inkml:channelProperty channel="Y" name="resolution" value="1000" units="1/cm"/>
+        </inkml:channelProperties>
+      </inkml:inkSource>
+      <inkml:timestamp xml:id="ts0" timeString="2023-07-31T20:47:04.117"/>
+    </inkml:context>
+    <inkml:brush xml:id="br0">
+      <inkml:brushProperty name="width" value="0.2" units="cm"/>
+      <inkml:brushProperty name="height" value="1.2" units="cm"/>
+      <inkml:brushProperty name="color" value="#66CC00"/>
+      <inkml:brushProperty name="ignorePressure" value="1"/>
+      <inkml:brushProperty name="inkEffects" value="pencil"/>
+    </inkml:brush>
+  </inkml:definitions>
+  <inkml:trace contextRef="#ctx0" brushRef="#br0">0 1,'0'3,"0"13,0 10,0 15,0 12,0 4,0 2,0 7,0 2,0 1,0-1,0-5,0-6,0-5,0-8,0-4,0-6,0-4,0-5,7-5,10-18,5-16,7-20,4-8,9-1,11 1,4-8,2-6,7-8,5-7,3 1,-9 6,-11 12,-12 13,-8 9,-8 6,-4 3,-5 6</inkml:trace>
+</inkml:ink>
+</file>
+
+<file path=word/ink/ink84.xml><?xml version="1.0" encoding="utf-8"?>
+<inkml:ink xmlns:inkml="http://www.w3.org/2003/InkML">
+  <inkml:definitions>
+    <inkml:context xml:id="ctx0">
+      <inkml:inkSource xml:id="inkSrc0">
+        <inkml:traceFormat>
+          <inkml:channel name="X" type="integer" min="-2.14748E9" max="2.14748E9" units="cm"/>
+          <inkml:channel name="Y" type="integer" min="-2.14748E9" max="2.14748E9" units="cm"/>
+        </inkml:traceFormat>
+        <inkml:channelProperties>
+          <inkml:channelProperty channel="X" name="resolution" value="1000" units="1/cm"/>
+          <inkml:channelProperty channel="Y" name="resolution" value="1000" units="1/cm"/>
+        </inkml:channelProperties>
+      </inkml:inkSource>
+      <inkml:timestamp xml:id="ts0" timeString="2023-07-31T21:17:09.539"/>
+    </inkml:context>
+    <inkml:brush xml:id="br0">
+      <inkml:brushProperty name="width" value="0.2" units="cm"/>
+      <inkml:brushProperty name="height" value="1.2" units="cm"/>
+      <inkml:brushProperty name="color" value="#66CC00"/>
+      <inkml:brushProperty name="ignorePressure" value="1"/>
+      <inkml:brushProperty name="inkEffects" value="pencil"/>
+    </inkml:brush>
+  </inkml:definitions>
+  <inkml:trace contextRef="#ctx0" brushRef="#br0">0 62,'0'3,"0"9,0 9,0 5,0 5,0 5,0 13,0 11,0-3,0-3,0-7,0-5,0-5,0-6,0-1,4-6,4-6,5-7,7-5,4-4,2-1,3-2,4-4,0-5,2-7,1-6,10-8,4-7,5-8,3-10,-1-3,-3 2,-7 3,-1 3,-4 11,-2-3,-5-4,-4 2,-8 8</inkml:trace>
+</inkml:ink>
+</file>
+
+<file path=word/ink/ink85.xml><?xml version="1.0" encoding="utf-8"?>
+<inkml:ink xmlns:inkml="http://www.w3.org/2003/InkML">
+  <inkml:definitions>
+    <inkml:context xml:id="ctx0">
+      <inkml:inkSource xml:id="inkSrc0">
+        <inkml:traceFormat>
+          <inkml:channel name="X" type="integer" min="-2.14748E9" max="2.14748E9" units="cm"/>
+          <inkml:channel name="Y" type="integer" min="-2.14748E9" max="2.14748E9" units="cm"/>
+        </inkml:traceFormat>
+        <inkml:channelProperties>
+          <inkml:channelProperty channel="X" name="resolution" value="1000" units="1/cm"/>
+          <inkml:channelProperty channel="Y" name="resolution" value="1000" units="1/cm"/>
+        </inkml:channelProperties>
+      </inkml:inkSource>
+      <inkml:timestamp xml:id="ts0" timeString="2023-07-31T21:17:35.683"/>
+    </inkml:context>
+    <inkml:brush xml:id="br0">
+      <inkml:brushProperty name="width" value="0.2" units="cm"/>
+      <inkml:brushProperty name="height" value="1.2" units="cm"/>
+      <inkml:brushProperty name="color" value="#66CC00"/>
+      <inkml:brushProperty name="ignorePressure" value="1"/>
+      <inkml:brushProperty name="inkEffects" value="pencil"/>
+    </inkml:brush>
+  </inkml:definitions>
+  <inkml:trace contextRef="#ctx0" brushRef="#br0">43 1,'0'3,"0"9,0 10,0 7,0 14,-4 0,0-1,-1 0,2-4,0-4,1-5,1-3,1-3,0-2,-3 4,-2 0,1-1,0 4,2 7,0 2,1-3,5-9,4-18,5-9,4-11,-1-8,0 1,5-5,-1-1,-1 4,0-1,1-1,-3 0,-1 1,0 4,1 2,-2 0,0-1,1 0,1-2,2 4,4 3,2 5,1 3,-1 3,-1-2,-1-4,-4-11,-6-10,-5-3,-3-4,11 5,18 7,17 8,10 6,3 6,12 2,7 3,11 0,16 1,2-1,1 0,2 4,-11 0,-8 0,-11-2,-11 7,-16 1,-3 2,1 0,-3 0,0 6,-5 3,-3-2,-2 2,-9 2,-6-4,-1-1,2 6,0 0,-1-5,5-6,15-9,14-5,14-6,12-6,-1-1,2-1,-10 1,-16 3,-6-4,-7 0,-5-4,-5 0,-7 0,-5 0,-4 3,-20 3,-15 4,-8 4,-9 2,-7 2,-4 4,-3 1,-5 1,-2-2,0-1,2-1,4-1,7 3,6 1,4-1,-5 0,-3-2,-4-1,-10 0,1-1,-1 0,6 0,6 0,5 0,1 0,-2 0,-2 0,-3-1,1 1,-3 0,-4 0,0 0,3 0,8 0</inkml:trace>
+</inkml:ink>
+</file>
+
+<file path=word/ink/ink86.xml><?xml version="1.0" encoding="utf-8"?>
+<inkml:ink xmlns:inkml="http://www.w3.org/2003/InkML">
+  <inkml:definitions>
+    <inkml:context xml:id="ctx0">
+      <inkml:inkSource xml:id="inkSrc0">
+        <inkml:traceFormat>
+          <inkml:channel name="X" type="integer" min="-2.14748E9" max="2.14748E9" units="cm"/>
+          <inkml:channel name="Y" type="integer" min="-2.14748E9" max="2.14748E9" units="cm"/>
+        </inkml:traceFormat>
+        <inkml:channelProperties>
+          <inkml:channelProperty channel="X" name="resolution" value="1000" units="1/cm"/>
+          <inkml:channelProperty channel="Y" name="resolution" value="1000" units="1/cm"/>
+        </inkml:channelProperties>
+      </inkml:inkSource>
+      <inkml:timestamp xml:id="ts0" timeString="2023-07-31T21:17:21.699"/>
+    </inkml:context>
+    <inkml:brush xml:id="br0">
+      <inkml:brushProperty name="width" value="0.2" units="cm"/>
+      <inkml:brushProperty name="height" value="1.2" units="cm"/>
+      <inkml:brushProperty name="color" value="#66CC00"/>
+      <inkml:brushProperty name="ignorePressure" value="1"/>
+      <inkml:brushProperty name="inkEffects" value="pencil"/>
+    </inkml:brush>
+  </inkml:definitions>
+  <inkml:trace contextRef="#ctx0" brushRef="#br0">0 1,'14'0,"20"0,21 0,16 0,15 0,13 0,1 0,1 0,10 0,10 0,6 0,7 0,-12 0,-16 0,-23 0,-17 0,-21 0</inkml:trace>
+</inkml:ink>
+</file>
+
+<file path=word/ink/ink87.xml><?xml version="1.0" encoding="utf-8"?>
+<inkml:ink xmlns:inkml="http://www.w3.org/2003/InkML">
+  <inkml:definitions>
+    <inkml:context xml:id="ctx0">
+      <inkml:inkSource xml:id="inkSrc0">
+        <inkml:traceFormat>
+          <inkml:channel name="X" type="integer" min="-2.14748E9" max="2.14748E9" units="cm"/>
+          <inkml:channel name="Y" type="integer" min="-2.14748E9" max="2.14748E9" units="cm"/>
+        </inkml:traceFormat>
+        <inkml:channelProperties>
+          <inkml:channelProperty channel="X" name="resolution" value="1000" units="1/cm"/>
+          <inkml:channelProperty channel="Y" name="resolution" value="1000" units="1/cm"/>
+        </inkml:channelProperties>
+      </inkml:inkSource>
+      <inkml:timestamp xml:id="ts0" timeString="2023-07-31T21:21:23.035"/>
+    </inkml:context>
+    <inkml:brush xml:id="br0">
+      <inkml:brushProperty name="width" value="0.2" units="cm"/>
+      <inkml:brushProperty name="height" value="1.2" units="cm"/>
+      <inkml:brushProperty name="color" value="#66CC00"/>
+      <inkml:brushProperty name="ignorePressure" value="1"/>
+      <inkml:brushProperty name="inkEffects" value="pencil"/>
+    </inkml:brush>
+  </inkml:definitions>
+  <inkml:trace contextRef="#ctx0" brushRef="#br0">0 1,'4'7,"0"9,4 10,5 11,-1 6,-2 7,1 6,-2 4,-2-2,1 5,7 13,0 0,2-1,5-3,-2-7,0-10,4-4,-3 0,-1-5,-3-7,-2-6,0-5,2-1,-2 0,-1-2,2-2,-3 0,4-5,7-5,6-5,1-7,0-8,1-10,3-12,2-13,-5-2,3-12,3-4,-6 5,-4 2,-3 5,-3 4,-4 5,-3 0,-3 2,0 4,-2 4,-3 6</inkml:trace>
+</inkml:ink>
+</file>
+
+<file path=word/ink/ink88.xml><?xml version="1.0" encoding="utf-8"?>
+<inkml:ink xmlns:inkml="http://www.w3.org/2003/InkML">
+  <inkml:definitions>
+    <inkml:context xml:id="ctx0">
+      <inkml:inkSource xml:id="inkSrc0">
+        <inkml:traceFormat>
+          <inkml:channel name="X" type="integer" min="-2.14748E9" max="2.14748E9" units="cm"/>
+          <inkml:channel name="Y" type="integer" min="-2.14748E9" max="2.14748E9" units="cm"/>
+        </inkml:traceFormat>
+        <inkml:channelProperties>
+          <inkml:channelProperty channel="X" name="resolution" value="1000" units="1/cm"/>
+          <inkml:channelProperty channel="Y" name="resolution" value="1000" units="1/cm"/>
+        </inkml:channelProperties>
+      </inkml:inkSource>
+      <inkml:timestamp xml:id="ts0" timeString="2023-07-31T21:39:55.494"/>
+    </inkml:context>
+    <inkml:brush xml:id="br0">
+      <inkml:brushProperty name="width" value="0.2" units="cm"/>
+      <inkml:brushProperty name="height" value="1.2" units="cm"/>
+      <inkml:brushProperty name="color" value="#66CC00"/>
+      <inkml:brushProperty name="ignorePressure" value="1"/>
+      <inkml:brushProperty name="inkEffects" value="pencil"/>
+    </inkml:brush>
+  </inkml:definitions>
+  <inkml:trace contextRef="#ctx0" brushRef="#br0">0 1,'0'3,"0"6,0 4,0 4,0 5,0 8,0 4,0 5,0-1,0-4,0 0,0-2,0-3,0-3,0-2,0-2,0-1,0-4</inkml:trace>
+</inkml:ink>
+</file>
+
+<file path=word/ink/ink89.xml><?xml version="1.0" encoding="utf-8"?>
+<inkml:ink xmlns:inkml="http://www.w3.org/2003/InkML">
+  <inkml:definitions>
+    <inkml:context xml:id="ctx0">
+      <inkml:inkSource xml:id="inkSrc0">
+        <inkml:traceFormat>
+          <inkml:channel name="X" type="integer" min="-2.14748E9" max="2.14748E9" units="cm"/>
+          <inkml:channel name="Y" type="integer" min="-2.14748E9" max="2.14748E9" units="cm"/>
+        </inkml:traceFormat>
+        <inkml:channelProperties>
+          <inkml:channelProperty channel="X" name="resolution" value="1000" units="1/cm"/>
+          <inkml:channelProperty channel="Y" name="resolution" value="1000" units="1/cm"/>
+        </inkml:channelProperties>
+      </inkml:inkSource>
+      <inkml:timestamp xml:id="ts0" timeString="2023-07-31T21:40:00.966"/>
+    </inkml:context>
+    <inkml:brush xml:id="br0">
+      <inkml:brushProperty name="width" value="0.2" units="cm"/>
+      <inkml:brushProperty name="height" value="1.2" units="cm"/>
+      <inkml:brushProperty name="color" value="#66CC00"/>
+      <inkml:brushProperty name="ignorePressure" value="1"/>
+      <inkml:brushProperty name="inkEffects" value="pencil"/>
+    </inkml:brush>
+  </inkml:definitions>
+  <inkml:trace contextRef="#ctx0" brushRef="#br0">281 68,'-7'3,"-7"2,-3 3,-4 0,0 3,-2 3,0-1,1-3,0 1,-3 2,2 2,2-1,4 0,5 2,5 2,3 1,3 1,1 0,0 1,1 1,11-1,3 1,3-4,2-5,1-5,1-3,0-3,0-2,-1-1,4 0,2 0,-1 1,2-1,1 1,-6-4,-2-1,-1 0,-1 2,0-3,1-4,-4-4,0-7,-3-3,-1-5,-2-1,-2 1,-3 2,-3 2,-1 1,0 2,-2 0,1 1,-1 0,1 0,-1 1,-3 3,-4 4,-5 5,-3 4,-3 2,-2 1,-8 2,-3 0,-3 0,1-1,6 5,8 3,11 2,10 2,6 2,1 3,0 6,-3 2,-1 1,-1 6,5 10,2 3,-1 6,-2 5,-2-4,-2-7,-2-4,-4-8,-5-4,-2-2,2-3,-6 2,0 0,-2-4,2-2,-3 2,-3 1,-1 5,-2 3,4-9,6-13,3-12,5-11,3-12,2-8,4-13,5-2,2 4,5 2,0 2,2 3,0-1,2 1,0 3,-3 2,-4 2,3 3,2-2,-2 2,-1 5,-1 3,-5 1,1 1,2 2,6 5,3 4,3 0,-8 0,-5 2</inkml:trace>
+</inkml:ink>
+</file>
+
 <file path=word/ink/ink9.xml><?xml version="1.0" encoding="utf-8"?>
 <inkml:ink xmlns:inkml="http://www.w3.org/2003/InkML">
   <inkml:definitions>
@@ -25958,6 +28296,91 @@
     </inkml:brush>
   </inkml:definitions>
   <inkml:trace contextRef="#ctx0" brushRef="#br0">0 1 24575,'1'22'0,"1"0"0,1 0 0,1 0 0,1 0 0,1-1 0,1 1 0,1-2 0,1 1 0,0-1 0,2 0 0,0-1 0,1 0 0,17 18 0,-2 6 0,-22-33 0,2 1 0,-1-1 0,1 0 0,16 16 0,-21-25 0,0 1 0,0-1 0,0 0 0,0 0 0,0 0 0,0 0 0,1-1 0,-1 1 0,0 0 0,0-1 0,1 0 0,-1 1 0,0-1 0,1 0 0,-1 0 0,0-1 0,1 1 0,-1 0 0,0-1 0,0 1 0,1-1 0,-1 0 0,0 0 0,0 0 0,2-1 0,9-4 0,-1-1 0,0 0 0,12-11 0,-6 5 0,138-101 108,15-10-1581,-140 104-5353</inkml:trace>
+</inkml:ink>
+</file>
+
+<file path=word/ink/ink90.xml><?xml version="1.0" encoding="utf-8"?>
+<inkml:ink xmlns:inkml="http://www.w3.org/2003/InkML">
+  <inkml:definitions>
+    <inkml:context xml:id="ctx0">
+      <inkml:inkSource xml:id="inkSrc0">
+        <inkml:traceFormat>
+          <inkml:channel name="X" type="integer" min="-2.14748E9" max="2.14748E9" units="cm"/>
+          <inkml:channel name="Y" type="integer" min="-2.14748E9" max="2.14748E9" units="cm"/>
+        </inkml:traceFormat>
+        <inkml:channelProperties>
+          <inkml:channelProperty channel="X" name="resolution" value="1000" units="1/cm"/>
+          <inkml:channelProperty channel="Y" name="resolution" value="1000" units="1/cm"/>
+        </inkml:channelProperties>
+      </inkml:inkSource>
+      <inkml:timestamp xml:id="ts0" timeString="2023-07-31T21:39:50.094"/>
+    </inkml:context>
+    <inkml:brush xml:id="br0">
+      <inkml:brushProperty name="width" value="0.2" units="cm"/>
+      <inkml:brushProperty name="height" value="1.2" units="cm"/>
+      <inkml:brushProperty name="color" value="#66CC00"/>
+      <inkml:brushProperty name="ignorePressure" value="1"/>
+      <inkml:brushProperty name="inkEffects" value="pencil"/>
+    </inkml:brush>
+  </inkml:definitions>
+  <inkml:trace contextRef="#ctx0" brushRef="#br0">2435 848,'-4'0,"0"3,3 6,16 4,17 4,6-2,8-2,6-1,17-2,10 1,18 2,-2-1,-1-2,8-4,-7-2,0-2,8 6,12 2,11-2,14-1,7-2,5-3,5 0,1-2,2 0,-1 0,-1 0,-4-1,-5 1,-8 0,-16 0,-11-1,-11 1,-13 0,-13 0,-6 0,-5 0,2 0,-4 0,2 0,0 1,0-1,2 0,6 3,3 2,0-1,1 0,2-1,1-2,5 0,-1-1,0 0,-1 0,3 0,2 0,-4 0,-2 0,4 0,0-1,0 1,-3 0,1 0,1 0,0 0,1 0,2 0,-3 0,-4 1,-3-1,-7 0,-2 0,2 0,-4 0,-3 3,2 5,4 2,4-2,0-2,3-2,1-1,-5-2,-1-1,2 0,-2 0,-1-1,0 1,0 0,-6 0,0 3,4 2,1 0,-2-1,3-2,-1 0,-5-1,-3-1,-1 0,-4 0,-1 0,4 0,2 0,2 0,-4 0,0-1,-5 1,-3 0,-5 0,5 0,0 0,2 0,3 0,5-3,0-2,3 0,12-6,3-1,-4 1,-5 3,0 2,9 0,2-1,1 2,-7 2,2 1,2 1,-3 0,5 1,5-3,2-2,1 1,-9 1,-3 0,-1 2,-10 0,-6 1,-6 0,-2 0,-3 0,4 0,-3 0,-4 0,1 0,-4 1,1-1,4 0,3 0,-3-4,-3-1,-2 1,-5 0,-3 1,7 2,0 0,3 1,5 0,-4 0,5-4,4-1,4 1,1 0,2 1,-3 2,2 0,1 1,5-4,-3-1,2 1,8 1,8 0,5 2,5 0,1 1,-5 0,-10 0,-5 0,3 0,-8 0,-2 0,-1 0,6 1,4-1,-6 0,-9 0,-8 0,-5 0,6 0,-2 0,1 0,-2-1,1 1,10 0,8 0,14 0,7 0,5 1,5-1,10 0,4 0,-3 0,-11 0,-4 0,-4 0,-4 0,-3 0,-5 0,-3 0,4 0,2 0,4 0,-9 0,-4 0,-4 0,-10 0,-2 0,-8 0,-8 0,-8 0,-8-4,-3-1,-4-3,-1 0,3 1,5-2,8-3,6-3,-1-10,3 0,-6 0,-5 4,-2 3,-6 0,-3 3,-2 5,-1 0,3-2,3-3,3-1,0-3,-3-1,-4 3,-1 3,-4 2,-1-5,0 1,2 2,-3 1,0-1,6 1,1 0,3-2,-5-1,-4-3,-5-1,-5 0,-2-1,-2-1,-13-3,-10-1,-13 0,-4 4,-3 7,-1 1,-7 1,0 1,2 3,2 4,-2-2,-3 1,-1 1,-6 2,-7 1,-7-3,5 0,3 0,-2 2,0 1,3-3,6-1,1 2,-7 0,-4-2,-2 0,4 1,-1 1,-4-2,-8-1,2 2,7 1,8 1,-11-2,-5 0,5 0,3 2,-8 1,2 0,6-2,8-1,3 1,5 0,8 2,7 0,0 2,-1 0,2 0,1 0,-1 0,2 0,0 0,-1 0,2 0,3 1,-1-1,2 0,3 0,1 0,3 0,0 0,2 0,-7 0,-2-1,0 1,2 0,-2 0,-3 0,1 0,2 1,-1-1,1 0,-1 0,-3 0,1 0,2-4,3-1,3 1,-2 0,0 1,-6 2,-4 0,0 1,-1 0,2 0,-2 0,-7 0,-3 0,-3-3,3-2,-2 1,-2 0,0 1,6 2,-5 0,-3 1,-1 0,3 0,2 0,-8 0,-5 0,-2 0,2 0,5 1,-6-1,-6 0,1 0,6 0,2 0,-6 0,0 0,2 0,-3-1,0 1,0 0,-3 0,4 0,2 4,5 1,-5-1,1 4,1-1,4-1,1-1,3-3,8 0,0-1,2-1,-3 0,4-1,1 1,-2 3,3 2,1-1,0 0,4-1,1-2,-1 0,-1-1,-1 0,-5 0,-6 0,2 0,2 0,-1 0,-9 0,-4-1,0 1,-3 0,-3 0,0 0,-4 0,7 0,3 0,5 0,4 1,0 2,-5 2,-1-1,2 0,-3-1,0-2,-4 0,1-1,4 0,-3 0,-5 0,-7 0,2 0,-1 0,0 0,6-1,2 1,2 0,7 0,-2 0,2 0,3 0,-1 0,5 0,3 1,-1-1,2 0,3 0,3 0,2 0,-8 0,-8 0,2 0,1 0,-1 0,-11 0,-2 0,-5 0,2 0,4 0,-1 0,-9 0,-6 0,-4 0,0 0,0 0,-1 0,3 0,-3 0,1 0,1 0,-5 0,-6 0,-4 0,-6 0,-3 0,-5 0,5 0,-5 0,-2 0,0 0,4 0,7 0,8 0,3 0,2 0,-3 0,0 0,5 0,2 0,0 0,1 0,-4 0,9 0,7 0,4 0,3 0,-3 0,-7 0,-6 0,-5 0,10 0,-2 0,-2 0,9 0,9 0,4 0,4 0,0 0,-2 0,5 0,3 0,-4 0,2 0,-2 0,2 0,0 0,6 0,2 0,5 0,4 0,4 0,-4 0,-8 0,0 0,-5 0,-6 0,-1 0,-3 0,-7 0,-3 0,-2 0,-15 0,-5 0,3 0,-4 0,-5 0,-12 0,-6 0,-2 0,0 0,-3 0,7 0,8 0,7 0,0 0,-1 0,1 0,5 0,10 0,8 0,9 0,11 0,6 0,1 0,0 0,0 0,0 0,-3 0,-1 0,0 0,5 0,5 0,6 0,4 0,4 0,-2 3,0 2,0 4,1 3,2 0,-8 5,-5-1,-3 5,-4-1,-1-1,-4 0,3-3,4-4,-1-5,-1-3,-1-2,-3 2,2 0,5 0,5-1,6-1,3-1,-1 3,0 4,2 5,0 4,1 2,1 2,1 4,3 2,2-1,-1 3,4 0,-1-4,3-4,3-2,2 0,0 1,-3-1,-1 1,2 1,3 0,5-4,6-4,10-5,5-3,10-3,10-1,7-2,4 0,12 8,10 1,10 8,5 0,2-2,0-3,-12-4,-5-3,-5-3,-6 0,-7 2,2 1,-7 0,-6-1,-6 3,-4 0,-6-1,-3 0,-3-3,-2 0,0-1,3-1,0 3,1 2,3-1,4-1,0 0,-2-2,-2 0,-6 6,-18 14,-13 6,-11 9,-8 17,-8 10,-6 2,-14 0,-4-7,-7-3,-6-3,-1-4,-3-6,5-10,10-7,6-4,8-6,10-6,6-3,6-4,3-2,-1 3,4 5,0 0,2 0,13-3,19-4,15-8,12-5,7-4,9-3,0-2,-1-5,3 2,-3-1,-7-1,-4 0,0-2,-3 4,-6 5,-5 3,-4 1,-3-2,-2 3,-2 0,0 3,0-1,-3-2,-1-2,0-2,1 2,-2 0,0-4,-3-2,0-2,-1 0,-4 1,-2 1,2 3,-1 6</inkml:trace>
+  <inkml:trace contextRef="#ctx0" brushRef="#br0" timeOffset="2375.82">0 168,'4'0,"4"0,5 0,3 0,3 0,2-4,1-1,4 1,8 0,2 1,-1 2,0 0,-6-3,-4-1,-2 1,-3 0,4-5,4-6,5 0,1 3,-7 3</inkml:trace>
+</inkml:ink>
+</file>
+
+<file path=word/ink/ink91.xml><?xml version="1.0" encoding="utf-8"?>
+<inkml:ink xmlns:inkml="http://www.w3.org/2003/InkML">
+  <inkml:definitions>
+    <inkml:context xml:id="ctx0">
+      <inkml:inkSource xml:id="inkSrc0">
+        <inkml:traceFormat>
+          <inkml:channel name="X" type="integer" min="-2.14748E9" max="2.14748E9" units="cm"/>
+          <inkml:channel name="Y" type="integer" min="-2.14748E9" max="2.14748E9" units="cm"/>
+        </inkml:traceFormat>
+        <inkml:channelProperties>
+          <inkml:channelProperty channel="X" name="resolution" value="1000" units="1/cm"/>
+          <inkml:channelProperty channel="Y" name="resolution" value="1000" units="1/cm"/>
+        </inkml:channelProperties>
+      </inkml:inkSource>
+      <inkml:timestamp xml:id="ts0" timeString="2023-07-31T21:23:47.331"/>
+    </inkml:context>
+    <inkml:brush xml:id="br0">
+      <inkml:brushProperty name="width" value="0.2" units="cm"/>
+      <inkml:brushProperty name="height" value="1.2" units="cm"/>
+      <inkml:brushProperty name="color" value="#66CC00"/>
+      <inkml:brushProperty name="ignorePressure" value="1"/>
+      <inkml:brushProperty name="inkEffects" value="pencil"/>
+    </inkml:brush>
+  </inkml:definitions>
+  <inkml:trace contextRef="#ctx0" brushRef="#br0">0 42,'4'0,"4"3,1 9,6 9,1 5,-3 9,1 9,-3 1,1-1,-2 0,1-3,3-10,-2-6,-3-4,9-5,4-6,2-4,0-7,1-6,2-18,-3-10,-6-8,9-13,3-6,-3-2,-3 10,-6 10,-5 9,-2 11,-2 8</inkml:trace>
+</inkml:ink>
+</file>
+
+<file path=word/ink/ink92.xml><?xml version="1.0" encoding="utf-8"?>
+<inkml:ink xmlns:inkml="http://www.w3.org/2003/InkML">
+  <inkml:definitions>
+    <inkml:context xml:id="ctx0">
+      <inkml:inkSource xml:id="inkSrc0">
+        <inkml:traceFormat>
+          <inkml:channel name="X" type="integer" min="-2.14748E9" max="2.14748E9" units="cm"/>
+          <inkml:channel name="Y" type="integer" min="-2.14748E9" max="2.14748E9" units="cm"/>
+        </inkml:traceFormat>
+        <inkml:channelProperties>
+          <inkml:channelProperty channel="X" name="resolution" value="1000" units="1/cm"/>
+          <inkml:channelProperty channel="Y" name="resolution" value="1000" units="1/cm"/>
+        </inkml:channelProperties>
+      </inkml:inkSource>
+      <inkml:timestamp xml:id="ts0" timeString="2023-07-31T21:40:08.062"/>
+    </inkml:context>
+    <inkml:brush xml:id="br0">
+      <inkml:brushProperty name="width" value="0.2" units="cm"/>
+      <inkml:brushProperty name="height" value="1.2" units="cm"/>
+      <inkml:brushProperty name="color" value="#66CC00"/>
+      <inkml:brushProperty name="ignorePressure" value="1"/>
+      <inkml:brushProperty name="inkEffects" value="pencil"/>
+    </inkml:brush>
+  </inkml:definitions>
+  <inkml:trace contextRef="#ctx0" brushRef="#br0">43 66,'-4'3,"0"9,-1 10,2 4,0 1,1 1,1-2,-2-2,-2-1,0 0,2-2,1 0,0 4,1 1,1-1,0 0,0-2,0 0,1-1,-1 3,0 1,0 0,0 2,4-3,7-6,11-7,4-4,5-5,1-2,-6-9,-6-9,-7-7,-5-6,-2 3,0 2,-3 1,0 2,-2-4,-1 1,0-4,0-1,0 2,0 2,-1 2,1 1,0 1,0 0,0 1,0 1,0-1,0 0,0 0,0 0,0 0,0 0,-4 3,-4 9,-5 5,-3 4,-3 6,-2 4,-5 6,-1 2,12-1,14-4,12-3,14-8,15-4,3-2,-2 0,-4 1,-5 1,0 0,-3 1,-2 1,-2 0,-2 0,-2 0,1-3,-2-2,1-3,0-1,0 2,-1 2,1 1,1-2,-5-3,-4-4,-8 0,-9 3,-7 2,-6 4,-2 1,-3 2,-8 5,-2 4,0 6,-1 6,4 9,5 1,-2 4,4-1,2-2,-3-3,3-2,1-3,-1-1,-2 0,1 2,4 5,6 1,1-1,-2-5,1-4,3-1,-1 0,-6 3,-1 6,3 1,3 0,3 2,4-1,8-6,15-6,8-3,2-4,0-4,-2-3,-1-2,1-2,3 0,4-1,3 0,2 0,-2 1,-4 0,-4-1,-4 1,2 0,-2 0,0 0,5 0,2 0,-2 0,-2 0,-3 1,-2-1,-1-4,-5-8,-6-6,0-7,-4-2,-2-5,-2 0,-2-2,-2 2,0 2,0 3,-1 2,1 2,-1 1,1 1,0 0,0 1,0-1,0 0,-4 0,-4 4,-5 4,-3 5,-14 0,-5 1,-1 2,3-5,3-1,3 1,3-1,1 1,2 2,0 3,1 2,3 2</inkml:trace>
 </inkml:ink>
 </file>
 
